--- a/input/менеджмент_УП_экономика/Договор.docx
+++ b/input/менеджмент_УП_экономика/Договор.docx
@@ -370,8 +370,8 @@
         <w:rPr>
           <w:rFonts w:ascii="Times New Roman" w:hAnsi="Times New Roman"/>
           <w:color w:val="FF0000"/>
-          <w:sz w:val="28"/>
-          <w:szCs w:val="28"/>
+          <w:sz w:val="24"/>
+          <w:szCs w:val="24"/>
         </w:rPr>
         <w:t xml:space="preserve">{{ </w:t>
       </w:r>
@@ -379,8 +379,8 @@
         <w:rPr>
           <w:rFonts w:ascii="Times New Roman" w:hAnsi="Times New Roman"/>
           <w:color w:val="FF0000"/>
-          <w:sz w:val="28"/>
-          <w:szCs w:val="28"/>
+          <w:sz w:val="24"/>
+          <w:szCs w:val="24"/>
           <w:lang w:val="en-US"/>
         </w:rPr>
         <w:t>org</w:t>
@@ -390,8 +390,8 @@
         <w:rPr>
           <w:rFonts w:ascii="Times New Roman" w:hAnsi="Times New Roman"/>
           <w:color w:val="FF0000"/>
-          <w:sz w:val="28"/>
-          <w:szCs w:val="28"/>
+          <w:sz w:val="24"/>
+          <w:szCs w:val="24"/>
         </w:rPr>
         <w:t>_</w:t>
       </w:r>
@@ -399,8 +399,8 @@
         <w:rPr>
           <w:rFonts w:ascii="Times New Roman" w:hAnsi="Times New Roman"/>
           <w:color w:val="FF0000"/>
-          <w:sz w:val="28"/>
-          <w:szCs w:val="28"/>
+          <w:sz w:val="24"/>
+          <w:szCs w:val="24"/>
           <w:lang w:val="en-US"/>
         </w:rPr>
         <w:t>name</w:t>
@@ -409,8 +409,8 @@
         <w:rPr>
           <w:rFonts w:ascii="Times New Roman" w:hAnsi="Times New Roman"/>
           <w:color w:val="FF0000"/>
-          <w:sz w:val="28"/>
-          <w:szCs w:val="28"/>
+          <w:sz w:val="24"/>
+          <w:szCs w:val="24"/>
         </w:rPr>
         <w:t xml:space="preserve"> }}</w:t>
       </w:r>
@@ -535,8 +535,8 @@
         <w:rPr>
           <w:rFonts w:ascii="Times New Roman" w:hAnsi="Times New Roman"/>
           <w:color w:val="FF0000"/>
-          <w:sz w:val="28"/>
-          <w:szCs w:val="28"/>
+          <w:sz w:val="24"/>
+          <w:szCs w:val="24"/>
         </w:rPr>
         <w:t xml:space="preserve"> </w:t>
       </w:r>
@@ -545,8 +545,8 @@
         <w:rPr>
           <w:rFonts w:ascii="Times New Roman" w:hAnsi="Times New Roman"/>
           <w:color w:val="FF0000"/>
-          <w:sz w:val="28"/>
-          <w:szCs w:val="28"/>
+          <w:sz w:val="24"/>
+          <w:szCs w:val="24"/>
         </w:rPr>
         <w:t xml:space="preserve">{{ </w:t>
       </w:r>
@@ -555,10 +555,10 @@
         <w:rPr>
           <w:rFonts w:ascii="Times New Roman" w:hAnsi="Times New Roman"/>
           <w:color w:val="FF0000"/>
-          <w:sz w:val="28"/>
-          <w:szCs w:val="28"/>
-        </w:rPr>
-        <w:t>dolj</w:t>
+          <w:sz w:val="24"/>
+          <w:szCs w:val="24"/>
+        </w:rPr>
+        <w:t>orgBossDolj</w:t>
       </w:r>
       <w:proofErr w:type="spellEnd"/>
       <w:proofErr w:type="gramEnd"/>
@@ -566,17 +566,17 @@
         <w:rPr>
           <w:rFonts w:ascii="Times New Roman" w:hAnsi="Times New Roman"/>
           <w:color w:val="FF0000"/>
-          <w:sz w:val="28"/>
-          <w:szCs w:val="28"/>
-        </w:rPr>
-        <w:t xml:space="preserve"> }}</w:t>
+          <w:sz w:val="24"/>
+          <w:szCs w:val="24"/>
+        </w:rPr>
+        <w:t>}}</w:t>
       </w:r>
       <w:r>
         <w:rPr>
           <w:rFonts w:ascii="Times New Roman" w:hAnsi="Times New Roman"/>
           <w:color w:val="FF0000"/>
-          <w:sz w:val="28"/>
-          <w:szCs w:val="28"/>
+          <w:sz w:val="24"/>
+          <w:szCs w:val="24"/>
         </w:rPr>
         <w:t xml:space="preserve"> </w:t>
       </w:r>
@@ -584,8 +584,8 @@
         <w:rPr>
           <w:rFonts w:ascii="Times New Roman" w:hAnsi="Times New Roman"/>
           <w:color w:val="FF0000"/>
-          <w:sz w:val="28"/>
-          <w:szCs w:val="28"/>
+          <w:sz w:val="24"/>
+          <w:szCs w:val="24"/>
         </w:rPr>
         <w:t xml:space="preserve">{{ </w:t>
       </w:r>
@@ -594,20 +594,20 @@
         <w:rPr>
           <w:rFonts w:ascii="Times New Roman" w:hAnsi="Times New Roman"/>
           <w:color w:val="FF0000"/>
-          <w:sz w:val="28"/>
-          <w:szCs w:val="28"/>
-        </w:rPr>
-        <w:t>fioRukProfOrgVP</w:t>
+          <w:sz w:val="24"/>
+          <w:szCs w:val="24"/>
+        </w:rPr>
+        <w:t>orgBossVP</w:t>
       </w:r>
       <w:proofErr w:type="spellEnd"/>
       <w:r>
         <w:rPr>
           <w:rFonts w:ascii="Times New Roman" w:hAnsi="Times New Roman"/>
           <w:color w:val="FF0000"/>
-          <w:sz w:val="28"/>
-          <w:szCs w:val="28"/>
-        </w:rPr>
-        <w:t xml:space="preserve"> }}</w:t>
+          <w:sz w:val="24"/>
+          <w:szCs w:val="24"/>
+        </w:rPr>
+        <w:t>}}</w:t>
       </w:r>
     </w:p>
     <w:permEnd w:id="1157575944"/>
@@ -714,8 +714,6 @@
         </w:rPr>
         <w:t xml:space="preserve"> }}</w:t>
       </w:r>
-      <w:bookmarkStart w:id="0" w:name="_GoBack"/>
-      <w:bookmarkEnd w:id="0"/>
       <w:r>
         <w:rPr>
           <w:rFonts w:ascii="Times New Roman" w:hAnsi="Times New Roman" w:cs="Times New Roman"/>
@@ -3071,8 +3069,8 @@
               <w:rPr>
                 <w:rFonts w:ascii="Times New Roman" w:hAnsi="Times New Roman"/>
                 <w:color w:val="FF0000"/>
-                <w:sz w:val="28"/>
-                <w:szCs w:val="28"/>
+                <w:sz w:val="24"/>
+                <w:szCs w:val="24"/>
               </w:rPr>
               <w:t xml:space="preserve">{{ </w:t>
             </w:r>
@@ -3080,8 +3078,8 @@
               <w:rPr>
                 <w:rFonts w:ascii="Times New Roman" w:hAnsi="Times New Roman"/>
                 <w:color w:val="FF0000"/>
-                <w:sz w:val="28"/>
-                <w:szCs w:val="28"/>
+                <w:sz w:val="24"/>
+                <w:szCs w:val="24"/>
                 <w:lang w:val="en-US"/>
               </w:rPr>
               <w:t>org</w:t>
@@ -3091,8 +3089,8 @@
               <w:rPr>
                 <w:rFonts w:ascii="Times New Roman" w:hAnsi="Times New Roman"/>
                 <w:color w:val="FF0000"/>
-                <w:sz w:val="28"/>
-                <w:szCs w:val="28"/>
+                <w:sz w:val="24"/>
+                <w:szCs w:val="24"/>
               </w:rPr>
               <w:t>_</w:t>
             </w:r>
@@ -3100,8 +3098,8 @@
               <w:rPr>
                 <w:rFonts w:ascii="Times New Roman" w:hAnsi="Times New Roman"/>
                 <w:color w:val="FF0000"/>
-                <w:sz w:val="28"/>
-                <w:szCs w:val="28"/>
+                <w:sz w:val="24"/>
+                <w:szCs w:val="24"/>
                 <w:lang w:val="en-US"/>
               </w:rPr>
               <w:t>name</w:t>
@@ -3110,8 +3108,8 @@
               <w:rPr>
                 <w:rFonts w:ascii="Times New Roman" w:hAnsi="Times New Roman"/>
                 <w:color w:val="FF0000"/>
-                <w:sz w:val="28"/>
-                <w:szCs w:val="28"/>
+                <w:sz w:val="24"/>
+                <w:szCs w:val="24"/>
               </w:rPr>
               <w:t xml:space="preserve"> }}</w:t>
             </w:r>
@@ -3196,8 +3194,8 @@
               <w:rPr>
                 <w:rFonts w:ascii="Times New Roman" w:hAnsi="Times New Roman"/>
                 <w:color w:val="FF0000"/>
-                <w:sz w:val="28"/>
-                <w:szCs w:val="28"/>
+                <w:sz w:val="24"/>
+                <w:szCs w:val="24"/>
               </w:rPr>
               <w:t xml:space="preserve">{{ </w:t>
             </w:r>
@@ -3206,8 +3204,8 @@
               <w:rPr>
                 <w:rFonts w:ascii="Times New Roman" w:hAnsi="Times New Roman"/>
                 <w:color w:val="FF0000"/>
-                <w:sz w:val="28"/>
-                <w:szCs w:val="28"/>
+                <w:sz w:val="24"/>
+                <w:szCs w:val="24"/>
                 <w:lang w:val="en-US"/>
               </w:rPr>
               <w:t>UrAdrVUZ</w:t>
@@ -3218,8 +3216,8 @@
               <w:rPr>
                 <w:rFonts w:ascii="Times New Roman" w:hAnsi="Times New Roman"/>
                 <w:color w:val="FF0000"/>
-                <w:sz w:val="28"/>
-                <w:szCs w:val="28"/>
+                <w:sz w:val="24"/>
+                <w:szCs w:val="24"/>
               </w:rPr>
               <w:t xml:space="preserve"> }}</w:t>
             </w:r>
@@ -3562,7 +3560,7 @@
                 <w:szCs w:val="24"/>
                 <w:lang w:val="en-US" w:eastAsia="ru-RU"/>
               </w:rPr>
-              <w:t>fioRukProfOrgVP</w:t>
+              <w:t>RukProfOrg</w:t>
             </w:r>
             <w:proofErr w:type="spellEnd"/>
             <w:r>
@@ -3574,7 +3572,7 @@
                 <w:szCs w:val="24"/>
                 <w:lang w:eastAsia="ru-RU"/>
               </w:rPr>
-              <w:t xml:space="preserve"> }}</w:t>
+              <w:t>}}</w:t>
             </w:r>
             <w:r>
               <w:rPr>
@@ -4457,23 +4455,19 @@
               <w:rPr>
                 <w:b/>
                 <w:color w:val="FF0000"/>
+                <w:sz w:val="24"/>
+                <w:szCs w:val="24"/>
                 <w:lang w:val="en-US"/>
               </w:rPr>
-              <w:t xml:space="preserve">{{ </w:t>
-            </w:r>
-            <w:r>
-              <w:rPr>
-                <w:b/>
-                <w:color w:val="FF0000"/>
-                <w:lang w:val="en-US"/>
-              </w:rPr>
-              <w:t>group</w:t>
+              <w:t>{{ group</w:t>
             </w:r>
             <w:proofErr w:type="gramEnd"/>
             <w:r>
               <w:rPr>
                 <w:b/>
                 <w:color w:val="FF0000"/>
+                <w:sz w:val="24"/>
+                <w:szCs w:val="24"/>
                 <w:lang w:val="en-US"/>
               </w:rPr>
               <w:t xml:space="preserve"> }}</w:t>
@@ -4615,13 +4609,12 @@
               <w:rPr>
                 <w:rFonts w:ascii="Times New Roman" w:hAnsi="Times New Roman"/>
                 <w:color w:val="FF0000"/>
-                <w:sz w:val="28"/>
-                <w:szCs w:val="28"/>
+                <w:sz w:val="24"/>
+                <w:szCs w:val="24"/>
                 <w:lang w:val="en-US"/>
               </w:rPr>
-              <w:t xml:space="preserve">{{ </w:t>
+              <w:t>{{</w:t>
             </w:r>
-            <w:proofErr w:type="spellStart"/>
             <w:r>
               <w:rPr>
                 <w:rFonts w:ascii="Times New Roman" w:hAnsi="Times New Roman"/>
@@ -4630,6 +4623,17 @@
                 <w:szCs w:val="28"/>
                 <w:lang w:val="en-US"/>
               </w:rPr>
+              <w:t xml:space="preserve"> </w:t>
+            </w:r>
+            <w:proofErr w:type="spellStart"/>
+            <w:r>
+              <w:rPr>
+                <w:rFonts w:ascii="Times New Roman" w:hAnsi="Times New Roman"/>
+                <w:color w:val="FF0000"/>
+                <w:sz w:val="24"/>
+                <w:szCs w:val="24"/>
+                <w:lang w:val="en-US"/>
+              </w:rPr>
               <w:t>faktAdrProfOrg</w:t>
             </w:r>
             <w:proofErr w:type="spellEnd"/>
@@ -4642,7 +4646,17 @@
                 <w:szCs w:val="28"/>
                 <w:lang w:val="en-US"/>
               </w:rPr>
-              <w:t xml:space="preserve"> }}</w:t>
+              <w:t xml:space="preserve"> </w:t>
+            </w:r>
+            <w:r>
+              <w:rPr>
+                <w:rFonts w:ascii="Times New Roman" w:hAnsi="Times New Roman"/>
+                <w:color w:val="FF0000"/>
+                <w:sz w:val="24"/>
+                <w:szCs w:val="24"/>
+                <w:lang w:val="en-US"/>
+              </w:rPr>
+              <w:t>}}</w:t>
             </w:r>
             <w:r>
               <w:rPr>
@@ -5243,10 +5257,10 @@
               <w:rPr>
                 <w:rFonts w:ascii="Times New Roman" w:hAnsi="Times New Roman"/>
                 <w:color w:val="FF0000"/>
-                <w:sz w:val="28"/>
-                <w:szCs w:val="28"/>
-              </w:rPr>
-              <w:t xml:space="preserve">{{ </w:t>
+                <w:sz w:val="24"/>
+                <w:szCs w:val="24"/>
+              </w:rPr>
+              <w:t>{{</w:t>
             </w:r>
             <w:r>
               <w:rPr>
@@ -5254,6 +5268,15 @@
                 <w:color w:val="FF0000"/>
                 <w:sz w:val="28"/>
                 <w:szCs w:val="28"/>
+              </w:rPr>
+              <w:t xml:space="preserve"> </w:t>
+            </w:r>
+            <w:r>
+              <w:rPr>
+                <w:rFonts w:ascii="Times New Roman" w:hAnsi="Times New Roman"/>
+                <w:color w:val="FF0000"/>
+                <w:sz w:val="24"/>
+                <w:szCs w:val="24"/>
                 <w:lang w:val="en-US"/>
               </w:rPr>
               <w:t>org</w:t>
@@ -5263,10 +5286,20 @@
               <w:rPr>
                 <w:rFonts w:ascii="Times New Roman" w:hAnsi="Times New Roman"/>
                 <w:color w:val="FF0000"/>
-                <w:sz w:val="28"/>
-                <w:szCs w:val="28"/>
+                <w:sz w:val="24"/>
+                <w:szCs w:val="24"/>
               </w:rPr>
               <w:t>_</w:t>
+            </w:r>
+            <w:r>
+              <w:rPr>
+                <w:rFonts w:ascii="Times New Roman" w:hAnsi="Times New Roman"/>
+                <w:color w:val="FF0000"/>
+                <w:sz w:val="24"/>
+                <w:szCs w:val="24"/>
+                <w:lang w:val="en-US"/>
+              </w:rPr>
+              <w:t>name</w:t>
             </w:r>
             <w:r>
               <w:rPr>
@@ -5274,18 +5307,17 @@
                 <w:color w:val="FF0000"/>
                 <w:sz w:val="28"/>
                 <w:szCs w:val="28"/>
-                <w:lang w:val="en-US"/>
-              </w:rPr>
-              <w:t>name</w:t>
+              </w:rPr>
+              <w:t xml:space="preserve"> </w:t>
             </w:r>
             <w:r>
               <w:rPr>
                 <w:rFonts w:ascii="Times New Roman" w:hAnsi="Times New Roman"/>
                 <w:color w:val="FF0000"/>
-                <w:sz w:val="28"/>
-                <w:szCs w:val="28"/>
-              </w:rPr>
-              <w:t xml:space="preserve"> }}</w:t>
+                <w:sz w:val="24"/>
+                <w:szCs w:val="24"/>
+              </w:rPr>
+              <w:t>}}</w:t>
             </w:r>
             <w:r>
               <w:rPr>
@@ -5417,6 +5449,8 @@
               </w:rPr>
               <w:t xml:space="preserve"> }}</w:t>
             </w:r>
+            <w:bookmarkStart w:id="0" w:name="_GoBack"/>
+            <w:bookmarkEnd w:id="0"/>
             <w:r>
               <w:rPr>
                 <w:rFonts w:ascii="Times New Roman" w:eastAsia="Times New Roman" w:hAnsi="Times New Roman" w:cs="Times New Roman"/>
@@ -5511,7 +5545,7 @@
                 <w:szCs w:val="24"/>
                 <w:lang w:val="en-US" w:eastAsia="ru-RU"/>
               </w:rPr>
-              <w:t>fioRukProfOrgVP</w:t>
+              <w:t>RukProfOrg</w:t>
             </w:r>
             <w:proofErr w:type="spellEnd"/>
             <w:r>
@@ -5523,7 +5557,7 @@
                 <w:szCs w:val="24"/>
                 <w:lang w:eastAsia="ru-RU"/>
               </w:rPr>
-              <w:t xml:space="preserve"> }}</w:t>
+              <w:t>}}</w:t>
             </w:r>
             <w:r>
               <w:rPr>
@@ -19619,7 +19653,7 @@
 </file>
 
 <file path=customXml/itemProps1.xml><?xml version="1.0" encoding="utf-8"?>
-<ds:datastoreItem xmlns:ds="http://schemas.openxmlformats.org/officeDocument/2006/customXml" ds:itemID="{15E71B3E-8425-420A-8EEC-B10BB1202F6B}">
+<ds:datastoreItem xmlns:ds="http://schemas.openxmlformats.org/officeDocument/2006/customXml" ds:itemID="{A19BC1A9-7D49-407B-A964-1D5ED0A13C4B}">
   <ds:schemaRefs>
     <ds:schemaRef ds:uri="http://schemas.openxmlformats.org/officeDocument/2006/bibliography"/>
   </ds:schemaRefs>

--- a/input/менеджмент_УП_экономика/Договор.docx
+++ b/input/менеджмент_УП_экономика/Договор.docx
@@ -692,6 +692,25 @@
           <w:sz w:val="24"/>
           <w:szCs w:val="24"/>
         </w:rPr>
+        <w:t xml:space="preserve"> </w:t>
+      </w:r>
+      <w:r>
+        <w:rPr>
+          <w:rFonts w:ascii="Times New Roman" w:hAnsi="Times New Roman" w:cs="Times New Roman"/>
+          <w:color w:val="FF0000"/>
+          <w:sz w:val="24"/>
+          <w:szCs w:val="24"/>
+        </w:rPr>
+        <w:t xml:space="preserve">Устав </w:t>
+      </w:r>
+      <w:proofErr w:type="gramStart"/>
+      <w:r>
+        <w:rPr>
+          <w:rFonts w:ascii="Times New Roman" w:hAnsi="Times New Roman" w:cs="Times New Roman"/>
+          <w:color w:val="FF0000"/>
+          <w:sz w:val="24"/>
+          <w:szCs w:val="24"/>
+        </w:rPr>
         <w:t xml:space="preserve">{{ </w:t>
       </w:r>
       <w:proofErr w:type="spellStart"/>
@@ -705,6 +724,7 @@
         <w:t>ustavProfOrg</w:t>
       </w:r>
       <w:proofErr w:type="spellEnd"/>
+      <w:proofErr w:type="gramEnd"/>
       <w:r>
         <w:rPr>
           <w:rFonts w:ascii="Times New Roman" w:hAnsi="Times New Roman" w:cs="Times New Roman"/>
@@ -1567,24 +1587,71 @@
         <w:t xml:space="preserve">Ознакомить обучающихся с Правилами внутреннего трудового распорядка Профильной организации, </w:t>
       </w:r>
       <w:permStart w:id="42958399" w:edGrp="everyone"/>
+      <w:r>
+        <w:rPr>
+          <w:rFonts w:ascii="Times New Roman" w:hAnsi="Times New Roman" w:cs="Times New Roman"/>
+          <w:sz w:val="24"/>
+          <w:szCs w:val="24"/>
+        </w:rPr>
+        <w:t>_</w:t>
+      </w:r>
+      <w:r>
+        <w:rPr>
+          <w:rFonts w:ascii="Times New Roman" w:hAnsi="Times New Roman" w:cs="Times New Roman"/>
+          <w:color w:val="FF0000"/>
+          <w:sz w:val="24"/>
+          <w:szCs w:val="24"/>
+        </w:rPr>
+        <w:t xml:space="preserve"> </w:t>
+      </w:r>
+      <w:r>
+        <w:rPr>
+          <w:rFonts w:ascii="Times New Roman" w:hAnsi="Times New Roman" w:cs="Times New Roman"/>
+          <w:color w:val="FF0000"/>
+          <w:sz w:val="24"/>
+          <w:szCs w:val="24"/>
+        </w:rPr>
+        <w:t>Устав</w:t>
+      </w:r>
+      <w:r>
+        <w:rPr>
+          <w:rFonts w:ascii="Times New Roman" w:hAnsi="Times New Roman" w:cs="Times New Roman"/>
+          <w:color w:val="FF0000"/>
+          <w:sz w:val="24"/>
+          <w:szCs w:val="24"/>
+        </w:rPr>
+        <w:t>ом</w:t>
+      </w:r>
+      <w:r>
+        <w:rPr>
+          <w:rFonts w:ascii="Times New Roman" w:hAnsi="Times New Roman" w:cs="Times New Roman"/>
+          <w:color w:val="FF0000"/>
+          <w:sz w:val="24"/>
+          <w:szCs w:val="24"/>
+        </w:rPr>
+        <w:t xml:space="preserve"> </w:t>
+      </w:r>
       <w:proofErr w:type="gramStart"/>
       <w:r>
         <w:rPr>
           <w:rFonts w:ascii="Times New Roman" w:hAnsi="Times New Roman" w:cs="Times New Roman"/>
-          <w:sz w:val="24"/>
-          <w:szCs w:val="24"/>
-        </w:rPr>
-        <w:t>_</w:t>
-      </w:r>
-      <w:r>
-        <w:rPr>
-          <w:rFonts w:ascii="Times New Roman" w:hAnsi="Times New Roman" w:cs="Times New Roman"/>
           <w:color w:val="FF0000"/>
           <w:sz w:val="24"/>
           <w:szCs w:val="24"/>
         </w:rPr>
-        <w:t>{</w:t>
-      </w:r>
+        <w:t xml:space="preserve">{{ </w:t>
+      </w:r>
+      <w:proofErr w:type="spellStart"/>
+      <w:r>
+        <w:rPr>
+          <w:rFonts w:ascii="Times New Roman" w:hAnsi="Times New Roman" w:cs="Times New Roman"/>
+          <w:color w:val="FF0000"/>
+          <w:sz w:val="24"/>
+          <w:szCs w:val="24"/>
+        </w:rPr>
+        <w:t>ustavProfOrg</w:t>
+      </w:r>
+      <w:proofErr w:type="spellEnd"/>
       <w:proofErr w:type="gramEnd"/>
       <w:r>
         <w:rPr>
@@ -1593,7 +1660,25 @@
           <w:sz w:val="24"/>
           <w:szCs w:val="24"/>
         </w:rPr>
-        <w:t xml:space="preserve">{ </w:t>
+        <w:t xml:space="preserve"> }}</w:t>
+      </w:r>
+      <w:r>
+        <w:rPr>
+          <w:rFonts w:ascii="Times New Roman" w:hAnsi="Times New Roman" w:cs="Times New Roman"/>
+          <w:color w:val="FF0000"/>
+          <w:sz w:val="24"/>
+          <w:szCs w:val="24"/>
+        </w:rPr>
+        <w:t xml:space="preserve"> и </w:t>
+      </w:r>
+      <w:r>
+        <w:rPr>
+          <w:rFonts w:ascii="Times New Roman" w:hAnsi="Times New Roman" w:cs="Times New Roman"/>
+          <w:color w:val="FF0000"/>
+          <w:sz w:val="24"/>
+          <w:szCs w:val="24"/>
+        </w:rPr>
+        <w:t xml:space="preserve">{{ </w:t>
       </w:r>
       <w:proofErr w:type="spellStart"/>
       <w:r>
@@ -1603,7 +1688,16 @@
           <w:sz w:val="24"/>
           <w:szCs w:val="24"/>
         </w:rPr>
-        <w:t>ustavProfOrg</w:t>
+        <w:t>doljInstructions</w:t>
+      </w:r>
+      <w:r>
+        <w:rPr>
+          <w:rFonts w:ascii="Times New Roman" w:hAnsi="Times New Roman" w:cs="Times New Roman"/>
+          <w:color w:val="FF0000"/>
+          <w:sz w:val="24"/>
+          <w:szCs w:val="24"/>
+        </w:rPr>
+        <w:t>|lc</w:t>
       </w:r>
       <w:proofErr w:type="spellEnd"/>
       <w:r>
@@ -1613,8 +1707,9 @@
           <w:sz w:val="24"/>
           <w:szCs w:val="24"/>
         </w:rPr>
-        <w:t xml:space="preserve"> }}</w:t>
-      </w:r>
+        <w:t xml:space="preserve"> }} {{ </w:t>
+      </w:r>
+      <w:proofErr w:type="spellStart"/>
       <w:r>
         <w:rPr>
           <w:rFonts w:ascii="Times New Roman" w:hAnsi="Times New Roman" w:cs="Times New Roman"/>
@@ -1622,8 +1717,9 @@
           <w:sz w:val="24"/>
           <w:szCs w:val="24"/>
         </w:rPr>
-        <w:t xml:space="preserve"> и </w:t>
-      </w:r>
+        <w:t>org_name</w:t>
+      </w:r>
+      <w:proofErr w:type="spellEnd"/>
       <w:r>
         <w:rPr>
           <w:rFonts w:ascii="Times New Roman" w:hAnsi="Times New Roman" w:cs="Times New Roman"/>
@@ -1631,7 +1727,7 @@
           <w:sz w:val="24"/>
           <w:szCs w:val="24"/>
         </w:rPr>
-        <w:t xml:space="preserve">{{ </w:t>
+        <w:t>|</w:t>
       </w:r>
       <w:proofErr w:type="spellStart"/>
       <w:r>
@@ -1640,28 +1736,19 @@
           <w:color w:val="FF0000"/>
           <w:sz w:val="24"/>
           <w:szCs w:val="24"/>
-        </w:rPr>
-        <w:t>doljInstructions</w:t>
-      </w:r>
-      <w:proofErr w:type="spellEnd"/>
+          <w:lang w:val="en-US"/>
+        </w:rPr>
+        <w:t>l</w:t>
+      </w:r>
       <w:r>
         <w:rPr>
           <w:rFonts w:ascii="Times New Roman" w:hAnsi="Times New Roman" w:cs="Times New Roman"/>
           <w:color w:val="FF0000"/>
           <w:sz w:val="24"/>
           <w:szCs w:val="24"/>
-        </w:rPr>
-        <w:t xml:space="preserve"> }} {{ </w:t>
-      </w:r>
-      <w:proofErr w:type="spellStart"/>
-      <w:r>
-        <w:rPr>
-          <w:rFonts w:ascii="Times New Roman" w:hAnsi="Times New Roman" w:cs="Times New Roman"/>
-          <w:color w:val="FF0000"/>
-          <w:sz w:val="24"/>
-          <w:szCs w:val="24"/>
-        </w:rPr>
-        <w:t>org_name</w:t>
+          <w:lang w:val="en-US"/>
+        </w:rPr>
+        <w:t>c</w:t>
       </w:r>
       <w:proofErr w:type="spellEnd"/>
       <w:r>
@@ -3506,93 +3593,6 @@
                 <w:szCs w:val="24"/>
                 <w:lang w:eastAsia="ru-RU"/>
               </w:rPr>
-              <w:t>_ ________</w:t>
-            </w:r>
-            <w:r>
-              <w:rPr>
-                <w:rFonts w:ascii="Times New Roman" w:eastAsia="Times New Roman" w:hAnsi="Times New Roman" w:cs="Times New Roman"/>
-                <w:bCs/>
-                <w:sz w:val="24"/>
-                <w:szCs w:val="24"/>
-                <w:lang w:eastAsia="ru-RU"/>
-              </w:rPr>
-              <w:t>___</w:t>
-            </w:r>
-            <w:r>
-              <w:rPr>
-                <w:rFonts w:ascii="Times New Roman" w:eastAsia="Times New Roman" w:hAnsi="Times New Roman" w:cs="Times New Roman"/>
-                <w:bCs/>
-                <w:sz w:val="24"/>
-                <w:szCs w:val="24"/>
-                <w:lang w:eastAsia="ru-RU"/>
-              </w:rPr>
-              <w:t xml:space="preserve">  _</w:t>
-            </w:r>
-            <w:permStart w:id="95488453" w:edGrp="everyone"/>
-            <w:r>
-              <w:rPr>
-                <w:rFonts w:ascii="Times New Roman" w:eastAsia="Times New Roman" w:hAnsi="Times New Roman" w:cs="Times New Roman"/>
-                <w:bCs/>
-                <w:sz w:val="24"/>
-                <w:szCs w:val="24"/>
-                <w:lang w:eastAsia="ru-RU"/>
-              </w:rPr>
-              <w:t>___</w:t>
-            </w:r>
-            <w:r>
-              <w:rPr>
-                <w:rFonts w:ascii="Times New Roman" w:eastAsia="Times New Roman" w:hAnsi="Times New Roman" w:cs="Times New Roman"/>
-                <w:bCs/>
-                <w:color w:val="FF0000"/>
-                <w:sz w:val="24"/>
-                <w:szCs w:val="24"/>
-                <w:lang w:eastAsia="ru-RU"/>
-              </w:rPr>
-              <w:t xml:space="preserve">{{ </w:t>
-            </w:r>
-            <w:proofErr w:type="spellStart"/>
-            <w:r>
-              <w:rPr>
-                <w:rFonts w:ascii="Times New Roman" w:eastAsia="Times New Roman" w:hAnsi="Times New Roman" w:cs="Times New Roman"/>
-                <w:bCs/>
-                <w:color w:val="FF0000"/>
-                <w:sz w:val="24"/>
-                <w:szCs w:val="24"/>
-                <w:lang w:val="en-US" w:eastAsia="ru-RU"/>
-              </w:rPr>
-              <w:t>RukProfOrg</w:t>
-            </w:r>
-            <w:proofErr w:type="spellEnd"/>
-            <w:r>
-              <w:rPr>
-                <w:rFonts w:ascii="Times New Roman" w:eastAsia="Times New Roman" w:hAnsi="Times New Roman" w:cs="Times New Roman"/>
-                <w:bCs/>
-                <w:color w:val="FF0000"/>
-                <w:sz w:val="24"/>
-                <w:szCs w:val="24"/>
-                <w:lang w:eastAsia="ru-RU"/>
-              </w:rPr>
-              <w:t>}}</w:t>
-            </w:r>
-            <w:r>
-              <w:rPr>
-                <w:rFonts w:ascii="Times New Roman" w:eastAsia="Times New Roman" w:hAnsi="Times New Roman" w:cs="Times New Roman"/>
-                <w:bCs/>
-                <w:sz w:val="24"/>
-                <w:szCs w:val="24"/>
-                <w:lang w:eastAsia="ru-RU"/>
-              </w:rPr>
-              <w:t>_</w:t>
-            </w:r>
-            <w:permEnd w:id="95488453"/>
-            <w:r>
-              <w:rPr>
-                <w:rFonts w:ascii="Times New Roman" w:eastAsia="Times New Roman" w:hAnsi="Times New Roman" w:cs="Times New Roman"/>
-                <w:bCs/>
-                <w:sz w:val="24"/>
-                <w:szCs w:val="24"/>
-                <w:lang w:eastAsia="ru-RU"/>
-              </w:rPr>
               <w:t xml:space="preserve"> </w:t>
             </w:r>
           </w:p>
@@ -3604,6 +3604,81 @@
               </w:tabs>
               <w:spacing w:after="0" w:line="240" w:lineRule="auto"/>
               <w:rPr>
+                <w:rFonts w:ascii="Times New Roman" w:eastAsia="Times New Roman" w:hAnsi="Times New Roman" w:cs="Times New Roman"/>
+                <w:bCs/>
+                <w:sz w:val="24"/>
+                <w:szCs w:val="24"/>
+                <w:lang w:eastAsia="ru-RU"/>
+              </w:rPr>
+            </w:pPr>
+            <w:bookmarkStart w:id="0" w:name="_GoBack"/>
+            <w:bookmarkEnd w:id="0"/>
+            <w:r>
+              <w:rPr>
+                <w:rFonts w:ascii="Times New Roman" w:eastAsia="Times New Roman" w:hAnsi="Times New Roman" w:cs="Times New Roman"/>
+                <w:bCs/>
+                <w:sz w:val="24"/>
+                <w:szCs w:val="24"/>
+                <w:lang w:eastAsia="ru-RU"/>
+              </w:rPr>
+              <w:t xml:space="preserve"> </w:t>
+            </w:r>
+            <w:permStart w:id="95488453" w:edGrp="everyone"/>
+            <w:r>
+              <w:rPr>
+                <w:rFonts w:ascii="Times New Roman" w:eastAsia="Times New Roman" w:hAnsi="Times New Roman" w:cs="Times New Roman"/>
+                <w:bCs/>
+                <w:sz w:val="24"/>
+                <w:szCs w:val="24"/>
+                <w:lang w:eastAsia="ru-RU"/>
+              </w:rPr>
+              <w:t>___</w:t>
+            </w:r>
+            <w:r>
+              <w:rPr>
+                <w:rFonts w:ascii="Times New Roman" w:eastAsia="Times New Roman" w:hAnsi="Times New Roman" w:cs="Times New Roman"/>
+                <w:bCs/>
+                <w:color w:val="FF0000"/>
+                <w:sz w:val="24"/>
+                <w:szCs w:val="24"/>
+                <w:lang w:val="en-US" w:eastAsia="ru-RU"/>
+              </w:rPr>
+              <w:t xml:space="preserve">{{ </w:t>
+            </w:r>
+            <w:proofErr w:type="spellStart"/>
+            <w:r>
+              <w:rPr>
+                <w:rFonts w:ascii="Times New Roman" w:eastAsia="Times New Roman" w:hAnsi="Times New Roman" w:cs="Times New Roman"/>
+                <w:bCs/>
+                <w:color w:val="FF0000"/>
+                <w:sz w:val="24"/>
+                <w:szCs w:val="24"/>
+                <w:lang w:val="en-US" w:eastAsia="ru-RU"/>
+              </w:rPr>
+              <w:t>RukProfOrg</w:t>
+            </w:r>
+            <w:proofErr w:type="spellEnd"/>
+            <w:r>
+              <w:rPr>
+                <w:rFonts w:ascii="Times New Roman" w:eastAsia="Times New Roman" w:hAnsi="Times New Roman" w:cs="Times New Roman"/>
+                <w:bCs/>
+                <w:color w:val="FF0000"/>
+                <w:sz w:val="24"/>
+                <w:szCs w:val="24"/>
+                <w:lang w:val="en-US" w:eastAsia="ru-RU"/>
+              </w:rPr>
+              <w:t xml:space="preserve"> }}</w:t>
+            </w:r>
+            <w:permEnd w:id="95488453"/>
+          </w:p>
+          <w:p>
+            <w:pPr>
+              <w:widowControl w:val="0"/>
+              <w:tabs>
+                <w:tab w:val="left" w:pos="924"/>
+              </w:tabs>
+              <w:spacing w:after="0" w:line="240" w:lineRule="auto"/>
+              <w:rPr>
                 <w:rFonts w:ascii="Times New Roman" w:hAnsi="Times New Roman" w:cs="Times New Roman"/>
                 <w:sz w:val="24"/>
                 <w:szCs w:val="24"/>
@@ -3618,7 +3693,29 @@
                 <w:vertAlign w:val="superscript"/>
                 <w:lang w:eastAsia="ru-RU"/>
               </w:rPr>
-              <w:t xml:space="preserve">    (должность)            </w:t>
+              <w:t xml:space="preserve">    (</w:t>
+            </w:r>
+            <w:proofErr w:type="gramStart"/>
+            <w:r>
+              <w:rPr>
+                <w:rFonts w:ascii="Times New Roman" w:eastAsia="Times New Roman" w:hAnsi="Times New Roman" w:cs="Times New Roman"/>
+                <w:sz w:val="24"/>
+                <w:szCs w:val="24"/>
+                <w:vertAlign w:val="superscript"/>
+                <w:lang w:eastAsia="ru-RU"/>
+              </w:rPr>
+              <w:t xml:space="preserve">должность)   </w:t>
+            </w:r>
+            <w:proofErr w:type="gramEnd"/>
+            <w:r>
+              <w:rPr>
+                <w:rFonts w:ascii="Times New Roman" w:eastAsia="Times New Roman" w:hAnsi="Times New Roman" w:cs="Times New Roman"/>
+                <w:sz w:val="24"/>
+                <w:szCs w:val="24"/>
+                <w:vertAlign w:val="superscript"/>
+                <w:lang w:eastAsia="ru-RU"/>
+              </w:rPr>
+              <w:t xml:space="preserve">         </w:t>
             </w:r>
             <w:r>
               <w:rPr>
@@ -5449,8 +5546,6 @@
               </w:rPr>
               <w:t xml:space="preserve"> }}</w:t>
             </w:r>
-            <w:bookmarkStart w:id="0" w:name="_GoBack"/>
-            <w:bookmarkEnd w:id="0"/>
             <w:r>
               <w:rPr>
                 <w:rFonts w:ascii="Times New Roman" w:eastAsia="Times New Roman" w:hAnsi="Times New Roman" w:cs="Times New Roman"/>
@@ -19653,7 +19748,7 @@
 </file>
 
 <file path=customXml/itemProps1.xml><?xml version="1.0" encoding="utf-8"?>
-<ds:datastoreItem xmlns:ds="http://schemas.openxmlformats.org/officeDocument/2006/customXml" ds:itemID="{A19BC1A9-7D49-407B-A964-1D5ED0A13C4B}">
+<ds:datastoreItem xmlns:ds="http://schemas.openxmlformats.org/officeDocument/2006/customXml" ds:itemID="{57B82F31-E63E-4D3A-8640-58F1602503D9}">
   <ds:schemaRefs>
     <ds:schemaRef ds:uri="http://schemas.openxmlformats.org/officeDocument/2006/bibliography"/>
   </ds:schemaRefs>

--- a/input/менеджмент_УП_экономика/Договор.docx
+++ b/input/менеджмент_УП_экономика/Договор.docx
@@ -160,6 +160,7 @@
         </w:rPr>
         <w:t xml:space="preserve">          </w:t>
       </w:r>
+      <w:proofErr w:type="gramStart"/>
       <w:r>
         <w:rPr>
           <w:rFonts w:ascii="Times New Roman" w:hAnsi="Times New Roman" w:cs="Times New Roman"/>
@@ -167,7 +168,17 @@
           <w:sz w:val="24"/>
           <w:szCs w:val="24"/>
         </w:rPr>
-        <w:t xml:space="preserve">   «_____»_____________ 20</w:t>
+        <w:t xml:space="preserve">   «</w:t>
+      </w:r>
+      <w:proofErr w:type="gramEnd"/>
+      <w:r>
+        <w:rPr>
+          <w:rFonts w:ascii="Times New Roman" w:hAnsi="Times New Roman" w:cs="Times New Roman"/>
+          <w:bCs/>
+          <w:sz w:val="24"/>
+          <w:szCs w:val="24"/>
+        </w:rPr>
+        <w:t>_____»_____________ 20</w:t>
       </w:r>
       <w:r>
         <w:rPr>
@@ -254,7 +265,25 @@
           <w:sz w:val="24"/>
           <w:szCs w:val="24"/>
         </w:rPr>
-        <w:t xml:space="preserve"> проректора по развитию Валявского Андрея Юрьевича</w:t>
+        <w:t xml:space="preserve"> проректора по развитию </w:t>
+      </w:r>
+      <w:proofErr w:type="spellStart"/>
+      <w:r>
+        <w:rPr>
+          <w:rFonts w:ascii="Times New Roman" w:hAnsi="Times New Roman" w:cs="Times New Roman"/>
+          <w:sz w:val="24"/>
+          <w:szCs w:val="24"/>
+        </w:rPr>
+        <w:t>Валявского</w:t>
+      </w:r>
+      <w:proofErr w:type="spellEnd"/>
+      <w:r>
+        <w:rPr>
+          <w:rFonts w:ascii="Times New Roman" w:hAnsi="Times New Roman" w:cs="Times New Roman"/>
+          <w:sz w:val="24"/>
+          <w:szCs w:val="24"/>
+        </w:rPr>
+        <w:t xml:space="preserve"> Андрея Юрьевича</w:t>
       </w:r>
       <w:r>
         <w:rPr>
@@ -327,7 +356,16 @@
           <w:sz w:val="24"/>
           <w:szCs w:val="24"/>
         </w:rPr>
-        <w:t xml:space="preserve">общества с ограниченной ответственностью </w:t>
+        <w:t xml:space="preserve">общества с ограниченной </w:t>
+      </w:r>
+      <w:proofErr w:type="gramStart"/>
+      <w:r>
+        <w:rPr>
+          <w:rFonts w:ascii="Times New Roman" w:hAnsi="Times New Roman" w:cs="Times New Roman"/>
+          <w:sz w:val="24"/>
+          <w:szCs w:val="24"/>
+        </w:rPr>
+        <w:t xml:space="preserve">ответственностью </w:t>
       </w:r>
       <w:r>
         <w:rPr>
@@ -348,6 +386,7 @@
         </w:rPr>
         <w:t>“</w:t>
       </w:r>
+      <w:proofErr w:type="gramEnd"/>
       <w:r>
         <w:rPr>
           <w:rFonts w:ascii="Times New Roman" w:hAnsi="Times New Roman"/>
@@ -451,7 +490,27 @@
           <w:sz w:val="24"/>
           <w:szCs w:val="24"/>
         </w:rPr>
-        <w:t xml:space="preserve">именуемая (ое,ый) в дальнейшем </w:t>
+        <w:t>именуемая (</w:t>
+      </w:r>
+      <w:proofErr w:type="spellStart"/>
+      <w:r>
+        <w:rPr>
+          <w:rFonts w:ascii="Times New Roman" w:hAnsi="Times New Roman" w:cs="Times New Roman"/>
+          <w:bCs/>
+          <w:sz w:val="24"/>
+          <w:szCs w:val="24"/>
+        </w:rPr>
+        <w:t>ое,ый</w:t>
+      </w:r>
+      <w:proofErr w:type="spellEnd"/>
+      <w:r>
+        <w:rPr>
+          <w:rFonts w:ascii="Times New Roman" w:hAnsi="Times New Roman" w:cs="Times New Roman"/>
+          <w:bCs/>
+          <w:sz w:val="24"/>
+          <w:szCs w:val="24"/>
+        </w:rPr>
+        <w:t xml:space="preserve">) в дальнейшем </w:t>
       </w:r>
       <w:r>
         <w:rPr>
@@ -482,6 +541,7 @@
         </w:rPr>
         <w:t xml:space="preserve">{{ </w:t>
       </w:r>
+      <w:proofErr w:type="spellStart"/>
       <w:r>
         <w:rPr>
           <w:rFonts w:ascii="Times New Roman" w:hAnsi="Times New Roman"/>
@@ -491,6 +551,7 @@
         </w:rPr>
         <w:t>orgBossDolj</w:t>
       </w:r>
+      <w:proofErr w:type="spellEnd"/>
       <w:r>
         <w:rPr>
           <w:rFonts w:ascii="Times New Roman" w:hAnsi="Times New Roman"/>
@@ -498,17 +559,22 @@
           <w:sz w:val="28"/>
           <w:szCs w:val="28"/>
         </w:rPr>
-        <w:t>}}</w:t>
-      </w:r>
+        <w:t>|</w:t>
+      </w:r>
+      <w:proofErr w:type="spellStart"/>
       <w:r>
         <w:rPr>
           <w:rFonts w:ascii="Times New Roman" w:hAnsi="Times New Roman"/>
           <w:color w:val="000000" w:themeColor="text1"/>
           <w:sz w:val="28"/>
           <w:szCs w:val="28"/>
-        </w:rPr>
-        <w:t xml:space="preserve"> </w:t>
-      </w:r>
+          <w:lang w:val="en-US"/>
+        </w:rPr>
+        <w:t>lc</w:t>
+      </w:r>
+      <w:bookmarkStart w:id="0" w:name="_GoBack"/>
+      <w:bookmarkEnd w:id="0"/>
+      <w:proofErr w:type="spellEnd"/>
       <w:r>
         <w:rPr>
           <w:rFonts w:ascii="Times New Roman" w:hAnsi="Times New Roman"/>
@@ -516,7 +582,7 @@
           <w:sz w:val="28"/>
           <w:szCs w:val="28"/>
         </w:rPr>
-        <w:t xml:space="preserve">{{ </w:t>
+        <w:t xml:space="preserve"> </w:t>
       </w:r>
       <w:r>
         <w:rPr>
@@ -525,8 +591,37 @@
           <w:sz w:val="28"/>
           <w:szCs w:val="28"/>
         </w:rPr>
+        <w:t>}}</w:t>
+      </w:r>
+      <w:r>
+        <w:rPr>
+          <w:rFonts w:ascii="Times New Roman" w:hAnsi="Times New Roman"/>
+          <w:color w:val="000000" w:themeColor="text1"/>
+          <w:sz w:val="28"/>
+          <w:szCs w:val="28"/>
+        </w:rPr>
+        <w:t xml:space="preserve"> </w:t>
+      </w:r>
+      <w:r>
+        <w:rPr>
+          <w:rFonts w:ascii="Times New Roman" w:hAnsi="Times New Roman"/>
+          <w:color w:val="000000" w:themeColor="text1"/>
+          <w:sz w:val="28"/>
+          <w:szCs w:val="28"/>
+        </w:rPr>
+        <w:t xml:space="preserve">{{ </w:t>
+      </w:r>
+      <w:proofErr w:type="spellStart"/>
+      <w:r>
+        <w:rPr>
+          <w:rFonts w:ascii="Times New Roman" w:hAnsi="Times New Roman"/>
+          <w:color w:val="000000" w:themeColor="text1"/>
+          <w:sz w:val="28"/>
+          <w:szCs w:val="28"/>
+        </w:rPr>
         <w:t>orgBossVP</w:t>
       </w:r>
+      <w:proofErr w:type="spellEnd"/>
       <w:r>
         <w:rPr>
           <w:rFonts w:ascii="Times New Roman" w:hAnsi="Times New Roman"/>
@@ -617,6 +712,7 @@
         </w:rPr>
         <w:t xml:space="preserve">став </w:t>
       </w:r>
+      <w:proofErr w:type="gramStart"/>
       <w:r>
         <w:rPr>
           <w:rFonts w:ascii="Times New Roman" w:hAnsi="Times New Roman" w:cs="Times New Roman"/>
@@ -624,8 +720,9 @@
           <w:sz w:val="28"/>
           <w:szCs w:val="28"/>
         </w:rPr>
-        <w:t>{{ ustavProfOrg }}</w:t>
-      </w:r>
+        <w:t xml:space="preserve">{{ </w:t>
+      </w:r>
+      <w:proofErr w:type="spellStart"/>
       <w:r>
         <w:rPr>
           <w:rFonts w:ascii="Times New Roman" w:hAnsi="Times New Roman" w:cs="Times New Roman"/>
@@ -633,8 +730,10 @@
           <w:sz w:val="28"/>
           <w:szCs w:val="28"/>
         </w:rPr>
-        <w:t xml:space="preserve"> </w:t>
-      </w:r>
+        <w:t>ustavProfOrg</w:t>
+      </w:r>
+      <w:proofErr w:type="spellEnd"/>
+      <w:proofErr w:type="gramEnd"/>
       <w:r>
         <w:rPr>
           <w:rFonts w:ascii="Times New Roman" w:hAnsi="Times New Roman" w:cs="Times New Roman"/>
@@ -642,7 +741,45 @@
           <w:sz w:val="28"/>
           <w:szCs w:val="28"/>
         </w:rPr>
-        <w:t>{{ burnOrgDate }}</w:t>
+        <w:t xml:space="preserve"> }}</w:t>
+      </w:r>
+      <w:r>
+        <w:rPr>
+          <w:rFonts w:ascii="Times New Roman" w:hAnsi="Times New Roman" w:cs="Times New Roman"/>
+          <w:color w:val="000000" w:themeColor="text1"/>
+          <w:sz w:val="28"/>
+          <w:szCs w:val="28"/>
+        </w:rPr>
+        <w:t xml:space="preserve"> </w:t>
+      </w:r>
+      <w:r>
+        <w:rPr>
+          <w:rFonts w:ascii="Times New Roman" w:hAnsi="Times New Roman" w:cs="Times New Roman"/>
+          <w:color w:val="000000" w:themeColor="text1"/>
+          <w:sz w:val="28"/>
+          <w:szCs w:val="28"/>
+        </w:rPr>
+        <w:t xml:space="preserve">{{ </w:t>
+      </w:r>
+      <w:proofErr w:type="spellStart"/>
+      <w:r>
+        <w:rPr>
+          <w:rFonts w:ascii="Times New Roman" w:hAnsi="Times New Roman" w:cs="Times New Roman"/>
+          <w:color w:val="000000" w:themeColor="text1"/>
+          <w:sz w:val="28"/>
+          <w:szCs w:val="28"/>
+        </w:rPr>
+        <w:t>burnOrgDate</w:t>
+      </w:r>
+      <w:proofErr w:type="spellEnd"/>
+      <w:r>
+        <w:rPr>
+          <w:rFonts w:ascii="Times New Roman" w:hAnsi="Times New Roman" w:cs="Times New Roman"/>
+          <w:color w:val="000000" w:themeColor="text1"/>
+          <w:sz w:val="28"/>
+          <w:szCs w:val="28"/>
+        </w:rPr>
+        <w:t xml:space="preserve"> }}</w:t>
       </w:r>
       <w:permEnd w:id="215492146"/>
     </w:p>
@@ -1209,7 +1346,25 @@
           <w:szCs w:val="24"/>
         </w:rPr>
         <w:lastRenderedPageBreak/>
-        <w:t>При смене руководителя по практической подготовке в 3-х дневный срок сообщить об этом Профильной организации.</w:t>
+        <w:t xml:space="preserve">При смене руководителя по практической подготовке в 3-х </w:t>
+      </w:r>
+      <w:proofErr w:type="spellStart"/>
+      <w:r>
+        <w:rPr>
+          <w:rFonts w:ascii="Times New Roman" w:hAnsi="Times New Roman" w:cs="Times New Roman"/>
+          <w:sz w:val="24"/>
+          <w:szCs w:val="24"/>
+        </w:rPr>
+        <w:t>дневный</w:t>
+      </w:r>
+      <w:proofErr w:type="spellEnd"/>
+      <w:r>
+        <w:rPr>
+          <w:rFonts w:ascii="Times New Roman" w:hAnsi="Times New Roman" w:cs="Times New Roman"/>
+          <w:sz w:val="24"/>
+          <w:szCs w:val="24"/>
+        </w:rPr>
+        <w:t xml:space="preserve"> срок сообщить об этом Профильной организации.</w:t>
       </w:r>
     </w:p>
     <w:p>
@@ -1363,7 +1518,25 @@
           <w:sz w:val="24"/>
           <w:szCs w:val="24"/>
         </w:rPr>
-        <w:t xml:space="preserve"> в пункте 2.2.2, в 3-х дневный срок сообщить об этом Университету.</w:t>
+        <w:t xml:space="preserve"> в пункте 2.2.2, в 3-х </w:t>
+      </w:r>
+      <w:proofErr w:type="spellStart"/>
+      <w:r>
+        <w:rPr>
+          <w:rFonts w:ascii="Times New Roman" w:hAnsi="Times New Roman" w:cs="Times New Roman"/>
+          <w:sz w:val="24"/>
+          <w:szCs w:val="24"/>
+        </w:rPr>
+        <w:t>дневный</w:t>
+      </w:r>
+      <w:proofErr w:type="spellEnd"/>
+      <w:r>
+        <w:rPr>
+          <w:rFonts w:ascii="Times New Roman" w:hAnsi="Times New Roman" w:cs="Times New Roman"/>
+          <w:sz w:val="24"/>
+          <w:szCs w:val="24"/>
+        </w:rPr>
+        <w:t xml:space="preserve"> срок сообщить об этом Университету.</w:t>
       </w:r>
     </w:p>
     <w:p>
@@ -1496,7 +1669,47 @@
           <w:sz w:val="28"/>
           <w:szCs w:val="28"/>
         </w:rPr>
-        <w:t>ООО “{{ org_name }}”</w:t>
+        <w:t xml:space="preserve">ООО </w:t>
+      </w:r>
+      <w:proofErr w:type="gramStart"/>
+      <w:r>
+        <w:rPr>
+          <w:rFonts w:ascii="Times New Roman" w:hAnsi="Times New Roman" w:cs="Times New Roman"/>
+          <w:color w:val="000000" w:themeColor="text1"/>
+          <w:sz w:val="28"/>
+          <w:szCs w:val="28"/>
+        </w:rPr>
+        <w:t>“{</w:t>
+      </w:r>
+      <w:proofErr w:type="gramEnd"/>
+      <w:r>
+        <w:rPr>
+          <w:rFonts w:ascii="Times New Roman" w:hAnsi="Times New Roman" w:cs="Times New Roman"/>
+          <w:color w:val="000000" w:themeColor="text1"/>
+          <w:sz w:val="28"/>
+          <w:szCs w:val="28"/>
+        </w:rPr>
+        <w:t xml:space="preserve">{ </w:t>
+      </w:r>
+      <w:proofErr w:type="spellStart"/>
+      <w:r>
+        <w:rPr>
+          <w:rFonts w:ascii="Times New Roman" w:hAnsi="Times New Roman" w:cs="Times New Roman"/>
+          <w:color w:val="000000" w:themeColor="text1"/>
+          <w:sz w:val="28"/>
+          <w:szCs w:val="28"/>
+        </w:rPr>
+        <w:t>org_name</w:t>
+      </w:r>
+      <w:proofErr w:type="spellEnd"/>
+      <w:r>
+        <w:rPr>
+          <w:rFonts w:ascii="Times New Roman" w:hAnsi="Times New Roman" w:cs="Times New Roman"/>
+          <w:color w:val="000000" w:themeColor="text1"/>
+          <w:sz w:val="28"/>
+          <w:szCs w:val="28"/>
+        </w:rPr>
+        <w:t xml:space="preserve"> }}”</w:t>
       </w:r>
       <w:permEnd w:id="42958399"/>
     </w:p>
@@ -1994,6 +2207,7 @@
           <w:szCs w:val="24"/>
         </w:rPr>
       </w:pPr>
+      <w:proofErr w:type="gramStart"/>
       <w:r>
         <w:rPr>
           <w:rFonts w:ascii="Times New Roman" w:hAnsi="Times New Roman" w:cs="Times New Roman"/>
@@ -2008,7 +2222,16 @@
           <w:sz w:val="24"/>
           <w:szCs w:val="24"/>
         </w:rPr>
-        <w:t>Изменение настоящего Договора осуществляется по соглашению Сторон в письменной форме в виде дополнительных соглашений к настоящему Договору, которые являются его неотъемлемой частью.</w:t>
+        <w:t>Изменение</w:t>
+      </w:r>
+      <w:proofErr w:type="gramEnd"/>
+      <w:r>
+        <w:rPr>
+          <w:rFonts w:ascii="Times New Roman" w:hAnsi="Times New Roman" w:cs="Times New Roman"/>
+          <w:sz w:val="24"/>
+          <w:szCs w:val="24"/>
+        </w:rPr>
+        <w:t xml:space="preserve"> настоящего Договора осуществляется по соглашению Сторон в письменной форме в виде дополнительных соглашений к настоящему Договору, которые являются его неотъемлемой частью.</w:t>
       </w:r>
     </w:p>
     <w:p>
@@ -2022,6 +2245,7 @@
           <w:szCs w:val="24"/>
         </w:rPr>
       </w:pPr>
+      <w:proofErr w:type="gramStart"/>
       <w:r>
         <w:rPr>
           <w:rFonts w:ascii="Times New Roman" w:hAnsi="Times New Roman" w:cs="Times New Roman"/>
@@ -2036,7 +2260,16 @@
           <w:sz w:val="24"/>
           <w:szCs w:val="24"/>
         </w:rPr>
-        <w:t>Стороны обязуются письменно извещать друг друга о смене реквизитов, адресов и иных существенных изменениях.</w:t>
+        <w:t>Стороны</w:t>
+      </w:r>
+      <w:proofErr w:type="gramEnd"/>
+      <w:r>
+        <w:rPr>
+          <w:rFonts w:ascii="Times New Roman" w:hAnsi="Times New Roman" w:cs="Times New Roman"/>
+          <w:sz w:val="24"/>
+          <w:szCs w:val="24"/>
+        </w:rPr>
+        <w:t xml:space="preserve"> обязуются письменно извещать друг друга о смене реквизитов, адресов и иных существенных изменениях.</w:t>
       </w:r>
     </w:p>
     <w:p>
@@ -2050,6 +2283,7 @@
           <w:szCs w:val="24"/>
         </w:rPr>
       </w:pPr>
+      <w:proofErr w:type="gramStart"/>
       <w:r>
         <w:rPr>
           <w:rFonts w:ascii="Times New Roman" w:hAnsi="Times New Roman" w:cs="Times New Roman"/>
@@ -2064,7 +2298,16 @@
           <w:sz w:val="24"/>
           <w:szCs w:val="24"/>
         </w:rPr>
-        <w:t>Настоящий Договор составлен в двух экземплярах, имеющих равную юридическую силу, по одному для каждой из Сторон.</w:t>
+        <w:t>Настоящий</w:t>
+      </w:r>
+      <w:proofErr w:type="gramEnd"/>
+      <w:r>
+        <w:rPr>
+          <w:rFonts w:ascii="Times New Roman" w:hAnsi="Times New Roman" w:cs="Times New Roman"/>
+          <w:sz w:val="24"/>
+          <w:szCs w:val="24"/>
+        </w:rPr>
+        <w:t xml:space="preserve"> Договор составлен в двух экземплярах, имеющих равную юридическую силу, по одному для каждой из Сторон.</w:t>
       </w:r>
     </w:p>
     <w:p>
@@ -2106,6 +2349,7 @@
           <w:szCs w:val="24"/>
         </w:rPr>
       </w:pPr>
+      <w:proofErr w:type="gramStart"/>
       <w:r>
         <w:rPr>
           <w:rFonts w:ascii="Times New Roman" w:hAnsi="Times New Roman" w:cs="Times New Roman"/>
@@ -2120,7 +2364,16 @@
           <w:sz w:val="24"/>
           <w:szCs w:val="24"/>
         </w:rPr>
-        <w:t>Взаимодействие Сторон по настоящему договору имеет безвозмездный характер.</w:t>
+        <w:t>Взаимодействие</w:t>
+      </w:r>
+      <w:proofErr w:type="gramEnd"/>
+      <w:r>
+        <w:rPr>
+          <w:rFonts w:ascii="Times New Roman" w:hAnsi="Times New Roman" w:cs="Times New Roman"/>
+          <w:sz w:val="24"/>
+          <w:szCs w:val="24"/>
+        </w:rPr>
+        <w:t xml:space="preserve"> Сторон по настоящему договору имеет безвозмездный характер.</w:t>
       </w:r>
     </w:p>
     <w:p>
@@ -2590,6 +2843,7 @@
               </w:rPr>
               <w:t>_______</w:t>
             </w:r>
+            <w:proofErr w:type="gramStart"/>
             <w:r>
               <w:rPr>
                 <w:rFonts w:ascii="Times New Roman" w:eastAsia="Times New Roman" w:hAnsi="Times New Roman" w:cs="Times New Roman"/>
@@ -2629,8 +2883,33 @@
                 <w:u w:val="single"/>
                 <w:lang w:eastAsia="ru-RU"/>
               </w:rPr>
-              <w:t>А.Ю. Валявский</w:t>
+              <w:t>А.Ю.</w:t>
             </w:r>
+            <w:proofErr w:type="gramEnd"/>
+            <w:r>
+              <w:rPr>
+                <w:rFonts w:ascii="Times New Roman" w:eastAsia="Times New Roman" w:hAnsi="Times New Roman" w:cs="Times New Roman"/>
+                <w:bCs/>
+                <w:sz w:val="24"/>
+                <w:szCs w:val="24"/>
+                <w:u w:val="single"/>
+                <w:lang w:eastAsia="ru-RU"/>
+              </w:rPr>
+              <w:t xml:space="preserve"> </w:t>
+            </w:r>
+            <w:proofErr w:type="spellStart"/>
+            <w:r>
+              <w:rPr>
+                <w:rFonts w:ascii="Times New Roman" w:eastAsia="Times New Roman" w:hAnsi="Times New Roman" w:cs="Times New Roman"/>
+                <w:bCs/>
+                <w:sz w:val="24"/>
+                <w:szCs w:val="24"/>
+                <w:u w:val="single"/>
+                <w:lang w:eastAsia="ru-RU"/>
+              </w:rPr>
+              <w:t>Валявский</w:t>
+            </w:r>
+            <w:proofErr w:type="spellEnd"/>
             <w:r>
               <w:rPr>
                 <w:rFonts w:ascii="Times New Roman" w:eastAsia="Times New Roman" w:hAnsi="Times New Roman" w:cs="Times New Roman"/>
@@ -2664,7 +2943,29 @@
                 <w:vertAlign w:val="superscript"/>
                 <w:lang w:eastAsia="ru-RU"/>
               </w:rPr>
-              <w:t xml:space="preserve">    (должность)          </w:t>
+              <w:t xml:space="preserve">    (</w:t>
+            </w:r>
+            <w:proofErr w:type="gramStart"/>
+            <w:r>
+              <w:rPr>
+                <w:rFonts w:ascii="Times New Roman" w:eastAsia="Times New Roman" w:hAnsi="Times New Roman" w:cs="Times New Roman"/>
+                <w:sz w:val="24"/>
+                <w:szCs w:val="24"/>
+                <w:vertAlign w:val="superscript"/>
+                <w:lang w:eastAsia="ru-RU"/>
+              </w:rPr>
+              <w:t xml:space="preserve">должность)   </w:t>
+            </w:r>
+            <w:proofErr w:type="gramEnd"/>
+            <w:r>
+              <w:rPr>
+                <w:rFonts w:ascii="Times New Roman" w:eastAsia="Times New Roman" w:hAnsi="Times New Roman" w:cs="Times New Roman"/>
+                <w:sz w:val="24"/>
+                <w:szCs w:val="24"/>
+                <w:vertAlign w:val="superscript"/>
+                <w:lang w:eastAsia="ru-RU"/>
+              </w:rPr>
+              <w:t xml:space="preserve">       </w:t>
             </w:r>
             <w:r>
               <w:rPr>
@@ -2897,8 +3198,9 @@
                 <w:sz w:val="28"/>
                 <w:szCs w:val="28"/>
               </w:rPr>
-              <w:t xml:space="preserve"> “</w:t>
+              <w:t xml:space="preserve"> </w:t>
             </w:r>
+            <w:proofErr w:type="gramStart"/>
             <w:r>
               <w:rPr>
                 <w:rFonts w:ascii="Times New Roman" w:hAnsi="Times New Roman"/>
@@ -2906,7 +3208,26 @@
                 <w:sz w:val="28"/>
                 <w:szCs w:val="28"/>
               </w:rPr>
-              <w:t xml:space="preserve">{{ </w:t>
+              <w:t>“</w:t>
+            </w:r>
+            <w:r>
+              <w:rPr>
+                <w:rFonts w:ascii="Times New Roman" w:hAnsi="Times New Roman"/>
+                <w:color w:val="000000" w:themeColor="text1"/>
+                <w:sz w:val="28"/>
+                <w:szCs w:val="28"/>
+              </w:rPr>
+              <w:t>{</w:t>
+            </w:r>
+            <w:proofErr w:type="gramEnd"/>
+            <w:r>
+              <w:rPr>
+                <w:rFonts w:ascii="Times New Roman" w:hAnsi="Times New Roman"/>
+                <w:color w:val="000000" w:themeColor="text1"/>
+                <w:sz w:val="28"/>
+                <w:szCs w:val="28"/>
+              </w:rPr>
+              <w:t xml:space="preserve">{ </w:t>
             </w:r>
             <w:r>
               <w:rPr>
@@ -3000,6 +3321,7 @@
               </w:rPr>
             </w:pPr>
             <w:permStart w:id="509872295" w:edGrp="everyone"/>
+            <w:proofErr w:type="gramStart"/>
             <w:r>
               <w:rPr>
                 <w:rFonts w:ascii="Times New Roman" w:hAnsi="Times New Roman"/>
@@ -3009,6 +3331,7 @@
               </w:rPr>
               <w:t xml:space="preserve">{{ </w:t>
             </w:r>
+            <w:proofErr w:type="spellStart"/>
             <w:r>
               <w:rPr>
                 <w:rFonts w:ascii="Times New Roman" w:hAnsi="Times New Roman"/>
@@ -3019,6 +3342,8 @@
               </w:rPr>
               <w:t>UrAdrVUZ</w:t>
             </w:r>
+            <w:proofErr w:type="spellEnd"/>
+            <w:proofErr w:type="gramEnd"/>
             <w:r>
               <w:rPr>
                 <w:rFonts w:ascii="Times New Roman" w:hAnsi="Times New Roman"/>
@@ -3091,22 +3416,10 @@
                 <w:szCs w:val="24"/>
                 <w:lang w:eastAsia="ru-RU"/>
               </w:rPr>
-              <w:t>ИНН:</w:t>
-            </w:r>
-            <w:bookmarkStart w:id="0" w:name="_GoBack"/>
-            <w:bookmarkEnd w:id="0"/>
-            <w:r>
-              <w:rPr>
-                <w:rFonts w:ascii="Times New Roman" w:eastAsia="Times New Roman" w:hAnsi="Times New Roman" w:cs="Times New Roman"/>
-                <w:b/>
-                <w:bCs/>
-                <w:sz w:val="24"/>
-                <w:szCs w:val="24"/>
-                <w:lang w:eastAsia="ru-RU"/>
-              </w:rPr>
-              <w:t xml:space="preserve"> </w:t>
+              <w:t xml:space="preserve">ИНН: </w:t>
             </w:r>
             <w:permStart w:id="1482430810" w:edGrp="everyone"/>
+            <w:proofErr w:type="gramStart"/>
             <w:r>
               <w:rPr>
                 <w:rFonts w:ascii="Times New Roman" w:eastAsia="Times New Roman" w:hAnsi="Times New Roman" w:cs="Times New Roman"/>
@@ -3129,6 +3442,7 @@
               </w:rPr>
               <w:t>INN</w:t>
             </w:r>
+            <w:proofErr w:type="gramEnd"/>
             <w:r>
               <w:rPr>
                 <w:rFonts w:ascii="Times New Roman" w:eastAsia="Times New Roman" w:hAnsi="Times New Roman" w:cs="Times New Roman"/>
@@ -3210,6 +3524,7 @@
               </w:rPr>
             </w:pPr>
             <w:permStart w:id="259262841" w:edGrp="everyone"/>
+            <w:proofErr w:type="gramStart"/>
             <w:r>
               <w:rPr>
                 <w:rFonts w:ascii="Times New Roman" w:eastAsia="Times New Roman" w:hAnsi="Times New Roman" w:cs="Times New Roman"/>
@@ -3221,6 +3536,7 @@
               </w:rPr>
               <w:t xml:space="preserve">{{ </w:t>
             </w:r>
+            <w:proofErr w:type="spellStart"/>
             <w:r>
               <w:rPr>
                 <w:rFonts w:ascii="Times New Roman" w:eastAsia="Times New Roman" w:hAnsi="Times New Roman" w:cs="Times New Roman"/>
@@ -3230,8 +3546,10 @@
                 <w:szCs w:val="28"/>
                 <w:lang w:val="en-US" w:eastAsia="ru-RU"/>
               </w:rPr>
-              <w:t>orgBossDolj</w:t>
+              <w:t>OrgBossdoljIP</w:t>
             </w:r>
+            <w:proofErr w:type="spellEnd"/>
+            <w:proofErr w:type="gramEnd"/>
             <w:r>
               <w:rPr>
                 <w:rFonts w:ascii="Times New Roman" w:eastAsia="Times New Roman" w:hAnsi="Times New Roman" w:cs="Times New Roman"/>
@@ -3241,7 +3559,7 @@
                 <w:szCs w:val="28"/>
                 <w:lang w:eastAsia="ru-RU"/>
               </w:rPr>
-              <w:t>}}</w:t>
+              <w:t xml:space="preserve"> </w:t>
             </w:r>
             <w:r>
               <w:rPr>
@@ -3252,10 +3570,8 @@
                 <w:szCs w:val="28"/>
                 <w:lang w:eastAsia="ru-RU"/>
               </w:rPr>
-              <w:t xml:space="preserve">    </w:t>
+              <w:t>}}</w:t>
             </w:r>
-            <w:permStart w:id="95488453" w:edGrp="everyone"/>
-            <w:permEnd w:id="259262841"/>
             <w:r>
               <w:rPr>
                 <w:rFonts w:ascii="Times New Roman" w:eastAsia="Times New Roman" w:hAnsi="Times New Roman" w:cs="Times New Roman"/>
@@ -3265,8 +3581,22 @@
                 <w:szCs w:val="28"/>
                 <w:lang w:eastAsia="ru-RU"/>
               </w:rPr>
+              <w:t xml:space="preserve">    </w:t>
+            </w:r>
+            <w:permStart w:id="95488453" w:edGrp="everyone"/>
+            <w:permEnd w:id="259262841"/>
+            <w:r>
+              <w:rPr>
+                <w:rFonts w:ascii="Times New Roman" w:eastAsia="Times New Roman" w:hAnsi="Times New Roman" w:cs="Times New Roman"/>
+                <w:bCs/>
+                <w:color w:val="000000" w:themeColor="text1"/>
+                <w:sz w:val="28"/>
+                <w:szCs w:val="28"/>
+                <w:lang w:eastAsia="ru-RU"/>
+              </w:rPr>
               <w:t xml:space="preserve">{{ </w:t>
             </w:r>
+            <w:proofErr w:type="spellStart"/>
             <w:r>
               <w:rPr>
                 <w:rFonts w:ascii="Times New Roman" w:eastAsia="Times New Roman" w:hAnsi="Times New Roman" w:cs="Times New Roman"/>
@@ -3277,6 +3607,18 @@
                 <w:lang w:val="en-US" w:eastAsia="ru-RU"/>
               </w:rPr>
               <w:t>orgBoss</w:t>
+            </w:r>
+            <w:proofErr w:type="spellEnd"/>
+            <w:r>
+              <w:rPr>
+                <w:rFonts w:ascii="Times New Roman" w:eastAsia="Times New Roman" w:hAnsi="Times New Roman" w:cs="Times New Roman"/>
+                <w:bCs/>
+                <w:color w:val="000000" w:themeColor="text1"/>
+                <w:sz w:val="28"/>
+                <w:szCs w:val="28"/>
+                <w:lang w:eastAsia="ru-RU"/>
+              </w:rPr>
+              <w:t xml:space="preserve"> </w:t>
             </w:r>
             <w:r>
               <w:rPr>
@@ -3313,7 +3655,29 @@
                 <w:vertAlign w:val="superscript"/>
                 <w:lang w:eastAsia="ru-RU"/>
               </w:rPr>
-              <w:t xml:space="preserve">    (должность)            </w:t>
+              <w:t xml:space="preserve">    (</w:t>
+            </w:r>
+            <w:proofErr w:type="gramStart"/>
+            <w:r>
+              <w:rPr>
+                <w:rFonts w:ascii="Times New Roman" w:eastAsia="Times New Roman" w:hAnsi="Times New Roman" w:cs="Times New Roman"/>
+                <w:sz w:val="24"/>
+                <w:szCs w:val="24"/>
+                <w:vertAlign w:val="superscript"/>
+                <w:lang w:eastAsia="ru-RU"/>
+              </w:rPr>
+              <w:t xml:space="preserve">должность)   </w:t>
+            </w:r>
+            <w:proofErr w:type="gramEnd"/>
+            <w:r>
+              <w:rPr>
+                <w:rFonts w:ascii="Times New Roman" w:eastAsia="Times New Roman" w:hAnsi="Times New Roman" w:cs="Times New Roman"/>
+                <w:sz w:val="24"/>
+                <w:szCs w:val="24"/>
+                <w:vertAlign w:val="superscript"/>
+                <w:lang w:eastAsia="ru-RU"/>
+              </w:rPr>
+              <w:t xml:space="preserve">         </w:t>
             </w:r>
             <w:r>
               <w:rPr>
@@ -3704,15 +4068,16 @@
           <w:b/>
           <w:u w:val="single"/>
         </w:rPr>
-        <w:t>(тип:</w:t>
-      </w:r>
+        <w:t>(</w:t>
+      </w:r>
+      <w:proofErr w:type="gramStart"/>
       <w:r>
         <w:rPr>
           <w:rFonts w:ascii="Times New Roman" w:eastAsia="Calibri" w:hAnsi="Times New Roman" w:cs="Times New Roman"/>
           <w:b/>
           <w:u w:val="single"/>
         </w:rPr>
-        <w:t xml:space="preserve"> </w:t>
+        <w:t>тип:</w:t>
       </w:r>
       <w:r>
         <w:rPr>
@@ -3728,7 +4093,24 @@
           <w:b/>
           <w:u w:val="single"/>
         </w:rPr>
-        <w:t xml:space="preserve">преддипломная </w:t>
+        <w:t xml:space="preserve"> </w:t>
+      </w:r>
+      <w:r>
+        <w:rPr>
+          <w:rFonts w:ascii="Times New Roman" w:eastAsia="Calibri" w:hAnsi="Times New Roman" w:cs="Times New Roman"/>
+          <w:b/>
+          <w:u w:val="single"/>
+        </w:rPr>
+        <w:t>преддипломная</w:t>
+      </w:r>
+      <w:proofErr w:type="gramEnd"/>
+      <w:r>
+        <w:rPr>
+          <w:rFonts w:ascii="Times New Roman" w:eastAsia="Calibri" w:hAnsi="Times New Roman" w:cs="Times New Roman"/>
+          <w:b/>
+          <w:u w:val="single"/>
+        </w:rPr>
+        <w:t xml:space="preserve"> </w:t>
       </w:r>
       <w:r>
         <w:rPr>
@@ -4030,6 +4412,7 @@
               </w:rPr>
               <w:t xml:space="preserve"> </w:t>
             </w:r>
+            <w:proofErr w:type="gramStart"/>
             <w:r>
               <w:rPr>
                 <w:rFonts w:ascii="Times New Roman" w:hAnsi="Times New Roman"/>
@@ -4038,7 +4421,30 @@
                 <w:szCs w:val="28"/>
                 <w:lang w:val="en-US"/>
               </w:rPr>
-              <w:t>{{ fio }}</w:t>
+              <w:t xml:space="preserve">{{ </w:t>
+            </w:r>
+            <w:proofErr w:type="spellStart"/>
+            <w:r>
+              <w:rPr>
+                <w:rFonts w:ascii="Times New Roman" w:hAnsi="Times New Roman"/>
+                <w:color w:val="000000" w:themeColor="text1"/>
+                <w:sz w:val="28"/>
+                <w:szCs w:val="28"/>
+                <w:lang w:val="en-US"/>
+              </w:rPr>
+              <w:t>fio</w:t>
+            </w:r>
+            <w:proofErr w:type="spellEnd"/>
+            <w:proofErr w:type="gramEnd"/>
+            <w:r>
+              <w:rPr>
+                <w:rFonts w:ascii="Times New Roman" w:hAnsi="Times New Roman"/>
+                <w:color w:val="000000" w:themeColor="text1"/>
+                <w:sz w:val="28"/>
+                <w:szCs w:val="28"/>
+                <w:lang w:val="en-US"/>
+              </w:rPr>
+              <w:t xml:space="preserve"> }}</w:t>
             </w:r>
             <w:r>
               <w:rPr>
@@ -4120,6 +4526,7 @@
               <w:t xml:space="preserve">Группа № </w:t>
             </w:r>
             <w:permStart w:id="676679675" w:edGrp="everyone"/>
+            <w:proofErr w:type="gramStart"/>
             <w:r>
               <w:rPr>
                 <w:rFonts w:ascii="Times New Roman" w:hAnsi="Times New Roman" w:cs="Times New Roman"/>
@@ -4128,7 +4535,18 @@
                 <w:szCs w:val="28"/>
                 <w:lang w:val="en-US"/>
               </w:rPr>
-              <w:t>{{ group }}</w:t>
+              <w:t>{{ group</w:t>
+            </w:r>
+            <w:proofErr w:type="gramEnd"/>
+            <w:r>
+              <w:rPr>
+                <w:rFonts w:ascii="Times New Roman" w:hAnsi="Times New Roman" w:cs="Times New Roman"/>
+                <w:color w:val="000000" w:themeColor="text1"/>
+                <w:sz w:val="28"/>
+                <w:szCs w:val="28"/>
+                <w:lang w:val="en-US"/>
+              </w:rPr>
+              <w:t xml:space="preserve"> }}</w:t>
             </w:r>
             <w:permEnd w:id="676679675"/>
           </w:p>
@@ -4268,6 +4686,7 @@
               </w:rPr>
               <w:t xml:space="preserve"> </w:t>
             </w:r>
+            <w:proofErr w:type="gramStart"/>
             <w:r>
               <w:rPr>
                 <w:rFonts w:ascii="Times New Roman" w:hAnsi="Times New Roman"/>
@@ -4276,7 +4695,39 @@
                 <w:szCs w:val="28"/>
                 <w:lang w:val="en-US"/>
               </w:rPr>
-              <w:t>{{ faktAdrProfOrg }}</w:t>
+              <w:t xml:space="preserve">{{ </w:t>
+            </w:r>
+            <w:proofErr w:type="spellStart"/>
+            <w:r>
+              <w:rPr>
+                <w:rFonts w:ascii="Times New Roman" w:hAnsi="Times New Roman"/>
+                <w:color w:val="000000" w:themeColor="text1"/>
+                <w:sz w:val="28"/>
+                <w:szCs w:val="28"/>
+                <w:lang w:val="en-US"/>
+              </w:rPr>
+              <w:t>faktAdrProfOrg</w:t>
+            </w:r>
+            <w:proofErr w:type="spellEnd"/>
+            <w:proofErr w:type="gramEnd"/>
+            <w:r>
+              <w:rPr>
+                <w:rFonts w:ascii="Times New Roman" w:hAnsi="Times New Roman"/>
+                <w:color w:val="000000" w:themeColor="text1"/>
+                <w:sz w:val="28"/>
+                <w:szCs w:val="28"/>
+              </w:rPr>
+              <w:t xml:space="preserve"> </w:t>
+            </w:r>
+            <w:r>
+              <w:rPr>
+                <w:rFonts w:ascii="Times New Roman" w:hAnsi="Times New Roman"/>
+                <w:color w:val="000000" w:themeColor="text1"/>
+                <w:sz w:val="28"/>
+                <w:szCs w:val="28"/>
+                <w:lang w:val="en-US"/>
+              </w:rPr>
+              <w:t>}}</w:t>
             </w:r>
             <w:r>
               <w:rPr>
@@ -4575,6 +5026,7 @@
               </w:rPr>
               <w:t>_______</w:t>
             </w:r>
+            <w:proofErr w:type="gramStart"/>
             <w:r>
               <w:rPr>
                 <w:rFonts w:ascii="Times New Roman" w:eastAsia="Times New Roman" w:hAnsi="Times New Roman" w:cs="Times New Roman"/>
@@ -4614,8 +5066,33 @@
                 <w:u w:val="single"/>
                 <w:lang w:eastAsia="ru-RU"/>
               </w:rPr>
-              <w:t>А.Ю. Валявский</w:t>
+              <w:t>А.Ю.</w:t>
             </w:r>
+            <w:proofErr w:type="gramEnd"/>
+            <w:r>
+              <w:rPr>
+                <w:rFonts w:ascii="Times New Roman" w:eastAsia="Times New Roman" w:hAnsi="Times New Roman" w:cs="Times New Roman"/>
+                <w:bCs/>
+                <w:sz w:val="24"/>
+                <w:szCs w:val="24"/>
+                <w:u w:val="single"/>
+                <w:lang w:eastAsia="ru-RU"/>
+              </w:rPr>
+              <w:t xml:space="preserve"> </w:t>
+            </w:r>
+            <w:proofErr w:type="spellStart"/>
+            <w:r>
+              <w:rPr>
+                <w:rFonts w:ascii="Times New Roman" w:eastAsia="Times New Roman" w:hAnsi="Times New Roman" w:cs="Times New Roman"/>
+                <w:bCs/>
+                <w:sz w:val="24"/>
+                <w:szCs w:val="24"/>
+                <w:u w:val="single"/>
+                <w:lang w:eastAsia="ru-RU"/>
+              </w:rPr>
+              <w:t>Валявский</w:t>
+            </w:r>
+            <w:proofErr w:type="spellEnd"/>
             <w:r>
               <w:rPr>
                 <w:rFonts w:ascii="Times New Roman" w:eastAsia="Times New Roman" w:hAnsi="Times New Roman" w:cs="Times New Roman"/>
@@ -4649,7 +5126,29 @@
                 <w:vertAlign w:val="superscript"/>
                 <w:lang w:eastAsia="ru-RU"/>
               </w:rPr>
-              <w:t xml:space="preserve">    (должность)          </w:t>
+              <w:t xml:space="preserve">    (</w:t>
+            </w:r>
+            <w:proofErr w:type="gramStart"/>
+            <w:r>
+              <w:rPr>
+                <w:rFonts w:ascii="Times New Roman" w:eastAsia="Times New Roman" w:hAnsi="Times New Roman" w:cs="Times New Roman"/>
+                <w:sz w:val="24"/>
+                <w:szCs w:val="24"/>
+                <w:vertAlign w:val="superscript"/>
+                <w:lang w:eastAsia="ru-RU"/>
+              </w:rPr>
+              <w:t xml:space="preserve">должность)   </w:t>
+            </w:r>
+            <w:proofErr w:type="gramEnd"/>
+            <w:r>
+              <w:rPr>
+                <w:rFonts w:ascii="Times New Roman" w:eastAsia="Times New Roman" w:hAnsi="Times New Roman" w:cs="Times New Roman"/>
+                <w:sz w:val="24"/>
+                <w:szCs w:val="24"/>
+                <w:vertAlign w:val="superscript"/>
+                <w:lang w:eastAsia="ru-RU"/>
+              </w:rPr>
+              <w:t xml:space="preserve">       </w:t>
             </w:r>
             <w:r>
               <w:rPr>
@@ -4884,6 +5383,7 @@
               </w:rPr>
               <w:t xml:space="preserve"> </w:t>
             </w:r>
+            <w:proofErr w:type="gramStart"/>
             <w:r>
               <w:rPr>
                 <w:rFonts w:ascii="Times New Roman" w:hAnsi="Times New Roman"/>
@@ -4900,7 +5400,17 @@
                 <w:sz w:val="28"/>
                 <w:szCs w:val="28"/>
               </w:rPr>
-              <w:t xml:space="preserve">{{ </w:t>
+              <w:t>{</w:t>
+            </w:r>
+            <w:proofErr w:type="gramEnd"/>
+            <w:r>
+              <w:rPr>
+                <w:rFonts w:ascii="Times New Roman" w:hAnsi="Times New Roman"/>
+                <w:color w:val="000000" w:themeColor="text1"/>
+                <w:sz w:val="28"/>
+                <w:szCs w:val="28"/>
+              </w:rPr>
+              <w:t xml:space="preserve">{ </w:t>
             </w:r>
             <w:r>
               <w:rPr>
@@ -5044,6 +5554,7 @@
               </w:rPr>
             </w:pPr>
             <w:permStart w:id="1615819205" w:edGrp="everyone"/>
+            <w:proofErr w:type="gramStart"/>
             <w:r>
               <w:rPr>
                 <w:rFonts w:ascii="Times New Roman" w:eastAsia="Times New Roman" w:hAnsi="Times New Roman" w:cs="Times New Roman"/>
@@ -5055,6 +5566,7 @@
               </w:rPr>
               <w:t xml:space="preserve">{{ </w:t>
             </w:r>
+            <w:proofErr w:type="spellStart"/>
             <w:r>
               <w:rPr>
                 <w:rFonts w:ascii="Times New Roman" w:eastAsia="Times New Roman" w:hAnsi="Times New Roman" w:cs="Times New Roman"/>
@@ -5066,6 +5578,8 @@
               </w:rPr>
               <w:t>orgBossDolj</w:t>
             </w:r>
+            <w:proofErr w:type="spellEnd"/>
+            <w:proofErr w:type="gramEnd"/>
             <w:r>
               <w:rPr>
                 <w:rFonts w:ascii="Times New Roman" w:eastAsia="Times New Roman" w:hAnsi="Times New Roman" w:cs="Times New Roman"/>
@@ -5090,6 +5604,7 @@
               </w:rPr>
               <w:t xml:space="preserve">{{ </w:t>
             </w:r>
+            <w:proofErr w:type="spellStart"/>
             <w:r>
               <w:rPr>
                 <w:rFonts w:ascii="Times New Roman" w:eastAsia="Times New Roman" w:hAnsi="Times New Roman" w:cs="Times New Roman"/>
@@ -5101,6 +5616,7 @@
               </w:rPr>
               <w:t>orgBoss</w:t>
             </w:r>
+            <w:proofErr w:type="spellEnd"/>
             <w:r>
               <w:rPr>
                 <w:rFonts w:ascii="Times New Roman" w:eastAsia="Times New Roman" w:hAnsi="Times New Roman" w:cs="Times New Roman"/>
@@ -5136,7 +5652,29 @@
                 <w:vertAlign w:val="superscript"/>
                 <w:lang w:eastAsia="ru-RU"/>
               </w:rPr>
-              <w:t xml:space="preserve">    (должность)           </w:t>
+              <w:t xml:space="preserve">    (</w:t>
+            </w:r>
+            <w:proofErr w:type="gramStart"/>
+            <w:r>
+              <w:rPr>
+                <w:rFonts w:ascii="Times New Roman" w:eastAsia="Times New Roman" w:hAnsi="Times New Roman" w:cs="Times New Roman"/>
+                <w:sz w:val="24"/>
+                <w:szCs w:val="24"/>
+                <w:vertAlign w:val="superscript"/>
+                <w:lang w:eastAsia="ru-RU"/>
+              </w:rPr>
+              <w:t xml:space="preserve">должность)   </w:t>
+            </w:r>
+            <w:proofErr w:type="gramEnd"/>
+            <w:r>
+              <w:rPr>
+                <w:rFonts w:ascii="Times New Roman" w:eastAsia="Times New Roman" w:hAnsi="Times New Roman" w:cs="Times New Roman"/>
+                <w:sz w:val="24"/>
+                <w:szCs w:val="24"/>
+                <w:vertAlign w:val="superscript"/>
+                <w:lang w:eastAsia="ru-RU"/>
+              </w:rPr>
+              <w:t xml:space="preserve">        </w:t>
             </w:r>
             <w:r>
               <w:rPr>
@@ -19166,7 +19704,7 @@
 </file>
 
 <file path=customXml/itemProps1.xml><?xml version="1.0" encoding="utf-8"?>
-<ds:datastoreItem xmlns:ds="http://schemas.openxmlformats.org/officeDocument/2006/customXml" ds:itemID="{856EB81D-1DFE-42D6-8FE5-6AF1800A7A32}">
+<ds:datastoreItem xmlns:ds="http://schemas.openxmlformats.org/officeDocument/2006/customXml" ds:itemID="{F5F6F937-BD6F-4406-99D5-98736E70D2AB}">
   <ds:schemaRefs>
     <ds:schemaRef ds:uri="http://schemas.openxmlformats.org/officeDocument/2006/bibliography"/>
   </ds:schemaRefs>

--- a/input/менеджмент_УП_экономика/Договор.docx
+++ b/input/менеджмент_УП_экономика/Договор.docx
@@ -356,16 +356,15 @@
           <w:sz w:val="24"/>
           <w:szCs w:val="24"/>
         </w:rPr>
-        <w:t xml:space="preserve">общества с ограниченной </w:t>
-      </w:r>
-      <w:proofErr w:type="gramStart"/>
-      <w:r>
-        <w:rPr>
-          <w:rFonts w:ascii="Times New Roman" w:hAnsi="Times New Roman" w:cs="Times New Roman"/>
-          <w:sz w:val="24"/>
-          <w:szCs w:val="24"/>
-        </w:rPr>
-        <w:t xml:space="preserve">ответственностью </w:t>
+        <w:t>О</w:t>
+      </w:r>
+      <w:r>
+        <w:rPr>
+          <w:rFonts w:ascii="Times New Roman" w:hAnsi="Times New Roman" w:cs="Times New Roman"/>
+          <w:sz w:val="24"/>
+          <w:szCs w:val="24"/>
+        </w:rPr>
+        <w:t xml:space="preserve">бщества с ограниченной ответственностью </w:t>
       </w:r>
       <w:r>
         <w:rPr>
@@ -386,7 +385,6 @@
         </w:rPr>
         <w:t>“</w:t>
       </w:r>
-      <w:proofErr w:type="gramEnd"/>
       <w:r>
         <w:rPr>
           <w:rFonts w:ascii="Times New Roman" w:hAnsi="Times New Roman"/>
@@ -572,8 +570,6 @@
         </w:rPr>
         <w:t>lc</w:t>
       </w:r>
-      <w:bookmarkStart w:id="0" w:name="_GoBack"/>
-      <w:bookmarkEnd w:id="0"/>
       <w:proofErr w:type="spellEnd"/>
       <w:r>
         <w:rPr>
@@ -710,9 +706,8 @@
           <w:sz w:val="28"/>
           <w:szCs w:val="28"/>
         </w:rPr>
-        <w:t xml:space="preserve">став </w:t>
-      </w:r>
-      <w:proofErr w:type="gramStart"/>
+        <w:t>став</w:t>
+      </w:r>
       <w:r>
         <w:rPr>
           <w:rFonts w:ascii="Times New Roman" w:hAnsi="Times New Roman" w:cs="Times New Roman"/>
@@ -720,9 +715,10 @@
           <w:sz w:val="28"/>
           <w:szCs w:val="28"/>
         </w:rPr>
-        <w:t xml:space="preserve">{{ </w:t>
-      </w:r>
-      <w:proofErr w:type="spellStart"/>
+        <w:t>а</w:t>
+      </w:r>
+      <w:bookmarkStart w:id="0" w:name="_GoBack"/>
+      <w:bookmarkEnd w:id="0"/>
       <w:r>
         <w:rPr>
           <w:rFonts w:ascii="Times New Roman" w:hAnsi="Times New Roman" w:cs="Times New Roman"/>
@@ -730,10 +726,28 @@
           <w:sz w:val="28"/>
           <w:szCs w:val="28"/>
         </w:rPr>
+        <w:t xml:space="preserve"> </w:t>
+      </w:r>
+      <w:r>
+        <w:rPr>
+          <w:rFonts w:ascii="Times New Roman" w:hAnsi="Times New Roman" w:cs="Times New Roman"/>
+          <w:color w:val="000000" w:themeColor="text1"/>
+          <w:sz w:val="28"/>
+          <w:szCs w:val="28"/>
+        </w:rPr>
+        <w:t xml:space="preserve">{{ </w:t>
+      </w:r>
+      <w:proofErr w:type="spellStart"/>
+      <w:r>
+        <w:rPr>
+          <w:rFonts w:ascii="Times New Roman" w:hAnsi="Times New Roman" w:cs="Times New Roman"/>
+          <w:color w:val="000000" w:themeColor="text1"/>
+          <w:sz w:val="28"/>
+          <w:szCs w:val="28"/>
+        </w:rPr>
         <w:t>ustavProfOrg</w:t>
       </w:r>
       <w:proofErr w:type="spellEnd"/>
-      <w:proofErr w:type="gramEnd"/>
       <w:r>
         <w:rPr>
           <w:rFonts w:ascii="Times New Roman" w:hAnsi="Times New Roman" w:cs="Times New Roman"/>
@@ -5554,7 +5568,6 @@
               </w:rPr>
             </w:pPr>
             <w:permStart w:id="1615819205" w:edGrp="everyone"/>
-            <w:proofErr w:type="gramStart"/>
             <w:r>
               <w:rPr>
                 <w:rFonts w:ascii="Times New Roman" w:eastAsia="Times New Roman" w:hAnsi="Times New Roman" w:cs="Times New Roman"/>
@@ -5576,10 +5589,20 @@
                 <w:szCs w:val="28"/>
                 <w:lang w:val="en-US" w:eastAsia="ru-RU"/>
               </w:rPr>
-              <w:t>orgBossDolj</w:t>
+              <w:t>OrgBossdoljIP</w:t>
             </w:r>
             <w:proofErr w:type="spellEnd"/>
-            <w:proofErr w:type="gramEnd"/>
+            <w:r>
+              <w:rPr>
+                <w:rFonts w:ascii="Times New Roman" w:eastAsia="Times New Roman" w:hAnsi="Times New Roman" w:cs="Times New Roman"/>
+                <w:bCs/>
+                <w:color w:val="000000" w:themeColor="text1"/>
+                <w:sz w:val="28"/>
+                <w:szCs w:val="28"/>
+                <w:lang w:eastAsia="ru-RU"/>
+              </w:rPr>
+              <w:t xml:space="preserve"> </w:t>
+            </w:r>
             <w:r>
               <w:rPr>
                 <w:rFonts w:ascii="Times New Roman" w:eastAsia="Times New Roman" w:hAnsi="Times New Roman" w:cs="Times New Roman"/>
@@ -19704,7 +19727,7 @@
 </file>
 
 <file path=customXml/itemProps1.xml><?xml version="1.0" encoding="utf-8"?>
-<ds:datastoreItem xmlns:ds="http://schemas.openxmlformats.org/officeDocument/2006/customXml" ds:itemID="{F5F6F937-BD6F-4406-99D5-98736E70D2AB}">
+<ds:datastoreItem xmlns:ds="http://schemas.openxmlformats.org/officeDocument/2006/customXml" ds:itemID="{38122C5E-63AB-4015-987F-F1A3C0A86FA2}">
   <ds:schemaRefs>
     <ds:schemaRef ds:uri="http://schemas.openxmlformats.org/officeDocument/2006/bibliography"/>
   </ds:schemaRefs>

--- a/input/менеджмент_УП_экономика/Договор.docx
+++ b/input/менеджмент_УП_экономика/Договор.docx
@@ -364,7 +364,25 @@
           <w:sz w:val="24"/>
           <w:szCs w:val="24"/>
         </w:rPr>
-        <w:t xml:space="preserve">бщества с ограниченной ответственностью </w:t>
+        <w:t>бществ</w:t>
+      </w:r>
+      <w:r>
+        <w:rPr>
+          <w:rFonts w:ascii="Times New Roman" w:hAnsi="Times New Roman" w:cs="Times New Roman"/>
+          <w:sz w:val="24"/>
+          <w:szCs w:val="24"/>
+        </w:rPr>
+        <w:t>о</w:t>
+      </w:r>
+      <w:bookmarkStart w:id="0" w:name="_GoBack"/>
+      <w:bookmarkEnd w:id="0"/>
+      <w:r>
+        <w:rPr>
+          <w:rFonts w:ascii="Times New Roman" w:hAnsi="Times New Roman" w:cs="Times New Roman"/>
+          <w:sz w:val="24"/>
+          <w:szCs w:val="24"/>
+        </w:rPr>
+        <w:t xml:space="preserve"> с ограниченной ответственностью </w:t>
       </w:r>
       <w:r>
         <w:rPr>
@@ -717,8 +735,6 @@
         </w:rPr>
         <w:t>а</w:t>
       </w:r>
-      <w:bookmarkStart w:id="0" w:name="_GoBack"/>
-      <w:bookmarkEnd w:id="0"/>
       <w:r>
         <w:rPr>
           <w:rFonts w:ascii="Times New Roman" w:hAnsi="Times New Roman" w:cs="Times New Roman"/>
@@ -4580,47 +4596,51 @@
               <w:spacing w:line="252" w:lineRule="auto"/>
               <w:rPr>
                 <w:rFonts w:ascii="Times New Roman" w:hAnsi="Times New Roman"/>
+                <w:lang w:val="en-US"/>
               </w:rPr>
             </w:pPr>
             <w:r>
               <w:rPr>
                 <w:rFonts w:ascii="Times New Roman" w:hAnsi="Times New Roman"/>
               </w:rPr>
-              <w:t xml:space="preserve">с </w:t>
+              <w:t>с</w:t>
             </w:r>
             <w:r>
               <w:rPr>
                 <w:rFonts w:ascii="Times New Roman" w:hAnsi="Times New Roman"/>
-              </w:rPr>
-              <w:t>2</w:t>
+                <w:lang w:val="en-US"/>
+              </w:rPr>
+              <w:t xml:space="preserve"> </w:t>
+            </w:r>
+            <w:proofErr w:type="gramStart"/>
+            <w:r>
+              <w:rPr>
+                <w:rFonts w:ascii="Times New Roman" w:hAnsi="Times New Roman"/>
+                <w:lang w:val="en-US"/>
+              </w:rPr>
+              <w:t xml:space="preserve">{{ </w:t>
+            </w:r>
+            <w:proofErr w:type="spellStart"/>
+            <w:r>
+              <w:rPr>
+                <w:rFonts w:ascii="Times New Roman" w:hAnsi="Times New Roman"/>
+                <w:lang w:val="en-US"/>
+              </w:rPr>
+              <w:t>startPracticaDate</w:t>
+            </w:r>
+            <w:proofErr w:type="spellEnd"/>
+            <w:proofErr w:type="gramEnd"/>
+            <w:r>
+              <w:rPr>
+                <w:rFonts w:ascii="Times New Roman" w:hAnsi="Times New Roman"/>
+                <w:lang w:val="en-US"/>
+              </w:rPr>
+              <w:t xml:space="preserve"> }}</w:t>
             </w:r>
             <w:r>
               <w:rPr>
                 <w:rFonts w:ascii="Times New Roman" w:hAnsi="Times New Roman"/>
-              </w:rPr>
-              <w:t>1</w:t>
-            </w:r>
-            <w:r>
-              <w:rPr>
-                <w:rFonts w:ascii="Times New Roman" w:hAnsi="Times New Roman"/>
-              </w:rPr>
-              <w:t>.</w:t>
-            </w:r>
-            <w:r>
-              <w:rPr>
-                <w:rFonts w:ascii="Times New Roman" w:hAnsi="Times New Roman"/>
-              </w:rPr>
-              <w:t>09</w:t>
-            </w:r>
-            <w:r>
-              <w:rPr>
-                <w:rFonts w:ascii="Times New Roman" w:hAnsi="Times New Roman"/>
-              </w:rPr>
-              <w:t>.2025</w:t>
-            </w:r>
-            <w:r>
-              <w:rPr>
-                <w:rFonts w:ascii="Times New Roman" w:hAnsi="Times New Roman"/>
+                <w:lang w:val="en-US"/>
               </w:rPr>
               <w:t xml:space="preserve"> </w:t>
             </w:r>
@@ -4628,7 +4648,14 @@
               <w:rPr>
                 <w:rFonts w:ascii="Times New Roman" w:hAnsi="Times New Roman"/>
               </w:rPr>
-              <w:t xml:space="preserve">г. </w:t>
+              <w:t>г</w:t>
+            </w:r>
+            <w:r>
+              <w:rPr>
+                <w:rFonts w:ascii="Times New Roman" w:hAnsi="Times New Roman"/>
+                <w:lang w:val="en-US"/>
+              </w:rPr>
+              <w:t xml:space="preserve">. </w:t>
             </w:r>
           </w:p>
           <w:p>
@@ -4636,37 +4663,66 @@
               <w:spacing w:line="252" w:lineRule="auto"/>
               <w:rPr>
                 <w:rFonts w:ascii="Times New Roman" w:hAnsi="Times New Roman"/>
+                <w:lang w:val="en-US"/>
               </w:rPr>
             </w:pPr>
             <w:r>
               <w:rPr>
                 <w:rFonts w:ascii="Times New Roman" w:hAnsi="Times New Roman"/>
               </w:rPr>
-              <w:t xml:space="preserve">по </w:t>
+              <w:t>по</w:t>
             </w:r>
             <w:r>
               <w:rPr>
                 <w:rFonts w:ascii="Times New Roman" w:hAnsi="Times New Roman"/>
-              </w:rPr>
-              <w:t>30</w:t>
+                <w:lang w:val="en-US"/>
+              </w:rPr>
+              <w:t xml:space="preserve"> </w:t>
+            </w:r>
+            <w:proofErr w:type="gramStart"/>
+            <w:r>
+              <w:rPr>
+                <w:rFonts w:ascii="Times New Roman" w:hAnsi="Times New Roman"/>
+                <w:lang w:val="en-US"/>
+              </w:rPr>
+              <w:t xml:space="preserve">{{ </w:t>
+            </w:r>
+            <w:proofErr w:type="spellStart"/>
+            <w:r>
+              <w:rPr>
+                <w:rFonts w:ascii="Times New Roman" w:hAnsi="Times New Roman"/>
+                <w:lang w:val="en-US"/>
+              </w:rPr>
+              <w:t>endPracticaDate</w:t>
+            </w:r>
+            <w:proofErr w:type="spellEnd"/>
+            <w:proofErr w:type="gramEnd"/>
+            <w:r>
+              <w:rPr>
+                <w:rFonts w:ascii="Times New Roman" w:hAnsi="Times New Roman"/>
+                <w:lang w:val="en-US"/>
+              </w:rPr>
+              <w:t xml:space="preserve"> }}</w:t>
             </w:r>
             <w:r>
               <w:rPr>
                 <w:rFonts w:ascii="Times New Roman" w:hAnsi="Times New Roman"/>
-              </w:rPr>
-              <w:t>.1</w:t>
+                <w:lang w:val="en-US"/>
+              </w:rPr>
+              <w:t xml:space="preserve"> </w:t>
             </w:r>
             <w:r>
               <w:rPr>
                 <w:rFonts w:ascii="Times New Roman" w:hAnsi="Times New Roman"/>
               </w:rPr>
-              <w:t>1</w:t>
+              <w:t>г</w:t>
             </w:r>
             <w:r>
               <w:rPr>
                 <w:rFonts w:ascii="Times New Roman" w:hAnsi="Times New Roman"/>
-              </w:rPr>
-              <w:t>.2025 г.</w:t>
+                <w:lang w:val="en-US"/>
+              </w:rPr>
+              <w:t>.</w:t>
             </w:r>
           </w:p>
         </w:tc>
@@ -4697,6 +4753,7 @@
                 <w:color w:val="000000" w:themeColor="text1"/>
                 <w:sz w:val="28"/>
                 <w:szCs w:val="28"/>
+                <w:lang w:val="en-US"/>
               </w:rPr>
               <w:t xml:space="preserve"> </w:t>
             </w:r>
@@ -19727,7 +19784,7 @@
 </file>
 
 <file path=customXml/itemProps1.xml><?xml version="1.0" encoding="utf-8"?>
-<ds:datastoreItem xmlns:ds="http://schemas.openxmlformats.org/officeDocument/2006/customXml" ds:itemID="{38122C5E-63AB-4015-987F-F1A3C0A86FA2}">
+<ds:datastoreItem xmlns:ds="http://schemas.openxmlformats.org/officeDocument/2006/customXml" ds:itemID="{6F037967-DB5A-4984-A2FF-823C4AE59F70}">
   <ds:schemaRefs>
     <ds:schemaRef ds:uri="http://schemas.openxmlformats.org/officeDocument/2006/bibliography"/>
   </ds:schemaRefs>

--- a/input/менеджмент_УП_экономика/Договор.docx
+++ b/input/менеджмент_УП_экономика/Договор.docx
@@ -374,8 +374,6 @@
         </w:rPr>
         <w:t>о</w:t>
       </w:r>
-      <w:bookmarkStart w:id="0" w:name="_GoBack"/>
-      <w:bookmarkEnd w:id="0"/>
       <w:r>
         <w:rPr>
           <w:rFonts w:ascii="Times New Roman" w:hAnsi="Times New Roman" w:cs="Times New Roman"/>
@@ -495,8 +493,8 @@
           <w:rFonts w:ascii="Times New Roman" w:hAnsi="Times New Roman" w:cs="Times New Roman"/>
           <w:bCs/>
           <w:color w:val="000000" w:themeColor="text1"/>
-          <w:sz w:val="28"/>
-          <w:szCs w:val="28"/>
+          <w:sz w:val="24"/>
+          <w:szCs w:val="24"/>
         </w:rPr>
       </w:pPr>
       <w:r>
@@ -509,6 +507,7 @@
         <w:t>именуемая (</w:t>
       </w:r>
       <w:proofErr w:type="spellStart"/>
+      <w:proofErr w:type="gramStart"/>
       <w:r>
         <w:rPr>
           <w:rFonts w:ascii="Times New Roman" w:hAnsi="Times New Roman" w:cs="Times New Roman"/>
@@ -519,6 +518,7 @@
         <w:t>ое,ый</w:t>
       </w:r>
       <w:proofErr w:type="spellEnd"/>
+      <w:proofErr w:type="gramEnd"/>
       <w:r>
         <w:rPr>
           <w:rFonts w:ascii="Times New Roman" w:hAnsi="Times New Roman" w:cs="Times New Roman"/>
@@ -552,8 +552,8 @@
         <w:rPr>
           <w:rFonts w:ascii="Times New Roman" w:hAnsi="Times New Roman"/>
           <w:color w:val="000000" w:themeColor="text1"/>
-          <w:sz w:val="28"/>
-          <w:szCs w:val="28"/>
+          <w:sz w:val="24"/>
+          <w:szCs w:val="24"/>
         </w:rPr>
         <w:t xml:space="preserve">{{ </w:t>
       </w:r>
@@ -562,8 +562,8 @@
         <w:rPr>
           <w:rFonts w:ascii="Times New Roman" w:hAnsi="Times New Roman"/>
           <w:color w:val="000000" w:themeColor="text1"/>
-          <w:sz w:val="28"/>
-          <w:szCs w:val="28"/>
+          <w:sz w:val="24"/>
+          <w:szCs w:val="24"/>
         </w:rPr>
         <w:t>orgBossDolj</w:t>
       </w:r>
@@ -572,8 +572,8 @@
         <w:rPr>
           <w:rFonts w:ascii="Times New Roman" w:hAnsi="Times New Roman"/>
           <w:color w:val="000000" w:themeColor="text1"/>
-          <w:sz w:val="28"/>
-          <w:szCs w:val="28"/>
+          <w:sz w:val="24"/>
+          <w:szCs w:val="24"/>
         </w:rPr>
         <w:t>|</w:t>
       </w:r>
@@ -582,8 +582,8 @@
         <w:rPr>
           <w:rFonts w:ascii="Times New Roman" w:hAnsi="Times New Roman"/>
           <w:color w:val="000000" w:themeColor="text1"/>
-          <w:sz w:val="28"/>
-          <w:szCs w:val="28"/>
+          <w:sz w:val="24"/>
+          <w:szCs w:val="24"/>
           <w:lang w:val="en-US"/>
         </w:rPr>
         <w:t>lc</w:t>
@@ -593,8 +593,8 @@
         <w:rPr>
           <w:rFonts w:ascii="Times New Roman" w:hAnsi="Times New Roman"/>
           <w:color w:val="000000" w:themeColor="text1"/>
-          <w:sz w:val="28"/>
-          <w:szCs w:val="28"/>
+          <w:sz w:val="24"/>
+          <w:szCs w:val="24"/>
         </w:rPr>
         <w:t xml:space="preserve"> </w:t>
       </w:r>
@@ -602,8 +602,8 @@
         <w:rPr>
           <w:rFonts w:ascii="Times New Roman" w:hAnsi="Times New Roman"/>
           <w:color w:val="000000" w:themeColor="text1"/>
-          <w:sz w:val="28"/>
-          <w:szCs w:val="28"/>
+          <w:sz w:val="24"/>
+          <w:szCs w:val="24"/>
         </w:rPr>
         <w:t>}}</w:t>
       </w:r>
@@ -611,8 +611,8 @@
         <w:rPr>
           <w:rFonts w:ascii="Times New Roman" w:hAnsi="Times New Roman"/>
           <w:color w:val="000000" w:themeColor="text1"/>
-          <w:sz w:val="28"/>
-          <w:szCs w:val="28"/>
+          <w:sz w:val="24"/>
+          <w:szCs w:val="24"/>
         </w:rPr>
         <w:t xml:space="preserve"> </w:t>
       </w:r>
@@ -620,8 +620,8 @@
         <w:rPr>
           <w:rFonts w:ascii="Times New Roman" w:hAnsi="Times New Roman"/>
           <w:color w:val="000000" w:themeColor="text1"/>
-          <w:sz w:val="28"/>
-          <w:szCs w:val="28"/>
+          <w:sz w:val="24"/>
+          <w:szCs w:val="24"/>
         </w:rPr>
         <w:t xml:space="preserve">{{ </w:t>
       </w:r>
@@ -630,8 +630,8 @@
         <w:rPr>
           <w:rFonts w:ascii="Times New Roman" w:hAnsi="Times New Roman"/>
           <w:color w:val="000000" w:themeColor="text1"/>
-          <w:sz w:val="28"/>
-          <w:szCs w:val="28"/>
+          <w:sz w:val="24"/>
+          <w:szCs w:val="24"/>
         </w:rPr>
         <w:t>orgBossVP</w:t>
       </w:r>
@@ -640,8 +640,8 @@
         <w:rPr>
           <w:rFonts w:ascii="Times New Roman" w:hAnsi="Times New Roman"/>
           <w:color w:val="000000" w:themeColor="text1"/>
-          <w:sz w:val="28"/>
-          <w:szCs w:val="28"/>
+          <w:sz w:val="24"/>
+          <w:szCs w:val="24"/>
         </w:rPr>
         <w:t>}}</w:t>
       </w:r>
@@ -712,8 +712,8 @@
         <w:rPr>
           <w:rFonts w:ascii="Times New Roman" w:hAnsi="Times New Roman" w:cs="Times New Roman"/>
           <w:color w:val="000000" w:themeColor="text1"/>
-          <w:sz w:val="28"/>
-          <w:szCs w:val="28"/>
+          <w:sz w:val="24"/>
+          <w:szCs w:val="24"/>
         </w:rPr>
         <w:t>у</w:t>
       </w:r>
@@ -721,8 +721,8 @@
         <w:rPr>
           <w:rFonts w:ascii="Times New Roman" w:hAnsi="Times New Roman" w:cs="Times New Roman"/>
           <w:color w:val="000000" w:themeColor="text1"/>
-          <w:sz w:val="28"/>
-          <w:szCs w:val="28"/>
+          <w:sz w:val="24"/>
+          <w:szCs w:val="24"/>
         </w:rPr>
         <w:t>став</w:t>
       </w:r>
@@ -730,8 +730,8 @@
         <w:rPr>
           <w:rFonts w:ascii="Times New Roman" w:hAnsi="Times New Roman" w:cs="Times New Roman"/>
           <w:color w:val="000000" w:themeColor="text1"/>
-          <w:sz w:val="28"/>
-          <w:szCs w:val="28"/>
+          <w:sz w:val="24"/>
+          <w:szCs w:val="24"/>
         </w:rPr>
         <w:t>а</w:t>
       </w:r>
@@ -739,17 +739,18 @@
         <w:rPr>
           <w:rFonts w:ascii="Times New Roman" w:hAnsi="Times New Roman" w:cs="Times New Roman"/>
           <w:color w:val="000000" w:themeColor="text1"/>
-          <w:sz w:val="28"/>
-          <w:szCs w:val="28"/>
+          <w:sz w:val="24"/>
+          <w:szCs w:val="24"/>
         </w:rPr>
         <w:t xml:space="preserve"> </w:t>
       </w:r>
+      <w:proofErr w:type="gramStart"/>
       <w:r>
         <w:rPr>
           <w:rFonts w:ascii="Times New Roman" w:hAnsi="Times New Roman" w:cs="Times New Roman"/>
           <w:color w:val="000000" w:themeColor="text1"/>
-          <w:sz w:val="28"/>
-          <w:szCs w:val="28"/>
+          <w:sz w:val="24"/>
+          <w:szCs w:val="24"/>
         </w:rPr>
         <w:t xml:space="preserve">{{ </w:t>
       </w:r>
@@ -758,18 +759,19 @@
         <w:rPr>
           <w:rFonts w:ascii="Times New Roman" w:hAnsi="Times New Roman" w:cs="Times New Roman"/>
           <w:color w:val="000000" w:themeColor="text1"/>
-          <w:sz w:val="28"/>
-          <w:szCs w:val="28"/>
+          <w:sz w:val="24"/>
+          <w:szCs w:val="24"/>
         </w:rPr>
         <w:t>ustavProfOrg</w:t>
       </w:r>
       <w:proofErr w:type="spellEnd"/>
+      <w:proofErr w:type="gramEnd"/>
       <w:r>
         <w:rPr>
           <w:rFonts w:ascii="Times New Roman" w:hAnsi="Times New Roman" w:cs="Times New Roman"/>
           <w:color w:val="000000" w:themeColor="text1"/>
-          <w:sz w:val="28"/>
-          <w:szCs w:val="28"/>
+          <w:sz w:val="24"/>
+          <w:szCs w:val="24"/>
         </w:rPr>
         <w:t xml:space="preserve"> }}</w:t>
       </w:r>
@@ -777,8 +779,8 @@
         <w:rPr>
           <w:rFonts w:ascii="Times New Roman" w:hAnsi="Times New Roman" w:cs="Times New Roman"/>
           <w:color w:val="000000" w:themeColor="text1"/>
-          <w:sz w:val="28"/>
-          <w:szCs w:val="28"/>
+          <w:sz w:val="24"/>
+          <w:szCs w:val="24"/>
         </w:rPr>
         <w:t xml:space="preserve"> </w:t>
       </w:r>
@@ -786,8 +788,8 @@
         <w:rPr>
           <w:rFonts w:ascii="Times New Roman" w:hAnsi="Times New Roman" w:cs="Times New Roman"/>
           <w:color w:val="000000" w:themeColor="text1"/>
-          <w:sz w:val="28"/>
-          <w:szCs w:val="28"/>
+          <w:sz w:val="24"/>
+          <w:szCs w:val="24"/>
         </w:rPr>
         <w:t xml:space="preserve">{{ </w:t>
       </w:r>
@@ -796,8 +798,8 @@
         <w:rPr>
           <w:rFonts w:ascii="Times New Roman" w:hAnsi="Times New Roman" w:cs="Times New Roman"/>
           <w:color w:val="000000" w:themeColor="text1"/>
-          <w:sz w:val="28"/>
-          <w:szCs w:val="28"/>
+          <w:sz w:val="24"/>
+          <w:szCs w:val="24"/>
         </w:rPr>
         <w:t>burnOrgDate</w:t>
       </w:r>
@@ -806,8 +808,8 @@
         <w:rPr>
           <w:rFonts w:ascii="Times New Roman" w:hAnsi="Times New Roman" w:cs="Times New Roman"/>
           <w:color w:val="000000" w:themeColor="text1"/>
-          <w:sz w:val="28"/>
-          <w:szCs w:val="28"/>
+          <w:sz w:val="24"/>
+          <w:szCs w:val="24"/>
         </w:rPr>
         <w:t xml:space="preserve"> }}</w:t>
       </w:r>
@@ -1625,8 +1627,8 @@
         <w:rPr>
           <w:rFonts w:ascii="Times New Roman" w:hAnsi="Times New Roman" w:cs="Times New Roman"/>
           <w:color w:val="000000" w:themeColor="text1"/>
-          <w:sz w:val="28"/>
-          <w:szCs w:val="28"/>
+          <w:sz w:val="24"/>
+          <w:szCs w:val="24"/>
           <w:highlight w:val="green"/>
         </w:rPr>
       </w:pPr>
@@ -1651,8 +1653,8 @@
         <w:rPr>
           <w:rFonts w:ascii="Times New Roman" w:hAnsi="Times New Roman" w:cs="Times New Roman"/>
           <w:color w:val="000000" w:themeColor="text1"/>
-          <w:sz w:val="28"/>
-          <w:szCs w:val="28"/>
+          <w:sz w:val="24"/>
+          <w:szCs w:val="24"/>
         </w:rPr>
         <w:t>у</w:t>
       </w:r>
@@ -1660,8 +1662,8 @@
         <w:rPr>
           <w:rFonts w:ascii="Times New Roman" w:hAnsi="Times New Roman" w:cs="Times New Roman"/>
           <w:color w:val="000000" w:themeColor="text1"/>
-          <w:sz w:val="28"/>
-          <w:szCs w:val="28"/>
+          <w:sz w:val="24"/>
+          <w:szCs w:val="24"/>
         </w:rPr>
         <w:t xml:space="preserve">ставом </w:t>
       </w:r>
@@ -1669,8 +1671,8 @@
         <w:rPr>
           <w:rFonts w:ascii="Times New Roman" w:hAnsi="Times New Roman" w:cs="Times New Roman"/>
           <w:color w:val="000000" w:themeColor="text1"/>
-          <w:sz w:val="28"/>
-          <w:szCs w:val="28"/>
+          <w:sz w:val="24"/>
+          <w:szCs w:val="24"/>
         </w:rPr>
         <w:t>и</w:t>
       </w:r>
@@ -1678,8 +1680,8 @@
         <w:rPr>
           <w:rFonts w:ascii="Times New Roman" w:hAnsi="Times New Roman" w:cs="Times New Roman"/>
           <w:color w:val="000000" w:themeColor="text1"/>
-          <w:sz w:val="28"/>
-          <w:szCs w:val="28"/>
+          <w:sz w:val="24"/>
+          <w:szCs w:val="24"/>
         </w:rPr>
         <w:t xml:space="preserve"> должностными инструкциями</w:t>
       </w:r>
@@ -1687,8 +1689,8 @@
         <w:rPr>
           <w:rFonts w:ascii="Times New Roman" w:hAnsi="Times New Roman" w:cs="Times New Roman"/>
           <w:color w:val="000000" w:themeColor="text1"/>
-          <w:sz w:val="28"/>
-          <w:szCs w:val="28"/>
+          <w:sz w:val="24"/>
+          <w:szCs w:val="24"/>
         </w:rPr>
         <w:t xml:space="preserve"> </w:t>
       </w:r>
@@ -1696,8 +1698,8 @@
         <w:rPr>
           <w:rFonts w:ascii="Times New Roman" w:hAnsi="Times New Roman" w:cs="Times New Roman"/>
           <w:color w:val="000000" w:themeColor="text1"/>
-          <w:sz w:val="28"/>
-          <w:szCs w:val="28"/>
+          <w:sz w:val="24"/>
+          <w:szCs w:val="24"/>
         </w:rPr>
         <w:t xml:space="preserve">ООО </w:t>
       </w:r>
@@ -1706,8 +1708,8 @@
         <w:rPr>
           <w:rFonts w:ascii="Times New Roman" w:hAnsi="Times New Roman" w:cs="Times New Roman"/>
           <w:color w:val="000000" w:themeColor="text1"/>
-          <w:sz w:val="28"/>
-          <w:szCs w:val="28"/>
+          <w:sz w:val="24"/>
+          <w:szCs w:val="24"/>
         </w:rPr>
         <w:t>“{</w:t>
       </w:r>
@@ -1716,8 +1718,8 @@
         <w:rPr>
           <w:rFonts w:ascii="Times New Roman" w:hAnsi="Times New Roman" w:cs="Times New Roman"/>
           <w:color w:val="000000" w:themeColor="text1"/>
-          <w:sz w:val="28"/>
-          <w:szCs w:val="28"/>
+          <w:sz w:val="24"/>
+          <w:szCs w:val="24"/>
         </w:rPr>
         <w:t xml:space="preserve">{ </w:t>
       </w:r>
@@ -1726,8 +1728,8 @@
         <w:rPr>
           <w:rFonts w:ascii="Times New Roman" w:hAnsi="Times New Roman" w:cs="Times New Roman"/>
           <w:color w:val="000000" w:themeColor="text1"/>
-          <w:sz w:val="28"/>
-          <w:szCs w:val="28"/>
+          <w:sz w:val="24"/>
+          <w:szCs w:val="24"/>
         </w:rPr>
         <w:t>org_name</w:t>
       </w:r>
@@ -1736,8 +1738,8 @@
         <w:rPr>
           <w:rFonts w:ascii="Times New Roman" w:hAnsi="Times New Roman" w:cs="Times New Roman"/>
           <w:color w:val="000000" w:themeColor="text1"/>
-          <w:sz w:val="28"/>
-          <w:szCs w:val="28"/>
+          <w:sz w:val="24"/>
+          <w:szCs w:val="24"/>
         </w:rPr>
         <w:t xml:space="preserve"> }}”</w:t>
       </w:r>
@@ -3206,8 +3208,8 @@
                 <w:rFonts w:ascii="Times New Roman" w:eastAsia="Times New Roman" w:hAnsi="Times New Roman" w:cs="Times New Roman"/>
                 <w:b/>
                 <w:color w:val="000000" w:themeColor="text1"/>
-                <w:sz w:val="28"/>
-                <w:szCs w:val="28"/>
+                <w:sz w:val="24"/>
+                <w:szCs w:val="24"/>
                 <w:lang w:eastAsia="ru-RU"/>
               </w:rPr>
             </w:pPr>
@@ -3216,8 +3218,8 @@
               <w:rPr>
                 <w:rFonts w:ascii="Times New Roman" w:hAnsi="Times New Roman"/>
                 <w:color w:val="000000" w:themeColor="text1"/>
-                <w:sz w:val="28"/>
-                <w:szCs w:val="28"/>
+                <w:sz w:val="24"/>
+                <w:szCs w:val="24"/>
               </w:rPr>
               <w:t>Общество с ограниченной ответственностью</w:t>
             </w:r>
@@ -3225,8 +3227,8 @@
               <w:rPr>
                 <w:rFonts w:ascii="Times New Roman" w:hAnsi="Times New Roman"/>
                 <w:color w:val="000000" w:themeColor="text1"/>
-                <w:sz w:val="28"/>
-                <w:szCs w:val="28"/>
+                <w:sz w:val="24"/>
+                <w:szCs w:val="24"/>
               </w:rPr>
               <w:t xml:space="preserve"> </w:t>
             </w:r>
@@ -3235,8 +3237,8 @@
               <w:rPr>
                 <w:rFonts w:ascii="Times New Roman" w:hAnsi="Times New Roman"/>
                 <w:color w:val="000000" w:themeColor="text1"/>
-                <w:sz w:val="28"/>
-                <w:szCs w:val="28"/>
+                <w:sz w:val="24"/>
+                <w:szCs w:val="24"/>
               </w:rPr>
               <w:t>“</w:t>
             </w:r>
@@ -3244,8 +3246,8 @@
               <w:rPr>
                 <w:rFonts w:ascii="Times New Roman" w:hAnsi="Times New Roman"/>
                 <w:color w:val="000000" w:themeColor="text1"/>
-                <w:sz w:val="28"/>
-                <w:szCs w:val="28"/>
+                <w:sz w:val="24"/>
+                <w:szCs w:val="24"/>
               </w:rPr>
               <w:t>{</w:t>
             </w:r>
@@ -3254,8 +3256,8 @@
               <w:rPr>
                 <w:rFonts w:ascii="Times New Roman" w:hAnsi="Times New Roman"/>
                 <w:color w:val="000000" w:themeColor="text1"/>
-                <w:sz w:val="28"/>
-                <w:szCs w:val="28"/>
+                <w:sz w:val="24"/>
+                <w:szCs w:val="24"/>
               </w:rPr>
               <w:t xml:space="preserve">{ </w:t>
             </w:r>
@@ -3263,8 +3265,8 @@
               <w:rPr>
                 <w:rFonts w:ascii="Times New Roman" w:hAnsi="Times New Roman"/>
                 <w:color w:val="000000" w:themeColor="text1"/>
-                <w:sz w:val="28"/>
-                <w:szCs w:val="28"/>
+                <w:sz w:val="24"/>
+                <w:szCs w:val="24"/>
                 <w:lang w:val="en-US"/>
               </w:rPr>
               <w:t>org</w:t>
@@ -3273,8 +3275,8 @@
               <w:rPr>
                 <w:rFonts w:ascii="Times New Roman" w:hAnsi="Times New Roman"/>
                 <w:color w:val="000000" w:themeColor="text1"/>
-                <w:sz w:val="28"/>
-                <w:szCs w:val="28"/>
+                <w:sz w:val="24"/>
+                <w:szCs w:val="24"/>
               </w:rPr>
               <w:t>_</w:t>
             </w:r>
@@ -3282,8 +3284,8 @@
               <w:rPr>
                 <w:rFonts w:ascii="Times New Roman" w:hAnsi="Times New Roman"/>
                 <w:color w:val="000000" w:themeColor="text1"/>
-                <w:sz w:val="28"/>
-                <w:szCs w:val="28"/>
+                <w:sz w:val="24"/>
+                <w:szCs w:val="24"/>
                 <w:lang w:val="en-US"/>
               </w:rPr>
               <w:t>name</w:t>
@@ -3292,8 +3294,8 @@
               <w:rPr>
                 <w:rFonts w:ascii="Times New Roman" w:hAnsi="Times New Roman"/>
                 <w:color w:val="000000" w:themeColor="text1"/>
-                <w:sz w:val="28"/>
-                <w:szCs w:val="28"/>
+                <w:sz w:val="24"/>
+                <w:szCs w:val="24"/>
               </w:rPr>
               <w:t xml:space="preserve"> }}</w:t>
             </w:r>
@@ -3301,8 +3303,8 @@
               <w:rPr>
                 <w:rFonts w:ascii="Times New Roman" w:hAnsi="Times New Roman"/>
                 <w:color w:val="000000" w:themeColor="text1"/>
-                <w:sz w:val="28"/>
-                <w:szCs w:val="28"/>
+                <w:sz w:val="24"/>
+                <w:szCs w:val="24"/>
               </w:rPr>
               <w:t>”</w:t>
             </w:r>
@@ -3346,7 +3348,7 @@
               <w:rPr>
                 <w:rFonts w:ascii="Times New Roman" w:hAnsi="Times New Roman" w:cs="Times New Roman"/>
                 <w:color w:val="000000" w:themeColor="text1"/>
-                <w:sz w:val="28"/>
+                <w:sz w:val="24"/>
                 <w:szCs w:val="28"/>
               </w:rPr>
             </w:pPr>
@@ -3356,7 +3358,7 @@
               <w:rPr>
                 <w:rFonts w:ascii="Times New Roman" w:hAnsi="Times New Roman"/>
                 <w:color w:val="000000" w:themeColor="text1"/>
-                <w:sz w:val="28"/>
+                <w:sz w:val="24"/>
                 <w:szCs w:val="28"/>
               </w:rPr>
               <w:t xml:space="preserve">{{ </w:t>
@@ -3366,7 +3368,7 @@
               <w:rPr>
                 <w:rFonts w:ascii="Times New Roman" w:hAnsi="Times New Roman"/>
                 <w:color w:val="000000" w:themeColor="text1"/>
-                <w:sz w:val="28"/>
+                <w:sz w:val="24"/>
                 <w:szCs w:val="28"/>
                 <w:lang w:val="en-US"/>
               </w:rPr>
@@ -3378,7 +3380,7 @@
               <w:rPr>
                 <w:rFonts w:ascii="Times New Roman" w:hAnsi="Times New Roman"/>
                 <w:color w:val="000000" w:themeColor="text1"/>
-                <w:sz w:val="28"/>
+                <w:sz w:val="24"/>
                 <w:szCs w:val="28"/>
               </w:rPr>
               <w:t xml:space="preserve"> }}</w:t>
@@ -3455,7 +3457,7 @@
                 <w:rFonts w:ascii="Times New Roman" w:eastAsia="Times New Roman" w:hAnsi="Times New Roman" w:cs="Times New Roman"/>
                 <w:bCs/>
                 <w:color w:val="000000" w:themeColor="text1"/>
-                <w:sz w:val="28"/>
+                <w:sz w:val="24"/>
                 <w:szCs w:val="28"/>
                 <w:lang w:eastAsia="ru-RU"/>
               </w:rPr>
@@ -3466,7 +3468,7 @@
                 <w:rFonts w:ascii="Times New Roman" w:eastAsia="Times New Roman" w:hAnsi="Times New Roman" w:cs="Times New Roman"/>
                 <w:bCs/>
                 <w:color w:val="000000" w:themeColor="text1"/>
-                <w:sz w:val="28"/>
+                <w:sz w:val="24"/>
                 <w:szCs w:val="28"/>
                 <w:lang w:val="en-US" w:eastAsia="ru-RU"/>
               </w:rPr>
@@ -3478,7 +3480,7 @@
                 <w:rFonts w:ascii="Times New Roman" w:eastAsia="Times New Roman" w:hAnsi="Times New Roman" w:cs="Times New Roman"/>
                 <w:bCs/>
                 <w:color w:val="000000" w:themeColor="text1"/>
-                <w:sz w:val="28"/>
+                <w:sz w:val="24"/>
                 <w:szCs w:val="28"/>
                 <w:lang w:eastAsia="ru-RU"/>
               </w:rPr>
@@ -3548,7 +3550,7 @@
                 <w:rFonts w:ascii="Times New Roman" w:eastAsia="Times New Roman" w:hAnsi="Times New Roman" w:cs="Times New Roman"/>
                 <w:bCs/>
                 <w:color w:val="000000" w:themeColor="text1"/>
-                <w:sz w:val="28"/>
+                <w:sz w:val="24"/>
                 <w:szCs w:val="28"/>
                 <w:lang w:eastAsia="ru-RU"/>
               </w:rPr>
@@ -3560,7 +3562,7 @@
                 <w:rFonts w:ascii="Times New Roman" w:eastAsia="Times New Roman" w:hAnsi="Times New Roman" w:cs="Times New Roman"/>
                 <w:bCs/>
                 <w:color w:val="000000" w:themeColor="text1"/>
-                <w:sz w:val="28"/>
+                <w:sz w:val="24"/>
                 <w:szCs w:val="28"/>
                 <w:lang w:eastAsia="ru-RU"/>
               </w:rPr>
@@ -3572,7 +3574,7 @@
                 <w:rFonts w:ascii="Times New Roman" w:eastAsia="Times New Roman" w:hAnsi="Times New Roman" w:cs="Times New Roman"/>
                 <w:bCs/>
                 <w:color w:val="000000" w:themeColor="text1"/>
-                <w:sz w:val="28"/>
+                <w:sz w:val="24"/>
                 <w:szCs w:val="28"/>
                 <w:lang w:val="en-US" w:eastAsia="ru-RU"/>
               </w:rPr>
@@ -3585,7 +3587,7 @@
                 <w:rFonts w:ascii="Times New Roman" w:eastAsia="Times New Roman" w:hAnsi="Times New Roman" w:cs="Times New Roman"/>
                 <w:bCs/>
                 <w:color w:val="000000" w:themeColor="text1"/>
-                <w:sz w:val="28"/>
+                <w:sz w:val="24"/>
                 <w:szCs w:val="28"/>
                 <w:lang w:eastAsia="ru-RU"/>
               </w:rPr>
@@ -3596,7 +3598,7 @@
                 <w:rFonts w:ascii="Times New Roman" w:eastAsia="Times New Roman" w:hAnsi="Times New Roman" w:cs="Times New Roman"/>
                 <w:bCs/>
                 <w:color w:val="000000" w:themeColor="text1"/>
-                <w:sz w:val="28"/>
+                <w:sz w:val="24"/>
                 <w:szCs w:val="28"/>
                 <w:lang w:eastAsia="ru-RU"/>
               </w:rPr>
@@ -3607,7 +3609,7 @@
                 <w:rFonts w:ascii="Times New Roman" w:eastAsia="Times New Roman" w:hAnsi="Times New Roman" w:cs="Times New Roman"/>
                 <w:bCs/>
                 <w:color w:val="000000" w:themeColor="text1"/>
-                <w:sz w:val="28"/>
+                <w:sz w:val="24"/>
                 <w:szCs w:val="28"/>
                 <w:lang w:eastAsia="ru-RU"/>
               </w:rPr>
@@ -3620,7 +3622,7 @@
                 <w:rFonts w:ascii="Times New Roman" w:eastAsia="Times New Roman" w:hAnsi="Times New Roman" w:cs="Times New Roman"/>
                 <w:bCs/>
                 <w:color w:val="000000" w:themeColor="text1"/>
-                <w:sz w:val="28"/>
+                <w:sz w:val="24"/>
                 <w:szCs w:val="28"/>
                 <w:lang w:eastAsia="ru-RU"/>
               </w:rPr>
@@ -3632,7 +3634,7 @@
                 <w:rFonts w:ascii="Times New Roman" w:eastAsia="Times New Roman" w:hAnsi="Times New Roman" w:cs="Times New Roman"/>
                 <w:bCs/>
                 <w:color w:val="000000" w:themeColor="text1"/>
-                <w:sz w:val="28"/>
+                <w:sz w:val="24"/>
                 <w:szCs w:val="28"/>
                 <w:lang w:val="en-US" w:eastAsia="ru-RU"/>
               </w:rPr>
@@ -3644,7 +3646,7 @@
                 <w:rFonts w:ascii="Times New Roman" w:eastAsia="Times New Roman" w:hAnsi="Times New Roman" w:cs="Times New Roman"/>
                 <w:bCs/>
                 <w:color w:val="000000" w:themeColor="text1"/>
-                <w:sz w:val="28"/>
+                <w:sz w:val="24"/>
                 <w:szCs w:val="28"/>
                 <w:lang w:eastAsia="ru-RU"/>
               </w:rPr>
@@ -3655,7 +3657,7 @@
                 <w:rFonts w:ascii="Times New Roman" w:eastAsia="Times New Roman" w:hAnsi="Times New Roman" w:cs="Times New Roman"/>
                 <w:bCs/>
                 <w:color w:val="000000" w:themeColor="text1"/>
-                <w:sz w:val="28"/>
+                <w:sz w:val="24"/>
                 <w:szCs w:val="28"/>
                 <w:lang w:eastAsia="ru-RU"/>
               </w:rPr>
@@ -4447,7 +4449,7 @@
               <w:rPr>
                 <w:rFonts w:ascii="Times New Roman" w:hAnsi="Times New Roman"/>
                 <w:color w:val="000000" w:themeColor="text1"/>
-                <w:sz w:val="28"/>
+                <w:sz w:val="24"/>
                 <w:szCs w:val="28"/>
                 <w:lang w:val="en-US"/>
               </w:rPr>
@@ -4458,7 +4460,7 @@
               <w:rPr>
                 <w:rFonts w:ascii="Times New Roman" w:hAnsi="Times New Roman"/>
                 <w:color w:val="000000" w:themeColor="text1"/>
-                <w:sz w:val="28"/>
+                <w:sz w:val="24"/>
                 <w:szCs w:val="28"/>
                 <w:lang w:val="en-US"/>
               </w:rPr>
@@ -4470,7 +4472,7 @@
               <w:rPr>
                 <w:rFonts w:ascii="Times New Roman" w:hAnsi="Times New Roman"/>
                 <w:color w:val="000000" w:themeColor="text1"/>
-                <w:sz w:val="28"/>
+                <w:sz w:val="24"/>
                 <w:szCs w:val="28"/>
                 <w:lang w:val="en-US"/>
               </w:rPr>
@@ -4480,7 +4482,7 @@
               <w:rPr>
                 <w:rFonts w:ascii="Times New Roman" w:hAnsi="Times New Roman" w:cs="Times New Roman"/>
                 <w:color w:val="000000" w:themeColor="text1"/>
-                <w:sz w:val="28"/>
+                <w:sz w:val="24"/>
                 <w:szCs w:val="28"/>
               </w:rPr>
               <w:t xml:space="preserve"> </w:t>
@@ -4561,7 +4563,7 @@
               <w:rPr>
                 <w:rFonts w:ascii="Times New Roman" w:hAnsi="Times New Roman" w:cs="Times New Roman"/>
                 <w:color w:val="000000" w:themeColor="text1"/>
-                <w:sz w:val="28"/>
+                <w:sz w:val="24"/>
                 <w:szCs w:val="28"/>
                 <w:lang w:val="en-US"/>
               </w:rPr>
@@ -4572,7 +4574,7 @@
               <w:rPr>
                 <w:rFonts w:ascii="Times New Roman" w:hAnsi="Times New Roman" w:cs="Times New Roman"/>
                 <w:color w:val="000000" w:themeColor="text1"/>
-                <w:sz w:val="28"/>
+                <w:sz w:val="24"/>
                 <w:szCs w:val="28"/>
                 <w:lang w:val="en-US"/>
               </w:rPr>
@@ -4616,6 +4618,7 @@
             <w:r>
               <w:rPr>
                 <w:rFonts w:ascii="Times New Roman" w:hAnsi="Times New Roman"/>
+                <w:sz w:val="24"/>
                 <w:lang w:val="en-US"/>
               </w:rPr>
               <w:t xml:space="preserve">{{ </w:t>
@@ -4624,6 +4627,7 @@
             <w:r>
               <w:rPr>
                 <w:rFonts w:ascii="Times New Roman" w:hAnsi="Times New Roman"/>
+                <w:sz w:val="24"/>
                 <w:lang w:val="en-US"/>
               </w:rPr>
               <w:t>startPracticaDate</w:t>
@@ -4633,6 +4637,7 @@
             <w:r>
               <w:rPr>
                 <w:rFonts w:ascii="Times New Roman" w:hAnsi="Times New Roman"/>
+                <w:sz w:val="24"/>
                 <w:lang w:val="en-US"/>
               </w:rPr>
               <w:t xml:space="preserve"> }}</w:t>
@@ -4640,6 +4645,7 @@
             <w:r>
               <w:rPr>
                 <w:rFonts w:ascii="Times New Roman" w:hAnsi="Times New Roman"/>
+                <w:sz w:val="24"/>
                 <w:lang w:val="en-US"/>
               </w:rPr>
               <w:t xml:space="preserve"> </w:t>
@@ -4683,6 +4689,7 @@
             <w:r>
               <w:rPr>
                 <w:rFonts w:ascii="Times New Roman" w:hAnsi="Times New Roman"/>
+                <w:sz w:val="24"/>
                 <w:lang w:val="en-US"/>
               </w:rPr>
               <w:t xml:space="preserve">{{ </w:t>
@@ -4691,6 +4698,7 @@
             <w:r>
               <w:rPr>
                 <w:rFonts w:ascii="Times New Roman" w:hAnsi="Times New Roman"/>
+                <w:sz w:val="24"/>
                 <w:lang w:val="en-US"/>
               </w:rPr>
               <w:t>endPracticaDate</w:t>
@@ -4700,6 +4708,7 @@
             <w:r>
               <w:rPr>
                 <w:rFonts w:ascii="Times New Roman" w:hAnsi="Times New Roman"/>
+                <w:sz w:val="24"/>
                 <w:lang w:val="en-US"/>
               </w:rPr>
               <w:t xml:space="preserve"> }}</w:t>
@@ -4707,6 +4716,7 @@
             <w:r>
               <w:rPr>
                 <w:rFonts w:ascii="Times New Roman" w:hAnsi="Times New Roman"/>
+                <w:sz w:val="24"/>
                 <w:lang w:val="en-US"/>
               </w:rPr>
               <w:t xml:space="preserve"> </w:t>
@@ -4762,7 +4772,7 @@
               <w:rPr>
                 <w:rFonts w:ascii="Times New Roman" w:hAnsi="Times New Roman"/>
                 <w:color w:val="000000" w:themeColor="text1"/>
-                <w:sz w:val="28"/>
+                <w:sz w:val="24"/>
                 <w:szCs w:val="28"/>
                 <w:lang w:val="en-US"/>
               </w:rPr>
@@ -4773,7 +4783,7 @@
               <w:rPr>
                 <w:rFonts w:ascii="Times New Roman" w:hAnsi="Times New Roman"/>
                 <w:color w:val="000000" w:themeColor="text1"/>
-                <w:sz w:val="28"/>
+                <w:sz w:val="24"/>
                 <w:szCs w:val="28"/>
                 <w:lang w:val="en-US"/>
               </w:rPr>
@@ -4785,7 +4795,7 @@
               <w:rPr>
                 <w:rFonts w:ascii="Times New Roman" w:hAnsi="Times New Roman"/>
                 <w:color w:val="000000" w:themeColor="text1"/>
-                <w:sz w:val="28"/>
+                <w:sz w:val="24"/>
                 <w:szCs w:val="28"/>
               </w:rPr>
               <w:t xml:space="preserve"> </w:t>
@@ -4794,7 +4804,7 @@
               <w:rPr>
                 <w:rFonts w:ascii="Times New Roman" w:hAnsi="Times New Roman"/>
                 <w:color w:val="000000" w:themeColor="text1"/>
-                <w:sz w:val="28"/>
+                <w:sz w:val="24"/>
                 <w:szCs w:val="28"/>
                 <w:lang w:val="en-US"/>
               </w:rPr>
@@ -4804,7 +4814,7 @@
               <w:rPr>
                 <w:rFonts w:ascii="Times New Roman" w:hAnsi="Times New Roman" w:cs="Times New Roman"/>
                 <w:color w:val="000000" w:themeColor="text1"/>
-                <w:sz w:val="28"/>
+                <w:sz w:val="24"/>
                 <w:szCs w:val="28"/>
               </w:rPr>
               <w:t xml:space="preserve"> </w:t>
@@ -5430,7 +5440,7 @@
                 <w:rFonts w:ascii="Times New Roman" w:eastAsia="Times New Roman" w:hAnsi="Times New Roman" w:cs="Times New Roman"/>
                 <w:b/>
                 <w:color w:val="000000" w:themeColor="text1"/>
-                <w:sz w:val="28"/>
+                <w:sz w:val="24"/>
                 <w:szCs w:val="28"/>
                 <w:lang w:eastAsia="ru-RU"/>
               </w:rPr>
@@ -5440,26 +5450,17 @@
               <w:rPr>
                 <w:rFonts w:ascii="Times New Roman" w:hAnsi="Times New Roman"/>
                 <w:color w:val="000000" w:themeColor="text1"/>
-                <w:sz w:val="28"/>
+                <w:sz w:val="24"/>
                 <w:szCs w:val="28"/>
               </w:rPr>
-              <w:t>Общество с ограниченной ответственностью</w:t>
-            </w:r>
-            <w:r>
-              <w:rPr>
-                <w:rFonts w:ascii="Times New Roman" w:hAnsi="Times New Roman"/>
-                <w:color w:val="000000" w:themeColor="text1"/>
-                <w:sz w:val="28"/>
-                <w:szCs w:val="28"/>
-              </w:rPr>
-              <w:t xml:space="preserve"> </w:t>
+              <w:t xml:space="preserve">Общество с ограниченной ответственностью </w:t>
             </w:r>
             <w:proofErr w:type="gramStart"/>
             <w:r>
               <w:rPr>
                 <w:rFonts w:ascii="Times New Roman" w:hAnsi="Times New Roman"/>
                 <w:color w:val="000000" w:themeColor="text1"/>
-                <w:sz w:val="28"/>
+                <w:sz w:val="24"/>
                 <w:szCs w:val="28"/>
               </w:rPr>
               <w:t>“</w:t>
@@ -5468,7 +5469,7 @@
               <w:rPr>
                 <w:rFonts w:ascii="Times New Roman" w:hAnsi="Times New Roman"/>
                 <w:color w:val="000000" w:themeColor="text1"/>
-                <w:sz w:val="28"/>
+                <w:sz w:val="24"/>
                 <w:szCs w:val="28"/>
               </w:rPr>
               <w:t>{</w:t>
@@ -5478,7 +5479,7 @@
               <w:rPr>
                 <w:rFonts w:ascii="Times New Roman" w:hAnsi="Times New Roman"/>
                 <w:color w:val="000000" w:themeColor="text1"/>
-                <w:sz w:val="28"/>
+                <w:sz w:val="24"/>
                 <w:szCs w:val="28"/>
               </w:rPr>
               <w:t xml:space="preserve">{ </w:t>
@@ -5487,7 +5488,7 @@
               <w:rPr>
                 <w:rFonts w:ascii="Times New Roman" w:hAnsi="Times New Roman"/>
                 <w:color w:val="000000" w:themeColor="text1"/>
-                <w:sz w:val="28"/>
+                <w:sz w:val="24"/>
                 <w:szCs w:val="28"/>
                 <w:lang w:val="en-US"/>
               </w:rPr>
@@ -5497,7 +5498,7 @@
               <w:rPr>
                 <w:rFonts w:ascii="Times New Roman" w:hAnsi="Times New Roman"/>
                 <w:color w:val="000000" w:themeColor="text1"/>
-                <w:sz w:val="28"/>
+                <w:sz w:val="24"/>
                 <w:szCs w:val="28"/>
               </w:rPr>
               <w:t>_</w:t>
@@ -5506,7 +5507,7 @@
               <w:rPr>
                 <w:rFonts w:ascii="Times New Roman" w:hAnsi="Times New Roman"/>
                 <w:color w:val="000000" w:themeColor="text1"/>
-                <w:sz w:val="28"/>
+                <w:sz w:val="24"/>
                 <w:szCs w:val="28"/>
                 <w:lang w:val="en-US"/>
               </w:rPr>
@@ -5516,7 +5517,7 @@
               <w:rPr>
                 <w:rFonts w:ascii="Times New Roman" w:hAnsi="Times New Roman"/>
                 <w:color w:val="000000" w:themeColor="text1"/>
-                <w:sz w:val="28"/>
+                <w:sz w:val="24"/>
                 <w:szCs w:val="28"/>
               </w:rPr>
               <w:t xml:space="preserve"> }}</w:t>
@@ -5525,7 +5526,7 @@
               <w:rPr>
                 <w:rFonts w:ascii="Times New Roman" w:hAnsi="Times New Roman"/>
                 <w:color w:val="000000" w:themeColor="text1"/>
-                <w:sz w:val="28"/>
+                <w:sz w:val="24"/>
                 <w:szCs w:val="28"/>
               </w:rPr>
               <w:t>”</w:t>
@@ -5535,7 +5536,7 @@
                 <w:rFonts w:ascii="Times New Roman" w:eastAsia="Times New Roman" w:hAnsi="Times New Roman" w:cs="Times New Roman"/>
                 <w:b/>
                 <w:color w:val="000000" w:themeColor="text1"/>
-                <w:sz w:val="28"/>
+                <w:sz w:val="24"/>
                 <w:szCs w:val="28"/>
                 <w:lang w:eastAsia="ru-RU"/>
               </w:rPr>
@@ -5619,7 +5620,7 @@
                 <w:rFonts w:ascii="Times New Roman" w:eastAsia="Times New Roman" w:hAnsi="Times New Roman" w:cs="Times New Roman"/>
                 <w:bCs/>
                 <w:color w:val="000000" w:themeColor="text1"/>
-                <w:sz w:val="28"/>
+                <w:sz w:val="24"/>
                 <w:szCs w:val="28"/>
                 <w:lang w:eastAsia="ru-RU"/>
               </w:rPr>
@@ -5630,7 +5631,7 @@
                 <w:rFonts w:ascii="Times New Roman" w:eastAsia="Times New Roman" w:hAnsi="Times New Roman" w:cs="Times New Roman"/>
                 <w:bCs/>
                 <w:color w:val="000000" w:themeColor="text1"/>
-                <w:sz w:val="28"/>
+                <w:sz w:val="24"/>
                 <w:szCs w:val="28"/>
                 <w:lang w:eastAsia="ru-RU"/>
               </w:rPr>
@@ -5642,7 +5643,7 @@
                 <w:rFonts w:ascii="Times New Roman" w:eastAsia="Times New Roman" w:hAnsi="Times New Roman" w:cs="Times New Roman"/>
                 <w:bCs/>
                 <w:color w:val="000000" w:themeColor="text1"/>
-                <w:sz w:val="28"/>
+                <w:sz w:val="24"/>
                 <w:szCs w:val="28"/>
                 <w:lang w:val="en-US" w:eastAsia="ru-RU"/>
               </w:rPr>
@@ -5654,7 +5655,7 @@
                 <w:rFonts w:ascii="Times New Roman" w:eastAsia="Times New Roman" w:hAnsi="Times New Roman" w:cs="Times New Roman"/>
                 <w:bCs/>
                 <w:color w:val="000000" w:themeColor="text1"/>
-                <w:sz w:val="28"/>
+                <w:sz w:val="24"/>
                 <w:szCs w:val="28"/>
                 <w:lang w:eastAsia="ru-RU"/>
               </w:rPr>
@@ -5665,7 +5666,7 @@
                 <w:rFonts w:ascii="Times New Roman" w:eastAsia="Times New Roman" w:hAnsi="Times New Roman" w:cs="Times New Roman"/>
                 <w:bCs/>
                 <w:color w:val="000000" w:themeColor="text1"/>
-                <w:sz w:val="28"/>
+                <w:sz w:val="24"/>
                 <w:szCs w:val="28"/>
                 <w:lang w:eastAsia="ru-RU"/>
               </w:rPr>
@@ -5678,7 +5679,7 @@
                 <w:rFonts w:ascii="Times New Roman" w:eastAsia="Times New Roman" w:hAnsi="Times New Roman" w:cs="Times New Roman"/>
                 <w:bCs/>
                 <w:color w:val="000000" w:themeColor="text1"/>
-                <w:sz w:val="28"/>
+                <w:sz w:val="24"/>
                 <w:szCs w:val="28"/>
                 <w:lang w:eastAsia="ru-RU"/>
               </w:rPr>
@@ -5690,7 +5691,7 @@
                 <w:rFonts w:ascii="Times New Roman" w:eastAsia="Times New Roman" w:hAnsi="Times New Roman" w:cs="Times New Roman"/>
                 <w:bCs/>
                 <w:color w:val="000000" w:themeColor="text1"/>
-                <w:sz w:val="28"/>
+                <w:sz w:val="24"/>
                 <w:szCs w:val="28"/>
                 <w:lang w:val="en-US" w:eastAsia="ru-RU"/>
               </w:rPr>
@@ -5702,7 +5703,7 @@
                 <w:rFonts w:ascii="Times New Roman" w:eastAsia="Times New Roman" w:hAnsi="Times New Roman" w:cs="Times New Roman"/>
                 <w:bCs/>
                 <w:color w:val="000000" w:themeColor="text1"/>
-                <w:sz w:val="28"/>
+                <w:sz w:val="24"/>
                 <w:szCs w:val="28"/>
                 <w:lang w:eastAsia="ru-RU"/>
               </w:rPr>
@@ -5764,7 +5765,19 @@
                 <w:vertAlign w:val="superscript"/>
                 <w:lang w:eastAsia="ru-RU"/>
               </w:rPr>
-              <w:t xml:space="preserve">         </w:t>
+              <w:t xml:space="preserve">       </w:t>
+            </w:r>
+            <w:bookmarkStart w:id="0" w:name="_GoBack"/>
+            <w:bookmarkEnd w:id="0"/>
+            <w:r>
+              <w:rPr>
+                <w:rFonts w:ascii="Times New Roman" w:eastAsia="Times New Roman" w:hAnsi="Times New Roman" w:cs="Times New Roman"/>
+                <w:sz w:val="24"/>
+                <w:szCs w:val="24"/>
+                <w:vertAlign w:val="superscript"/>
+                <w:lang w:eastAsia="ru-RU"/>
+              </w:rPr>
+              <w:t xml:space="preserve">  </w:t>
             </w:r>
             <w:r>
               <w:rPr>
@@ -19784,7 +19797,7 @@
 </file>
 
 <file path=customXml/itemProps1.xml><?xml version="1.0" encoding="utf-8"?>
-<ds:datastoreItem xmlns:ds="http://schemas.openxmlformats.org/officeDocument/2006/customXml" ds:itemID="{6F037967-DB5A-4984-A2FF-823C4AE59F70}">
+<ds:datastoreItem xmlns:ds="http://schemas.openxmlformats.org/officeDocument/2006/customXml" ds:itemID="{822746CF-C7D1-4850-AC20-20652B0D6046}">
   <ds:schemaRefs>
     <ds:schemaRef ds:uri="http://schemas.openxmlformats.org/officeDocument/2006/bibliography"/>
   </ds:schemaRefs>

--- a/input/менеджмент_УП_экономика/Договор.docx
+++ b/input/менеджмент_УП_экономика/Договор.docx
@@ -1,6 +1,6 @@
 
 <file path=word/document.xml><?xml version="1.0" encoding="utf-8"?>
-<w:document xmlns:wpc="http://schemas.microsoft.com/office/word/2010/wordprocessingCanvas" xmlns:cx="http://schemas.microsoft.com/office/drawing/2014/chartex" xmlns:cx1="http://schemas.microsoft.com/office/drawing/2015/9/8/chartex" xmlns:cx2="http://schemas.microsoft.com/office/drawing/2015/10/21/chartex" xmlns:cx3="http://schemas.microsoft.com/office/drawing/2016/5/9/chartex" xmlns:cx4="http://schemas.microsoft.com/office/drawing/2016/5/10/chartex" xmlns:cx5="http://schemas.microsoft.com/office/drawing/2016/5/11/chartex" xmlns:cx6="http://schemas.microsoft.com/office/drawing/2016/5/12/chartex" xmlns:cx7="http://schemas.microsoft.com/office/drawing/2016/5/13/chartex" xmlns:cx8="http://schemas.microsoft.com/office/drawing/2016/5/14/chartex" xmlns:mc="http://schemas.openxmlformats.org/markup-compatibility/2006" xmlns:aink="http://schemas.microsoft.com/office/drawing/2016/ink" xmlns:am3d="http://schemas.microsoft.com/office/drawing/2017/model3d" xmlns:o="urn:schemas-microsoft-com:office:office" xmlns:r="http://schemas.openxmlformats.org/officeDocument/2006/relationships" xmlns:m="http://schemas.openxmlformats.org/officeDocument/2006/math" xmlns:v="urn:schemas-microsoft-com:vml" xmlns:wp14="http://schemas.microsoft.com/office/word/2010/wordprocessingDrawing" xmlns:wp="http://schemas.openxmlformats.org/drawingml/2006/wordprocessingDrawing" xmlns:w10="urn:schemas-microsoft-com:office:word" xmlns:w="http://schemas.openxmlformats.org/wordprocessingml/2006/main" xmlns:w14="http://schemas.microsoft.com/office/word/2010/wordml" xmlns:w15="http://schemas.microsoft.com/office/word/2012/wordml" xmlns:w16cid="http://schemas.microsoft.com/office/word/2016/wordml/cid" xmlns:w16se="http://schemas.microsoft.com/office/word/2015/wordml/symex" xmlns:wpg="http://schemas.microsoft.com/office/word/2010/wordprocessingGroup" xmlns:wpi="http://schemas.microsoft.com/office/word/2010/wordprocessingInk" xmlns:wne="http://schemas.microsoft.com/office/word/2006/wordml" xmlns:wps="http://schemas.microsoft.com/office/word/2010/wordprocessingShape" mc:Ignorable="w14 w15 w16se w16cid wp14">
+<w:document xmlns:wpc="http://schemas.microsoft.com/office/word/2010/wordprocessingCanvas" xmlns:cx="http://schemas.microsoft.com/office/drawing/2014/chartex" xmlns:cx1="http://schemas.microsoft.com/office/drawing/2015/9/8/chartex" xmlns:cx2="http://schemas.microsoft.com/office/drawing/2015/10/21/chartex" xmlns:cx3="http://schemas.microsoft.com/office/drawing/2016/5/9/chartex" xmlns:cx4="http://schemas.microsoft.com/office/drawing/2016/5/10/chartex" xmlns:cx5="http://schemas.microsoft.com/office/drawing/2016/5/11/chartex" xmlns:cx6="http://schemas.microsoft.com/office/drawing/2016/5/12/chartex" xmlns:cx7="http://schemas.microsoft.com/office/drawing/2016/5/13/chartex" xmlns:cx8="http://schemas.microsoft.com/office/drawing/2016/5/14/chartex" xmlns:mc="http://schemas.openxmlformats.org/markup-compatibility/2006" xmlns:aink="http://schemas.microsoft.com/office/drawing/2016/ink" xmlns:am3d="http://schemas.microsoft.com/office/drawing/2017/model3d" xmlns:o="urn:schemas-microsoft-com:office:office" xmlns:oel="http://schemas.microsoft.com/office/2019/extlst" xmlns:r="http://schemas.openxmlformats.org/officeDocument/2006/relationships" xmlns:m="http://schemas.openxmlformats.org/officeDocument/2006/math" xmlns:v="urn:schemas-microsoft-com:vml" xmlns:wp14="http://schemas.microsoft.com/office/word/2010/wordprocessingDrawing" xmlns:wp="http://schemas.openxmlformats.org/drawingml/2006/wordprocessingDrawing" xmlns:w10="urn:schemas-microsoft-com:office:word" xmlns:w="http://schemas.openxmlformats.org/wordprocessingml/2006/main" xmlns:w14="http://schemas.microsoft.com/office/word/2010/wordml" xmlns:w15="http://schemas.microsoft.com/office/word/2012/wordml" xmlns:w16cex="http://schemas.microsoft.com/office/word/2018/wordml/cex" xmlns:w16cid="http://schemas.microsoft.com/office/word/2016/wordml/cid" xmlns:w16="http://schemas.microsoft.com/office/word/2018/wordml" xmlns:w16sdtdh="http://schemas.microsoft.com/office/word/2020/wordml/sdtdatahash" xmlns:w16se="http://schemas.microsoft.com/office/word/2015/wordml/symex" xmlns:wpg="http://schemas.microsoft.com/office/word/2010/wordprocessingGroup" xmlns:wpi="http://schemas.microsoft.com/office/word/2010/wordprocessingInk" xmlns:wne="http://schemas.microsoft.com/office/word/2006/wordml" xmlns:wps="http://schemas.microsoft.com/office/word/2010/wordprocessingShape" mc:Ignorable="w14 w15 w16se w16cid w16 w16cex w16sdtdh wp14">
   <w:body>
     <w:p>
       <w:pPr>
@@ -265,25 +265,7 @@
           <w:sz w:val="24"/>
           <w:szCs w:val="24"/>
         </w:rPr>
-        <w:t xml:space="preserve"> проректора по развитию </w:t>
-      </w:r>
-      <w:proofErr w:type="spellStart"/>
-      <w:r>
-        <w:rPr>
-          <w:rFonts w:ascii="Times New Roman" w:hAnsi="Times New Roman" w:cs="Times New Roman"/>
-          <w:sz w:val="24"/>
-          <w:szCs w:val="24"/>
-        </w:rPr>
-        <w:t>Валявского</w:t>
-      </w:r>
-      <w:proofErr w:type="spellEnd"/>
-      <w:r>
-        <w:rPr>
-          <w:rFonts w:ascii="Times New Roman" w:hAnsi="Times New Roman" w:cs="Times New Roman"/>
-          <w:sz w:val="24"/>
-          <w:szCs w:val="24"/>
-        </w:rPr>
-        <w:t xml:space="preserve"> Андрея Юрьевича</w:t>
+        <w:t xml:space="preserve"> проректора по развитию Валявского Андрея Юрьевича</w:t>
       </w:r>
       <w:r>
         <w:rPr>
@@ -386,8 +368,8 @@
         <w:rPr>
           <w:rFonts w:ascii="Times New Roman" w:hAnsi="Times New Roman"/>
           <w:color w:val="000000" w:themeColor="text1"/>
-          <w:sz w:val="28"/>
-          <w:szCs w:val="28"/>
+          <w:sz w:val="24"/>
+          <w:szCs w:val="24"/>
           <w:u w:val="single"/>
         </w:rPr>
         <w:t xml:space="preserve"> </w:t>
@@ -396,8 +378,8 @@
         <w:rPr>
           <w:rFonts w:ascii="Times New Roman" w:hAnsi="Times New Roman"/>
           <w:color w:val="000000" w:themeColor="text1"/>
-          <w:sz w:val="28"/>
-          <w:szCs w:val="28"/>
+          <w:sz w:val="24"/>
+          <w:szCs w:val="24"/>
         </w:rPr>
         <w:t>“</w:t>
       </w:r>
@@ -405,8 +387,8 @@
         <w:rPr>
           <w:rFonts w:ascii="Times New Roman" w:hAnsi="Times New Roman"/>
           <w:color w:val="000000" w:themeColor="text1"/>
-          <w:sz w:val="28"/>
-          <w:szCs w:val="28"/>
+          <w:sz w:val="24"/>
+          <w:szCs w:val="24"/>
         </w:rPr>
         <w:t xml:space="preserve">{{ </w:t>
       </w:r>
@@ -414,8 +396,8 @@
         <w:rPr>
           <w:rFonts w:ascii="Times New Roman" w:hAnsi="Times New Roman"/>
           <w:color w:val="000000" w:themeColor="text1"/>
-          <w:sz w:val="28"/>
-          <w:szCs w:val="28"/>
+          <w:sz w:val="24"/>
+          <w:szCs w:val="24"/>
           <w:lang w:val="en-US"/>
         </w:rPr>
         <w:t>org</w:t>
@@ -424,8 +406,8 @@
         <w:rPr>
           <w:rFonts w:ascii="Times New Roman" w:hAnsi="Times New Roman"/>
           <w:color w:val="000000" w:themeColor="text1"/>
-          <w:sz w:val="28"/>
-          <w:szCs w:val="28"/>
+          <w:sz w:val="24"/>
+          <w:szCs w:val="24"/>
         </w:rPr>
         <w:t>_</w:t>
       </w:r>
@@ -433,8 +415,8 @@
         <w:rPr>
           <w:rFonts w:ascii="Times New Roman" w:hAnsi="Times New Roman"/>
           <w:color w:val="000000" w:themeColor="text1"/>
-          <w:sz w:val="28"/>
-          <w:szCs w:val="28"/>
+          <w:sz w:val="24"/>
+          <w:szCs w:val="24"/>
           <w:lang w:val="en-US"/>
         </w:rPr>
         <w:t>name</w:t>
@@ -443,8 +425,8 @@
         <w:rPr>
           <w:rFonts w:ascii="Times New Roman" w:hAnsi="Times New Roman"/>
           <w:color w:val="000000" w:themeColor="text1"/>
-          <w:sz w:val="28"/>
-          <w:szCs w:val="28"/>
+          <w:sz w:val="24"/>
+          <w:szCs w:val="24"/>
         </w:rPr>
         <w:t xml:space="preserve"> }}</w:t>
       </w:r>
@@ -452,8 +434,8 @@
         <w:rPr>
           <w:rFonts w:ascii="Times New Roman" w:hAnsi="Times New Roman"/>
           <w:color w:val="000000" w:themeColor="text1"/>
-          <w:sz w:val="28"/>
-          <w:szCs w:val="28"/>
+          <w:sz w:val="24"/>
+          <w:szCs w:val="24"/>
         </w:rPr>
         <w:t>”</w:t>
       </w:r>
@@ -506,7 +488,6 @@
         </w:rPr>
         <w:t>именуемая (</w:t>
       </w:r>
-      <w:proofErr w:type="spellStart"/>
       <w:proofErr w:type="gramStart"/>
       <w:r>
         <w:rPr>
@@ -517,7 +498,6 @@
         </w:rPr>
         <w:t>ое,ый</w:t>
       </w:r>
-      <w:proofErr w:type="spellEnd"/>
       <w:proofErr w:type="gramEnd"/>
       <w:r>
         <w:rPr>
@@ -557,7 +537,6 @@
         </w:rPr>
         <w:t xml:space="preserve">{{ </w:t>
       </w:r>
-      <w:proofErr w:type="spellStart"/>
       <w:r>
         <w:rPr>
           <w:rFonts w:ascii="Times New Roman" w:hAnsi="Times New Roman"/>
@@ -567,7 +546,6 @@
         </w:rPr>
         <w:t>orgBossDolj</w:t>
       </w:r>
-      <w:proofErr w:type="spellEnd"/>
       <w:r>
         <w:rPr>
           <w:rFonts w:ascii="Times New Roman" w:hAnsi="Times New Roman"/>
@@ -577,7 +555,6 @@
         </w:rPr>
         <w:t>|</w:t>
       </w:r>
-      <w:proofErr w:type="spellStart"/>
       <w:r>
         <w:rPr>
           <w:rFonts w:ascii="Times New Roman" w:hAnsi="Times New Roman"/>
@@ -588,7 +565,6 @@
         </w:rPr>
         <w:t>lc</w:t>
       </w:r>
-      <w:proofErr w:type="spellEnd"/>
       <w:r>
         <w:rPr>
           <w:rFonts w:ascii="Times New Roman" w:hAnsi="Times New Roman"/>
@@ -625,7 +601,6 @@
         </w:rPr>
         <w:t xml:space="preserve">{{ </w:t>
       </w:r>
-      <w:proofErr w:type="spellStart"/>
       <w:r>
         <w:rPr>
           <w:rFonts w:ascii="Times New Roman" w:hAnsi="Times New Roman"/>
@@ -633,9 +608,8 @@
           <w:sz w:val="24"/>
           <w:szCs w:val="24"/>
         </w:rPr>
-        <w:t>orgBossVP</w:t>
+        <w:t>orgBossRP</w:t>
       </w:r>
-      <w:proofErr w:type="spellEnd"/>
       <w:r>
         <w:rPr>
           <w:rFonts w:ascii="Times New Roman" w:hAnsi="Times New Roman"/>
@@ -744,6 +718,33 @@
         </w:rPr>
         <w:t xml:space="preserve"> </w:t>
       </w:r>
+      <w:r>
+        <w:rPr>
+          <w:rFonts w:ascii="Times New Roman" w:hAnsi="Times New Roman" w:cs="Times New Roman"/>
+          <w:color w:val="000000" w:themeColor="text1"/>
+          <w:sz w:val="24"/>
+          <w:szCs w:val="24"/>
+        </w:rPr>
+        <w:t>№ 1</w:t>
+      </w:r>
+      <w:r>
+        <w:rPr>
+          <w:rFonts w:ascii="Times New Roman" w:hAnsi="Times New Roman" w:cs="Times New Roman"/>
+          <w:color w:val="000000" w:themeColor="text1"/>
+          <w:sz w:val="24"/>
+          <w:szCs w:val="24"/>
+        </w:rPr>
+        <w:t xml:space="preserve"> от</w:t>
+      </w:r>
+      <w:r>
+        <w:rPr>
+          <w:rFonts w:ascii="Times New Roman" w:hAnsi="Times New Roman" w:cs="Times New Roman"/>
+          <w:color w:val="000000" w:themeColor="text1"/>
+          <w:sz w:val="24"/>
+          <w:szCs w:val="24"/>
+        </w:rPr>
+        <w:t xml:space="preserve"> </w:t>
+      </w:r>
       <w:proofErr w:type="gramStart"/>
       <w:r>
         <w:rPr>
@@ -752,58 +753,9 @@
           <w:sz w:val="24"/>
           <w:szCs w:val="24"/>
         </w:rPr>
-        <w:t xml:space="preserve">{{ </w:t>
+        <w:t>{{ ustavProfOrg</w:t>
       </w:r>
-      <w:proofErr w:type="spellStart"/>
-      <w:r>
-        <w:rPr>
-          <w:rFonts w:ascii="Times New Roman" w:hAnsi="Times New Roman" w:cs="Times New Roman"/>
-          <w:color w:val="000000" w:themeColor="text1"/>
-          <w:sz w:val="24"/>
-          <w:szCs w:val="24"/>
-        </w:rPr>
-        <w:t>ustavProfOrg</w:t>
-      </w:r>
-      <w:proofErr w:type="spellEnd"/>
       <w:proofErr w:type="gramEnd"/>
-      <w:r>
-        <w:rPr>
-          <w:rFonts w:ascii="Times New Roman" w:hAnsi="Times New Roman" w:cs="Times New Roman"/>
-          <w:color w:val="000000" w:themeColor="text1"/>
-          <w:sz w:val="24"/>
-          <w:szCs w:val="24"/>
-        </w:rPr>
-        <w:t xml:space="preserve"> }}</w:t>
-      </w:r>
-      <w:r>
-        <w:rPr>
-          <w:rFonts w:ascii="Times New Roman" w:hAnsi="Times New Roman" w:cs="Times New Roman"/>
-          <w:color w:val="000000" w:themeColor="text1"/>
-          <w:sz w:val="24"/>
-          <w:szCs w:val="24"/>
-        </w:rPr>
-        <w:t xml:space="preserve"> </w:t>
-      </w:r>
-      <w:r>
-        <w:rPr>
-          <w:rFonts w:ascii="Times New Roman" w:hAnsi="Times New Roman" w:cs="Times New Roman"/>
-          <w:color w:val="000000" w:themeColor="text1"/>
-          <w:sz w:val="24"/>
-          <w:szCs w:val="24"/>
-        </w:rPr>
-        <w:t xml:space="preserve">{{ </w:t>
-      </w:r>
-      <w:proofErr w:type="spellStart"/>
-      <w:r>
-        <w:rPr>
-          <w:rFonts w:ascii="Times New Roman" w:hAnsi="Times New Roman" w:cs="Times New Roman"/>
-          <w:color w:val="000000" w:themeColor="text1"/>
-          <w:sz w:val="24"/>
-          <w:szCs w:val="24"/>
-        </w:rPr>
-        <w:t>burnOrgDate</w:t>
-      </w:r>
-      <w:proofErr w:type="spellEnd"/>
       <w:r>
         <w:rPr>
           <w:rFonts w:ascii="Times New Roman" w:hAnsi="Times New Roman" w:cs="Times New Roman"/>
@@ -1378,25 +1330,7 @@
           <w:szCs w:val="24"/>
         </w:rPr>
         <w:lastRenderedPageBreak/>
-        <w:t xml:space="preserve">При смене руководителя по практической подготовке в 3-х </w:t>
-      </w:r>
-      <w:proofErr w:type="spellStart"/>
-      <w:r>
-        <w:rPr>
-          <w:rFonts w:ascii="Times New Roman" w:hAnsi="Times New Roman" w:cs="Times New Roman"/>
-          <w:sz w:val="24"/>
-          <w:szCs w:val="24"/>
-        </w:rPr>
-        <w:t>дневный</w:t>
-      </w:r>
-      <w:proofErr w:type="spellEnd"/>
-      <w:r>
-        <w:rPr>
-          <w:rFonts w:ascii="Times New Roman" w:hAnsi="Times New Roman" w:cs="Times New Roman"/>
-          <w:sz w:val="24"/>
-          <w:szCs w:val="24"/>
-        </w:rPr>
-        <w:t xml:space="preserve"> срок сообщить об этом Профильной организации.</w:t>
+        <w:t>При смене руководителя по практической подготовке в 3-х дневный срок сообщить об этом Профильной организации.</w:t>
       </w:r>
     </w:p>
     <w:p>
@@ -1550,25 +1484,7 @@
           <w:sz w:val="24"/>
           <w:szCs w:val="24"/>
         </w:rPr>
-        <w:t xml:space="preserve"> в пункте 2.2.2, в 3-х </w:t>
-      </w:r>
-      <w:proofErr w:type="spellStart"/>
-      <w:r>
-        <w:rPr>
-          <w:rFonts w:ascii="Times New Roman" w:hAnsi="Times New Roman" w:cs="Times New Roman"/>
-          <w:sz w:val="24"/>
-          <w:szCs w:val="24"/>
-        </w:rPr>
-        <w:t>дневный</w:t>
-      </w:r>
-      <w:proofErr w:type="spellEnd"/>
-      <w:r>
-        <w:rPr>
-          <w:rFonts w:ascii="Times New Roman" w:hAnsi="Times New Roman" w:cs="Times New Roman"/>
-          <w:sz w:val="24"/>
-          <w:szCs w:val="24"/>
-        </w:rPr>
-        <w:t xml:space="preserve"> срок сообщить об этом Университету.</w:t>
+        <w:t xml:space="preserve"> в пункте 2.2.2, в 3-х дневный срок сообщить об этом Университету.</w:t>
       </w:r>
     </w:p>
     <w:p>
@@ -1721,27 +1637,7 @@
           <w:sz w:val="24"/>
           <w:szCs w:val="24"/>
         </w:rPr>
-        <w:t xml:space="preserve">{ </w:t>
-      </w:r>
-      <w:proofErr w:type="spellStart"/>
-      <w:r>
-        <w:rPr>
-          <w:rFonts w:ascii="Times New Roman" w:hAnsi="Times New Roman" w:cs="Times New Roman"/>
-          <w:color w:val="000000" w:themeColor="text1"/>
-          <w:sz w:val="24"/>
-          <w:szCs w:val="24"/>
-        </w:rPr>
-        <w:t>org_name</w:t>
-      </w:r>
-      <w:proofErr w:type="spellEnd"/>
-      <w:r>
-        <w:rPr>
-          <w:rFonts w:ascii="Times New Roman" w:hAnsi="Times New Roman" w:cs="Times New Roman"/>
-          <w:color w:val="000000" w:themeColor="text1"/>
-          <w:sz w:val="24"/>
-          <w:szCs w:val="24"/>
-        </w:rPr>
-        <w:t xml:space="preserve"> }}”</w:t>
+        <w:t>{ org_name }}”</w:t>
       </w:r>
       <w:permEnd w:id="42958399"/>
     </w:p>
@@ -2927,21 +2823,8 @@
                 <w:u w:val="single"/>
                 <w:lang w:eastAsia="ru-RU"/>
               </w:rPr>
-              <w:t xml:space="preserve"> </w:t>
+              <w:t xml:space="preserve"> Валявский</w:t>
             </w:r>
-            <w:proofErr w:type="spellStart"/>
-            <w:r>
-              <w:rPr>
-                <w:rFonts w:ascii="Times New Roman" w:eastAsia="Times New Roman" w:hAnsi="Times New Roman" w:cs="Times New Roman"/>
-                <w:bCs/>
-                <w:sz w:val="24"/>
-                <w:szCs w:val="24"/>
-                <w:u w:val="single"/>
-                <w:lang w:eastAsia="ru-RU"/>
-              </w:rPr>
-              <w:t>Валявский</w:t>
-            </w:r>
-            <w:proofErr w:type="spellEnd"/>
             <w:r>
               <w:rPr>
                 <w:rFonts w:ascii="Times New Roman" w:eastAsia="Times New Roman" w:hAnsi="Times New Roman" w:cs="Times New Roman"/>
@@ -3363,7 +3246,6 @@
               </w:rPr>
               <w:t xml:space="preserve">{{ </w:t>
             </w:r>
-            <w:proofErr w:type="spellStart"/>
             <w:r>
               <w:rPr>
                 <w:rFonts w:ascii="Times New Roman" w:hAnsi="Times New Roman"/>
@@ -3374,7 +3256,6 @@
               </w:rPr>
               <w:t>UrAdrVUZ</w:t>
             </w:r>
-            <w:proofErr w:type="spellEnd"/>
             <w:proofErr w:type="gramEnd"/>
             <w:r>
               <w:rPr>
@@ -3568,7 +3449,6 @@
               </w:rPr>
               <w:t xml:space="preserve">{{ </w:t>
             </w:r>
-            <w:proofErr w:type="spellStart"/>
             <w:r>
               <w:rPr>
                 <w:rFonts w:ascii="Times New Roman" w:eastAsia="Times New Roman" w:hAnsi="Times New Roman" w:cs="Times New Roman"/>
@@ -3580,7 +3460,6 @@
               </w:rPr>
               <w:t>OrgBossdoljIP</w:t>
             </w:r>
-            <w:proofErr w:type="spellEnd"/>
             <w:proofErr w:type="gramEnd"/>
             <w:r>
               <w:rPr>
@@ -3628,7 +3507,6 @@
               </w:rPr>
               <w:t xml:space="preserve">{{ </w:t>
             </w:r>
-            <w:proofErr w:type="spellStart"/>
             <w:r>
               <w:rPr>
                 <w:rFonts w:ascii="Times New Roman" w:eastAsia="Times New Roman" w:hAnsi="Times New Roman" w:cs="Times New Roman"/>
@@ -3640,7 +3518,6 @@
               </w:rPr>
               <w:t>orgBoss</w:t>
             </w:r>
-            <w:proofErr w:type="spellEnd"/>
             <w:r>
               <w:rPr>
                 <w:rFonts w:ascii="Times New Roman" w:eastAsia="Times New Roman" w:hAnsi="Times New Roman" w:cs="Times New Roman"/>
@@ -4453,20 +4330,8 @@
                 <w:szCs w:val="28"/>
                 <w:lang w:val="en-US"/>
               </w:rPr>
-              <w:t xml:space="preserve">{{ </w:t>
+              <w:t>{{ fio</w:t>
             </w:r>
-            <w:proofErr w:type="spellStart"/>
-            <w:r>
-              <w:rPr>
-                <w:rFonts w:ascii="Times New Roman" w:hAnsi="Times New Roman"/>
-                <w:color w:val="000000" w:themeColor="text1"/>
-                <w:sz w:val="24"/>
-                <w:szCs w:val="28"/>
-                <w:lang w:val="en-US"/>
-              </w:rPr>
-              <w:t>fio</w:t>
-            </w:r>
-            <w:proofErr w:type="spellEnd"/>
             <w:proofErr w:type="gramEnd"/>
             <w:r>
               <w:rPr>
@@ -4505,43 +4370,30 @@
               <w:pStyle w:val="user1"/>
               <w:rPr>
                 <w:rFonts w:ascii="Times New Roman" w:hAnsi="Times New Roman" w:cs="Times New Roman"/>
+                <w:sz w:val="24"/>
+                <w:szCs w:val="24"/>
+                <w:lang w:val="en-US"/>
               </w:rPr>
             </w:pPr>
+            <w:proofErr w:type="gramStart"/>
             <w:r>
               <w:rPr>
                 <w:rFonts w:ascii="Times New Roman" w:hAnsi="Times New Roman" w:cs="Times New Roman"/>
-              </w:rPr>
-              <w:t>38.0</w:t>
+                <w:sz w:val="24"/>
+                <w:szCs w:val="24"/>
+                <w:lang w:val="en-US"/>
+              </w:rPr>
+              <w:t>{{ naprPodg</w:t>
             </w:r>
+            <w:proofErr w:type="gramEnd"/>
             <w:r>
               <w:rPr>
                 <w:rFonts w:ascii="Times New Roman" w:hAnsi="Times New Roman" w:cs="Times New Roman"/>
-              </w:rPr>
-              <w:t>3</w:t>
-            </w:r>
-            <w:r>
-              <w:rPr>
-                <w:rFonts w:ascii="Times New Roman" w:hAnsi="Times New Roman" w:cs="Times New Roman"/>
-              </w:rPr>
-              <w:t>.0</w:t>
-            </w:r>
-            <w:r>
-              <w:rPr>
-                <w:rFonts w:ascii="Times New Roman" w:hAnsi="Times New Roman" w:cs="Times New Roman"/>
-              </w:rPr>
-              <w:t>2</w:t>
-            </w:r>
-            <w:r>
-              <w:rPr>
-                <w:rFonts w:ascii="Times New Roman" w:hAnsi="Times New Roman" w:cs="Times New Roman"/>
-              </w:rPr>
-              <w:t xml:space="preserve"> </w:t>
-            </w:r>
-            <w:r>
-              <w:rPr>
-                <w:rFonts w:ascii="Times New Roman" w:hAnsi="Times New Roman" w:cs="Times New Roman"/>
-              </w:rPr>
-              <w:t>Менеджмент</w:t>
+                <w:sz w:val="24"/>
+                <w:szCs w:val="24"/>
+                <w:lang w:val="en-US"/>
+              </w:rPr>
+              <w:t xml:space="preserve"> }}</w:t>
             </w:r>
           </w:p>
           <w:p>
@@ -4621,18 +4473,8 @@
                 <w:sz w:val="24"/>
                 <w:lang w:val="en-US"/>
               </w:rPr>
-              <w:t xml:space="preserve">{{ </w:t>
+              <w:t>{{ startPracticaDate</w:t>
             </w:r>
-            <w:proofErr w:type="spellStart"/>
-            <w:r>
-              <w:rPr>
-                <w:rFonts w:ascii="Times New Roman" w:hAnsi="Times New Roman"/>
-                <w:sz w:val="24"/>
-                <w:lang w:val="en-US"/>
-              </w:rPr>
-              <w:t>startPracticaDate</w:t>
-            </w:r>
-            <w:proofErr w:type="spellEnd"/>
             <w:proofErr w:type="gramEnd"/>
             <w:r>
               <w:rPr>
@@ -4692,18 +4534,8 @@
                 <w:sz w:val="24"/>
                 <w:lang w:val="en-US"/>
               </w:rPr>
-              <w:t xml:space="preserve">{{ </w:t>
+              <w:t>{{ endPracticaDate</w:t>
             </w:r>
-            <w:proofErr w:type="spellStart"/>
-            <w:r>
-              <w:rPr>
-                <w:rFonts w:ascii="Times New Roman" w:hAnsi="Times New Roman"/>
-                <w:sz w:val="24"/>
-                <w:lang w:val="en-US"/>
-              </w:rPr>
-              <w:t>endPracticaDate</w:t>
-            </w:r>
-            <w:proofErr w:type="spellEnd"/>
             <w:proofErr w:type="gramEnd"/>
             <w:r>
               <w:rPr>
@@ -4778,7 +4610,6 @@
               </w:rPr>
               <w:t xml:space="preserve">{{ </w:t>
             </w:r>
-            <w:proofErr w:type="spellStart"/>
             <w:r>
               <w:rPr>
                 <w:rFonts w:ascii="Times New Roman" w:hAnsi="Times New Roman"/>
@@ -4787,9 +4618,8 @@
                 <w:szCs w:val="28"/>
                 <w:lang w:val="en-US"/>
               </w:rPr>
-              <w:t>faktAdrProfOrg</w:t>
+              <w:t>UrAdrVUZ</w:t>
             </w:r>
-            <w:proofErr w:type="spellEnd"/>
             <w:proofErr w:type="gramEnd"/>
             <w:r>
               <w:rPr>
@@ -4797,6 +4627,7 @@
                 <w:color w:val="000000" w:themeColor="text1"/>
                 <w:sz w:val="24"/>
                 <w:szCs w:val="28"/>
+                <w:lang w:val="en-US"/>
               </w:rPr>
               <w:t xml:space="preserve"> </w:t>
             </w:r>
@@ -5159,21 +4990,8 @@
                 <w:u w:val="single"/>
                 <w:lang w:eastAsia="ru-RU"/>
               </w:rPr>
-              <w:t xml:space="preserve"> </w:t>
+              <w:t xml:space="preserve"> Валявский</w:t>
             </w:r>
-            <w:proofErr w:type="spellStart"/>
-            <w:r>
-              <w:rPr>
-                <w:rFonts w:ascii="Times New Roman" w:eastAsia="Times New Roman" w:hAnsi="Times New Roman" w:cs="Times New Roman"/>
-                <w:bCs/>
-                <w:sz w:val="24"/>
-                <w:szCs w:val="24"/>
-                <w:u w:val="single"/>
-                <w:lang w:eastAsia="ru-RU"/>
-              </w:rPr>
-              <w:t>Валявский</w:t>
-            </w:r>
-            <w:proofErr w:type="spellEnd"/>
             <w:r>
               <w:rPr>
                 <w:rFonts w:ascii="Times New Roman" w:eastAsia="Times New Roman" w:hAnsi="Times New Roman" w:cs="Times New Roman"/>
@@ -5637,7 +5455,6 @@
               </w:rPr>
               <w:t xml:space="preserve">{{ </w:t>
             </w:r>
-            <w:proofErr w:type="spellStart"/>
             <w:r>
               <w:rPr>
                 <w:rFonts w:ascii="Times New Roman" w:eastAsia="Times New Roman" w:hAnsi="Times New Roman" w:cs="Times New Roman"/>
@@ -5649,7 +5466,6 @@
               </w:rPr>
               <w:t>OrgBossdoljIP</w:t>
             </w:r>
-            <w:proofErr w:type="spellEnd"/>
             <w:r>
               <w:rPr>
                 <w:rFonts w:ascii="Times New Roman" w:eastAsia="Times New Roman" w:hAnsi="Times New Roman" w:cs="Times New Roman"/>
@@ -5685,7 +5501,6 @@
               </w:rPr>
               <w:t xml:space="preserve">{{ </w:t>
             </w:r>
-            <w:proofErr w:type="spellStart"/>
             <w:r>
               <w:rPr>
                 <w:rFonts w:ascii="Times New Roman" w:eastAsia="Times New Roman" w:hAnsi="Times New Roman" w:cs="Times New Roman"/>
@@ -5697,7 +5512,6 @@
               </w:rPr>
               <w:t>orgBoss</w:t>
             </w:r>
-            <w:proofErr w:type="spellEnd"/>
             <w:r>
               <w:rPr>
                 <w:rFonts w:ascii="Times New Roman" w:eastAsia="Times New Roman" w:hAnsi="Times New Roman" w:cs="Times New Roman"/>
@@ -5765,19 +5579,7 @@
                 <w:vertAlign w:val="superscript"/>
                 <w:lang w:eastAsia="ru-RU"/>
               </w:rPr>
-              <w:t xml:space="preserve">       </w:t>
-            </w:r>
-            <w:bookmarkStart w:id="0" w:name="_GoBack"/>
-            <w:bookmarkEnd w:id="0"/>
-            <w:r>
-              <w:rPr>
-                <w:rFonts w:ascii="Times New Roman" w:eastAsia="Times New Roman" w:hAnsi="Times New Roman" w:cs="Times New Roman"/>
-                <w:sz w:val="24"/>
-                <w:szCs w:val="24"/>
-                <w:vertAlign w:val="superscript"/>
-                <w:lang w:eastAsia="ru-RU"/>
-              </w:rPr>
-              <w:t xml:space="preserve">  </w:t>
+              <w:t xml:space="preserve">         </w:t>
             </w:r>
             <w:r>
               <w:rPr>
@@ -5941,7 +5743,7 @@
 </file>
 
 <file path=word/endnotes.xml><?xml version="1.0" encoding="utf-8"?>
-<w:endnotes xmlns:wpc="http://schemas.microsoft.com/office/word/2010/wordprocessingCanvas" xmlns:cx="http://schemas.microsoft.com/office/drawing/2014/chartex" xmlns:cx1="http://schemas.microsoft.com/office/drawing/2015/9/8/chartex" xmlns:cx2="http://schemas.microsoft.com/office/drawing/2015/10/21/chartex" xmlns:cx3="http://schemas.microsoft.com/office/drawing/2016/5/9/chartex" xmlns:cx4="http://schemas.microsoft.com/office/drawing/2016/5/10/chartex" xmlns:cx5="http://schemas.microsoft.com/office/drawing/2016/5/11/chartex" xmlns:cx6="http://schemas.microsoft.com/office/drawing/2016/5/12/chartex" xmlns:cx7="http://schemas.microsoft.com/office/drawing/2016/5/13/chartex" xmlns:cx8="http://schemas.microsoft.com/office/drawing/2016/5/14/chartex" xmlns:mc="http://schemas.openxmlformats.org/markup-compatibility/2006" xmlns:aink="http://schemas.microsoft.com/office/drawing/2016/ink" xmlns:am3d="http://schemas.microsoft.com/office/drawing/2017/model3d" xmlns:o="urn:schemas-microsoft-com:office:office" xmlns:r="http://schemas.openxmlformats.org/officeDocument/2006/relationships" xmlns:m="http://schemas.openxmlformats.org/officeDocument/2006/math" xmlns:v="urn:schemas-microsoft-com:vml" xmlns:wp14="http://schemas.microsoft.com/office/word/2010/wordprocessingDrawing" xmlns:wp="http://schemas.openxmlformats.org/drawingml/2006/wordprocessingDrawing" xmlns:w10="urn:schemas-microsoft-com:office:word" xmlns:w="http://schemas.openxmlformats.org/wordprocessingml/2006/main" xmlns:w14="http://schemas.microsoft.com/office/word/2010/wordml" xmlns:w15="http://schemas.microsoft.com/office/word/2012/wordml" xmlns:w16cid="http://schemas.microsoft.com/office/word/2016/wordml/cid" xmlns:w16se="http://schemas.microsoft.com/office/word/2015/wordml/symex" xmlns:wpg="http://schemas.microsoft.com/office/word/2010/wordprocessingGroup" xmlns:wpi="http://schemas.microsoft.com/office/word/2010/wordprocessingInk" xmlns:wne="http://schemas.microsoft.com/office/word/2006/wordml" xmlns:wps="http://schemas.microsoft.com/office/word/2010/wordprocessingShape" mc:Ignorable="w14 w15 w16se w16cid wp14">
+<w:endnotes xmlns:wpc="http://schemas.microsoft.com/office/word/2010/wordprocessingCanvas" xmlns:cx="http://schemas.microsoft.com/office/drawing/2014/chartex" xmlns:cx1="http://schemas.microsoft.com/office/drawing/2015/9/8/chartex" xmlns:cx2="http://schemas.microsoft.com/office/drawing/2015/10/21/chartex" xmlns:cx3="http://schemas.microsoft.com/office/drawing/2016/5/9/chartex" xmlns:cx4="http://schemas.microsoft.com/office/drawing/2016/5/10/chartex" xmlns:cx5="http://schemas.microsoft.com/office/drawing/2016/5/11/chartex" xmlns:cx6="http://schemas.microsoft.com/office/drawing/2016/5/12/chartex" xmlns:cx7="http://schemas.microsoft.com/office/drawing/2016/5/13/chartex" xmlns:cx8="http://schemas.microsoft.com/office/drawing/2016/5/14/chartex" xmlns:mc="http://schemas.openxmlformats.org/markup-compatibility/2006" xmlns:aink="http://schemas.microsoft.com/office/drawing/2016/ink" xmlns:am3d="http://schemas.microsoft.com/office/drawing/2017/model3d" xmlns:o="urn:schemas-microsoft-com:office:office" xmlns:oel="http://schemas.microsoft.com/office/2019/extlst" xmlns:r="http://schemas.openxmlformats.org/officeDocument/2006/relationships" xmlns:m="http://schemas.openxmlformats.org/officeDocument/2006/math" xmlns:v="urn:schemas-microsoft-com:vml" xmlns:wp14="http://schemas.microsoft.com/office/word/2010/wordprocessingDrawing" xmlns:wp="http://schemas.openxmlformats.org/drawingml/2006/wordprocessingDrawing" xmlns:w10="urn:schemas-microsoft-com:office:word" xmlns:w="http://schemas.openxmlformats.org/wordprocessingml/2006/main" xmlns:w14="http://schemas.microsoft.com/office/word/2010/wordml" xmlns:w15="http://schemas.microsoft.com/office/word/2012/wordml" xmlns:w16cex="http://schemas.microsoft.com/office/word/2018/wordml/cex" xmlns:w16cid="http://schemas.microsoft.com/office/word/2016/wordml/cid" xmlns:w16="http://schemas.microsoft.com/office/word/2018/wordml" xmlns:w16sdtdh="http://schemas.microsoft.com/office/word/2020/wordml/sdtdatahash" xmlns:w16se="http://schemas.microsoft.com/office/word/2015/wordml/symex" xmlns:wpg="http://schemas.microsoft.com/office/word/2010/wordprocessingGroup" xmlns:wpi="http://schemas.microsoft.com/office/word/2010/wordprocessingInk" xmlns:wne="http://schemas.microsoft.com/office/word/2006/wordml" xmlns:wps="http://schemas.microsoft.com/office/word/2010/wordprocessingShape" mc:Ignorable="w14 w15 w16se w16cid w16 w16cex w16sdtdh wp14">
   <w:endnote w:type="separator" w:id="-1">
     <w:p>
       <w:pPr>
@@ -5966,7 +5768,7 @@
 </file>
 
 <file path=word/footer1.xml><?xml version="1.0" encoding="utf-8"?>
-<w:ftr xmlns:wpc="http://schemas.microsoft.com/office/word/2010/wordprocessingCanvas" xmlns:cx="http://schemas.microsoft.com/office/drawing/2014/chartex" xmlns:cx1="http://schemas.microsoft.com/office/drawing/2015/9/8/chartex" xmlns:cx2="http://schemas.microsoft.com/office/drawing/2015/10/21/chartex" xmlns:cx3="http://schemas.microsoft.com/office/drawing/2016/5/9/chartex" xmlns:cx4="http://schemas.microsoft.com/office/drawing/2016/5/10/chartex" xmlns:cx5="http://schemas.microsoft.com/office/drawing/2016/5/11/chartex" xmlns:cx6="http://schemas.microsoft.com/office/drawing/2016/5/12/chartex" xmlns:cx7="http://schemas.microsoft.com/office/drawing/2016/5/13/chartex" xmlns:cx8="http://schemas.microsoft.com/office/drawing/2016/5/14/chartex" xmlns:mc="http://schemas.openxmlformats.org/markup-compatibility/2006" xmlns:aink="http://schemas.microsoft.com/office/drawing/2016/ink" xmlns:am3d="http://schemas.microsoft.com/office/drawing/2017/model3d" xmlns:o="urn:schemas-microsoft-com:office:office" xmlns:r="http://schemas.openxmlformats.org/officeDocument/2006/relationships" xmlns:m="http://schemas.openxmlformats.org/officeDocument/2006/math" xmlns:v="urn:schemas-microsoft-com:vml" xmlns:wp14="http://schemas.microsoft.com/office/word/2010/wordprocessingDrawing" xmlns:wp="http://schemas.openxmlformats.org/drawingml/2006/wordprocessingDrawing" xmlns:w10="urn:schemas-microsoft-com:office:word" xmlns:w="http://schemas.openxmlformats.org/wordprocessingml/2006/main" xmlns:w14="http://schemas.microsoft.com/office/word/2010/wordml" xmlns:w15="http://schemas.microsoft.com/office/word/2012/wordml" xmlns:w16cid="http://schemas.microsoft.com/office/word/2016/wordml/cid" xmlns:w16se="http://schemas.microsoft.com/office/word/2015/wordml/symex" xmlns:wpg="http://schemas.microsoft.com/office/word/2010/wordprocessingGroup" xmlns:wpi="http://schemas.microsoft.com/office/word/2010/wordprocessingInk" xmlns:wne="http://schemas.microsoft.com/office/word/2006/wordml" xmlns:wps="http://schemas.microsoft.com/office/word/2010/wordprocessingShape" mc:Ignorable="w14 w15 w16se w16cid wp14">
+<w:ftr xmlns:wpc="http://schemas.microsoft.com/office/word/2010/wordprocessingCanvas" xmlns:cx="http://schemas.microsoft.com/office/drawing/2014/chartex" xmlns:cx1="http://schemas.microsoft.com/office/drawing/2015/9/8/chartex" xmlns:cx2="http://schemas.microsoft.com/office/drawing/2015/10/21/chartex" xmlns:cx3="http://schemas.microsoft.com/office/drawing/2016/5/9/chartex" xmlns:cx4="http://schemas.microsoft.com/office/drawing/2016/5/10/chartex" xmlns:cx5="http://schemas.microsoft.com/office/drawing/2016/5/11/chartex" xmlns:cx6="http://schemas.microsoft.com/office/drawing/2016/5/12/chartex" xmlns:cx7="http://schemas.microsoft.com/office/drawing/2016/5/13/chartex" xmlns:cx8="http://schemas.microsoft.com/office/drawing/2016/5/14/chartex" xmlns:mc="http://schemas.openxmlformats.org/markup-compatibility/2006" xmlns:aink="http://schemas.microsoft.com/office/drawing/2016/ink" xmlns:am3d="http://schemas.microsoft.com/office/drawing/2017/model3d" xmlns:o="urn:schemas-microsoft-com:office:office" xmlns:oel="http://schemas.microsoft.com/office/2019/extlst" xmlns:r="http://schemas.openxmlformats.org/officeDocument/2006/relationships" xmlns:m="http://schemas.openxmlformats.org/officeDocument/2006/math" xmlns:v="urn:schemas-microsoft-com:vml" xmlns:wp14="http://schemas.microsoft.com/office/word/2010/wordprocessingDrawing" xmlns:wp="http://schemas.openxmlformats.org/drawingml/2006/wordprocessingDrawing" xmlns:w10="urn:schemas-microsoft-com:office:word" xmlns:w="http://schemas.openxmlformats.org/wordprocessingml/2006/main" xmlns:w14="http://schemas.microsoft.com/office/word/2010/wordml" xmlns:w15="http://schemas.microsoft.com/office/word/2012/wordml" xmlns:w16cex="http://schemas.microsoft.com/office/word/2018/wordml/cex" xmlns:w16cid="http://schemas.microsoft.com/office/word/2016/wordml/cid" xmlns:w16="http://schemas.microsoft.com/office/word/2018/wordml" xmlns:w16sdtdh="http://schemas.microsoft.com/office/word/2020/wordml/sdtdatahash" xmlns:w16se="http://schemas.microsoft.com/office/word/2015/wordml/symex" xmlns:wpg="http://schemas.microsoft.com/office/word/2010/wordprocessingGroup" xmlns:wpi="http://schemas.microsoft.com/office/word/2010/wordprocessingInk" xmlns:wne="http://schemas.microsoft.com/office/word/2006/wordml" xmlns:wps="http://schemas.microsoft.com/office/word/2010/wordprocessingShape" mc:Ignorable="w14 w15 w16se w16cid w16 w16cex w16sdtdh wp14">
   <w:p>
     <w:pPr>
       <w:pStyle w:val="afa"/>
@@ -6101,7 +5903,7 @@
 </file>
 
 <file path=word/footnotes.xml><?xml version="1.0" encoding="utf-8"?>
-<w:footnotes xmlns:wpc="http://schemas.microsoft.com/office/word/2010/wordprocessingCanvas" xmlns:cx="http://schemas.microsoft.com/office/drawing/2014/chartex" xmlns:cx1="http://schemas.microsoft.com/office/drawing/2015/9/8/chartex" xmlns:cx2="http://schemas.microsoft.com/office/drawing/2015/10/21/chartex" xmlns:cx3="http://schemas.microsoft.com/office/drawing/2016/5/9/chartex" xmlns:cx4="http://schemas.microsoft.com/office/drawing/2016/5/10/chartex" xmlns:cx5="http://schemas.microsoft.com/office/drawing/2016/5/11/chartex" xmlns:cx6="http://schemas.microsoft.com/office/drawing/2016/5/12/chartex" xmlns:cx7="http://schemas.microsoft.com/office/drawing/2016/5/13/chartex" xmlns:cx8="http://schemas.microsoft.com/office/drawing/2016/5/14/chartex" xmlns:mc="http://schemas.openxmlformats.org/markup-compatibility/2006" xmlns:aink="http://schemas.microsoft.com/office/drawing/2016/ink" xmlns:am3d="http://schemas.microsoft.com/office/drawing/2017/model3d" xmlns:o="urn:schemas-microsoft-com:office:office" xmlns:r="http://schemas.openxmlformats.org/officeDocument/2006/relationships" xmlns:m="http://schemas.openxmlformats.org/officeDocument/2006/math" xmlns:v="urn:schemas-microsoft-com:vml" xmlns:wp14="http://schemas.microsoft.com/office/word/2010/wordprocessingDrawing" xmlns:wp="http://schemas.openxmlformats.org/drawingml/2006/wordprocessingDrawing" xmlns:w10="urn:schemas-microsoft-com:office:word" xmlns:w="http://schemas.openxmlformats.org/wordprocessingml/2006/main" xmlns:w14="http://schemas.microsoft.com/office/word/2010/wordml" xmlns:w15="http://schemas.microsoft.com/office/word/2012/wordml" xmlns:w16cid="http://schemas.microsoft.com/office/word/2016/wordml/cid" xmlns:w16se="http://schemas.microsoft.com/office/word/2015/wordml/symex" xmlns:wpg="http://schemas.microsoft.com/office/word/2010/wordprocessingGroup" xmlns:wpi="http://schemas.microsoft.com/office/word/2010/wordprocessingInk" xmlns:wne="http://schemas.microsoft.com/office/word/2006/wordml" xmlns:wps="http://schemas.microsoft.com/office/word/2010/wordprocessingShape" mc:Ignorable="w14 w15 w16se w16cid wp14">
+<w:footnotes xmlns:wpc="http://schemas.microsoft.com/office/word/2010/wordprocessingCanvas" xmlns:cx="http://schemas.microsoft.com/office/drawing/2014/chartex" xmlns:cx1="http://schemas.microsoft.com/office/drawing/2015/9/8/chartex" xmlns:cx2="http://schemas.microsoft.com/office/drawing/2015/10/21/chartex" xmlns:cx3="http://schemas.microsoft.com/office/drawing/2016/5/9/chartex" xmlns:cx4="http://schemas.microsoft.com/office/drawing/2016/5/10/chartex" xmlns:cx5="http://schemas.microsoft.com/office/drawing/2016/5/11/chartex" xmlns:cx6="http://schemas.microsoft.com/office/drawing/2016/5/12/chartex" xmlns:cx7="http://schemas.microsoft.com/office/drawing/2016/5/13/chartex" xmlns:cx8="http://schemas.microsoft.com/office/drawing/2016/5/14/chartex" xmlns:mc="http://schemas.openxmlformats.org/markup-compatibility/2006" xmlns:aink="http://schemas.microsoft.com/office/drawing/2016/ink" xmlns:am3d="http://schemas.microsoft.com/office/drawing/2017/model3d" xmlns:o="urn:schemas-microsoft-com:office:office" xmlns:oel="http://schemas.microsoft.com/office/2019/extlst" xmlns:r="http://schemas.openxmlformats.org/officeDocument/2006/relationships" xmlns:m="http://schemas.openxmlformats.org/officeDocument/2006/math" xmlns:v="urn:schemas-microsoft-com:vml" xmlns:wp14="http://schemas.microsoft.com/office/word/2010/wordprocessingDrawing" xmlns:wp="http://schemas.openxmlformats.org/drawingml/2006/wordprocessingDrawing" xmlns:w10="urn:schemas-microsoft-com:office:word" xmlns:w="http://schemas.openxmlformats.org/wordprocessingml/2006/main" xmlns:w14="http://schemas.microsoft.com/office/word/2010/wordml" xmlns:w15="http://schemas.microsoft.com/office/word/2012/wordml" xmlns:w16cex="http://schemas.microsoft.com/office/word/2018/wordml/cex" xmlns:w16cid="http://schemas.microsoft.com/office/word/2016/wordml/cid" xmlns:w16="http://schemas.microsoft.com/office/word/2018/wordml" xmlns:w16sdtdh="http://schemas.microsoft.com/office/word/2020/wordml/sdtdatahash" xmlns:w16se="http://schemas.microsoft.com/office/word/2015/wordml/symex" xmlns:wpg="http://schemas.microsoft.com/office/word/2010/wordprocessingGroup" xmlns:wpi="http://schemas.microsoft.com/office/word/2010/wordprocessingInk" xmlns:wne="http://schemas.microsoft.com/office/word/2006/wordml" xmlns:wps="http://schemas.microsoft.com/office/word/2010/wordprocessingShape" mc:Ignorable="w14 w15 w16se w16cid w16 w16cex w16sdtdh wp14">
   <w:footnote w:type="separator" w:id="-1">
     <w:p>
       <w:pPr>
@@ -6126,7 +5928,7 @@
 </file>
 
 <file path=word/header1.xml><?xml version="1.0" encoding="utf-8"?>
-<w:hdr xmlns:wpc="http://schemas.microsoft.com/office/word/2010/wordprocessingCanvas" xmlns:cx="http://schemas.microsoft.com/office/drawing/2014/chartex" xmlns:cx1="http://schemas.microsoft.com/office/drawing/2015/9/8/chartex" xmlns:cx2="http://schemas.microsoft.com/office/drawing/2015/10/21/chartex" xmlns:cx3="http://schemas.microsoft.com/office/drawing/2016/5/9/chartex" xmlns:cx4="http://schemas.microsoft.com/office/drawing/2016/5/10/chartex" xmlns:cx5="http://schemas.microsoft.com/office/drawing/2016/5/11/chartex" xmlns:cx6="http://schemas.microsoft.com/office/drawing/2016/5/12/chartex" xmlns:cx7="http://schemas.microsoft.com/office/drawing/2016/5/13/chartex" xmlns:cx8="http://schemas.microsoft.com/office/drawing/2016/5/14/chartex" xmlns:mc="http://schemas.openxmlformats.org/markup-compatibility/2006" xmlns:aink="http://schemas.microsoft.com/office/drawing/2016/ink" xmlns:am3d="http://schemas.microsoft.com/office/drawing/2017/model3d" xmlns:o="urn:schemas-microsoft-com:office:office" xmlns:r="http://schemas.openxmlformats.org/officeDocument/2006/relationships" xmlns:m="http://schemas.openxmlformats.org/officeDocument/2006/math" xmlns:v="urn:schemas-microsoft-com:vml" xmlns:wp14="http://schemas.microsoft.com/office/word/2010/wordprocessingDrawing" xmlns:wp="http://schemas.openxmlformats.org/drawingml/2006/wordprocessingDrawing" xmlns:w10="urn:schemas-microsoft-com:office:word" xmlns:w="http://schemas.openxmlformats.org/wordprocessingml/2006/main" xmlns:w14="http://schemas.microsoft.com/office/word/2010/wordml" xmlns:w15="http://schemas.microsoft.com/office/word/2012/wordml" xmlns:w16cid="http://schemas.microsoft.com/office/word/2016/wordml/cid" xmlns:w16se="http://schemas.microsoft.com/office/word/2015/wordml/symex" xmlns:wpg="http://schemas.microsoft.com/office/word/2010/wordprocessingGroup" xmlns:wpi="http://schemas.microsoft.com/office/word/2010/wordprocessingInk" xmlns:wne="http://schemas.microsoft.com/office/word/2006/wordml" xmlns:wps="http://schemas.microsoft.com/office/word/2010/wordprocessingShape" mc:Ignorable="w14 w15 w16se w16cid wp14">
+<w:hdr xmlns:wpc="http://schemas.microsoft.com/office/word/2010/wordprocessingCanvas" xmlns:cx="http://schemas.microsoft.com/office/drawing/2014/chartex" xmlns:cx1="http://schemas.microsoft.com/office/drawing/2015/9/8/chartex" xmlns:cx2="http://schemas.microsoft.com/office/drawing/2015/10/21/chartex" xmlns:cx3="http://schemas.microsoft.com/office/drawing/2016/5/9/chartex" xmlns:cx4="http://schemas.microsoft.com/office/drawing/2016/5/10/chartex" xmlns:cx5="http://schemas.microsoft.com/office/drawing/2016/5/11/chartex" xmlns:cx6="http://schemas.microsoft.com/office/drawing/2016/5/12/chartex" xmlns:cx7="http://schemas.microsoft.com/office/drawing/2016/5/13/chartex" xmlns:cx8="http://schemas.microsoft.com/office/drawing/2016/5/14/chartex" xmlns:mc="http://schemas.openxmlformats.org/markup-compatibility/2006" xmlns:aink="http://schemas.microsoft.com/office/drawing/2016/ink" xmlns:am3d="http://schemas.microsoft.com/office/drawing/2017/model3d" xmlns:o="urn:schemas-microsoft-com:office:office" xmlns:oel="http://schemas.microsoft.com/office/2019/extlst" xmlns:r="http://schemas.openxmlformats.org/officeDocument/2006/relationships" xmlns:m="http://schemas.openxmlformats.org/officeDocument/2006/math" xmlns:v="urn:schemas-microsoft-com:vml" xmlns:wp14="http://schemas.microsoft.com/office/word/2010/wordprocessingDrawing" xmlns:wp="http://schemas.openxmlformats.org/drawingml/2006/wordprocessingDrawing" xmlns:w10="urn:schemas-microsoft-com:office:word" xmlns:w="http://schemas.openxmlformats.org/wordprocessingml/2006/main" xmlns:w14="http://schemas.microsoft.com/office/word/2010/wordml" xmlns:w15="http://schemas.microsoft.com/office/word/2012/wordml" xmlns:w16cex="http://schemas.microsoft.com/office/word/2018/wordml/cex" xmlns:w16cid="http://schemas.microsoft.com/office/word/2016/wordml/cid" xmlns:w16="http://schemas.microsoft.com/office/word/2018/wordml" xmlns:w16sdtdh="http://schemas.microsoft.com/office/word/2020/wordml/sdtdatahash" xmlns:w16se="http://schemas.microsoft.com/office/word/2015/wordml/symex" xmlns:wpg="http://schemas.microsoft.com/office/word/2010/wordprocessingGroup" xmlns:wpi="http://schemas.microsoft.com/office/word/2010/wordprocessingInk" xmlns:wne="http://schemas.microsoft.com/office/word/2006/wordml" xmlns:wps="http://schemas.microsoft.com/office/word/2010/wordprocessingShape" mc:Ignorable="w14 w15 w16se w16cid w16 w16cex w16sdtdh wp14">
   <w:p>
     <w:pPr>
       <w:pStyle w:val="af9"/>
@@ -6151,7 +5953,7 @@
 </file>
 
 <file path=word/numbering.xml><?xml version="1.0" encoding="utf-8"?>
-<w:numbering xmlns:wpc="http://schemas.microsoft.com/office/word/2010/wordprocessingCanvas" xmlns:cx="http://schemas.microsoft.com/office/drawing/2014/chartex" xmlns:cx1="http://schemas.microsoft.com/office/drawing/2015/9/8/chartex" xmlns:cx2="http://schemas.microsoft.com/office/drawing/2015/10/21/chartex" xmlns:cx3="http://schemas.microsoft.com/office/drawing/2016/5/9/chartex" xmlns:cx4="http://schemas.microsoft.com/office/drawing/2016/5/10/chartex" xmlns:cx5="http://schemas.microsoft.com/office/drawing/2016/5/11/chartex" xmlns:cx6="http://schemas.microsoft.com/office/drawing/2016/5/12/chartex" xmlns:cx7="http://schemas.microsoft.com/office/drawing/2016/5/13/chartex" xmlns:cx8="http://schemas.microsoft.com/office/drawing/2016/5/14/chartex" xmlns:mc="http://schemas.openxmlformats.org/markup-compatibility/2006" xmlns:aink="http://schemas.microsoft.com/office/drawing/2016/ink" xmlns:am3d="http://schemas.microsoft.com/office/drawing/2017/model3d" xmlns:o="urn:schemas-microsoft-com:office:office" xmlns:r="http://schemas.openxmlformats.org/officeDocument/2006/relationships" xmlns:m="http://schemas.openxmlformats.org/officeDocument/2006/math" xmlns:v="urn:schemas-microsoft-com:vml" xmlns:wp14="http://schemas.microsoft.com/office/word/2010/wordprocessingDrawing" xmlns:wp="http://schemas.openxmlformats.org/drawingml/2006/wordprocessingDrawing" xmlns:w10="urn:schemas-microsoft-com:office:word" xmlns:w="http://schemas.openxmlformats.org/wordprocessingml/2006/main" xmlns:w14="http://schemas.microsoft.com/office/word/2010/wordml" xmlns:w15="http://schemas.microsoft.com/office/word/2012/wordml" xmlns:w16cid="http://schemas.microsoft.com/office/word/2016/wordml/cid" xmlns:w16se="http://schemas.microsoft.com/office/word/2015/wordml/symex" xmlns:wpg="http://schemas.microsoft.com/office/word/2010/wordprocessingGroup" xmlns:wpi="http://schemas.microsoft.com/office/word/2010/wordprocessingInk" xmlns:wne="http://schemas.microsoft.com/office/word/2006/wordml" xmlns:wps="http://schemas.microsoft.com/office/word/2010/wordprocessingShape" mc:Ignorable="w14 w15 w16se w16cid wp14">
+<w:numbering xmlns:wpc="http://schemas.microsoft.com/office/word/2010/wordprocessingCanvas" xmlns:cx="http://schemas.microsoft.com/office/drawing/2014/chartex" xmlns:cx1="http://schemas.microsoft.com/office/drawing/2015/9/8/chartex" xmlns:cx2="http://schemas.microsoft.com/office/drawing/2015/10/21/chartex" xmlns:cx3="http://schemas.microsoft.com/office/drawing/2016/5/9/chartex" xmlns:cx4="http://schemas.microsoft.com/office/drawing/2016/5/10/chartex" xmlns:cx5="http://schemas.microsoft.com/office/drawing/2016/5/11/chartex" xmlns:cx6="http://schemas.microsoft.com/office/drawing/2016/5/12/chartex" xmlns:cx7="http://schemas.microsoft.com/office/drawing/2016/5/13/chartex" xmlns:cx8="http://schemas.microsoft.com/office/drawing/2016/5/14/chartex" xmlns:mc="http://schemas.openxmlformats.org/markup-compatibility/2006" xmlns:aink="http://schemas.microsoft.com/office/drawing/2016/ink" xmlns:am3d="http://schemas.microsoft.com/office/drawing/2017/model3d" xmlns:o="urn:schemas-microsoft-com:office:office" xmlns:oel="http://schemas.microsoft.com/office/2019/extlst" xmlns:r="http://schemas.openxmlformats.org/officeDocument/2006/relationships" xmlns:m="http://schemas.openxmlformats.org/officeDocument/2006/math" xmlns:v="urn:schemas-microsoft-com:vml" xmlns:wp14="http://schemas.microsoft.com/office/word/2010/wordprocessingDrawing" xmlns:wp="http://schemas.openxmlformats.org/drawingml/2006/wordprocessingDrawing" xmlns:w10="urn:schemas-microsoft-com:office:word" xmlns:w="http://schemas.openxmlformats.org/wordprocessingml/2006/main" xmlns:w14="http://schemas.microsoft.com/office/word/2010/wordml" xmlns:w15="http://schemas.microsoft.com/office/word/2012/wordml" xmlns:w16cex="http://schemas.microsoft.com/office/word/2018/wordml/cex" xmlns:w16cid="http://schemas.microsoft.com/office/word/2016/wordml/cid" xmlns:w16="http://schemas.microsoft.com/office/word/2018/wordml" xmlns:w16sdtdh="http://schemas.microsoft.com/office/word/2020/wordml/sdtdatahash" xmlns:w16se="http://schemas.microsoft.com/office/word/2015/wordml/symex" xmlns:wpg="http://schemas.microsoft.com/office/word/2010/wordprocessingGroup" xmlns:wpi="http://schemas.microsoft.com/office/word/2010/wordprocessingInk" xmlns:wne="http://schemas.microsoft.com/office/word/2006/wordml" xmlns:wps="http://schemas.microsoft.com/office/word/2010/wordprocessingShape" mc:Ignorable="w14 w15 w16se w16cid w16 w16cex w16sdtdh wp14">
   <w:abstractNum w:abstractNumId="0" w15:restartNumberingAfterBreak="0">
     <w:nsid w:val="00404EA8"/>
     <w:multiLevelType w:val="multilevel"/>
@@ -7033,35 +6835,35 @@
       </w:rPr>
     </w:lvl>
   </w:abstractNum>
-  <w:num w:numId="1">
+  <w:num w:numId="1" w16cid:durableId="1890266357">
     <w:abstractNumId w:val="5"/>
   </w:num>
-  <w:num w:numId="2">
+  <w:num w:numId="2" w16cid:durableId="1343050489">
     <w:abstractNumId w:val="6"/>
   </w:num>
-  <w:num w:numId="3">
+  <w:num w:numId="3" w16cid:durableId="475488337">
     <w:abstractNumId w:val="0"/>
   </w:num>
-  <w:num w:numId="4">
+  <w:num w:numId="4" w16cid:durableId="759176314">
     <w:abstractNumId w:val="7"/>
   </w:num>
-  <w:num w:numId="5">
+  <w:num w:numId="5" w16cid:durableId="746343876">
     <w:abstractNumId w:val="3"/>
   </w:num>
-  <w:num w:numId="6">
+  <w:num w:numId="6" w16cid:durableId="1494905458">
     <w:abstractNumId w:val="2"/>
   </w:num>
-  <w:num w:numId="7">
+  <w:num w:numId="7" w16cid:durableId="1425151159">
     <w:abstractNumId w:val="4"/>
   </w:num>
-  <w:num w:numId="8">
+  <w:num w:numId="8" w16cid:durableId="866648126">
     <w:abstractNumId w:val="1"/>
   </w:num>
 </w:numbering>
 </file>
 
 <file path=word/styles.xml><?xml version="1.0" encoding="utf-8"?>
-<w:styles xmlns:mc="http://schemas.openxmlformats.org/markup-compatibility/2006" xmlns:r="http://schemas.openxmlformats.org/officeDocument/2006/relationships" xmlns:w="http://schemas.openxmlformats.org/wordprocessingml/2006/main" xmlns:w14="http://schemas.microsoft.com/office/word/2010/wordml" xmlns:w15="http://schemas.microsoft.com/office/word/2012/wordml" xmlns:w16cid="http://schemas.microsoft.com/office/word/2016/wordml/cid" xmlns:w16se="http://schemas.microsoft.com/office/word/2015/wordml/symex" mc:Ignorable="w14 w15 w16se w16cid">
+<w:styles xmlns:mc="http://schemas.openxmlformats.org/markup-compatibility/2006" xmlns:r="http://schemas.openxmlformats.org/officeDocument/2006/relationships" xmlns:w="http://schemas.openxmlformats.org/wordprocessingml/2006/main" xmlns:w14="http://schemas.microsoft.com/office/word/2010/wordml" xmlns:w15="http://schemas.microsoft.com/office/word/2012/wordml" xmlns:w16cex="http://schemas.microsoft.com/office/word/2018/wordml/cex" xmlns:w16cid="http://schemas.microsoft.com/office/word/2016/wordml/cid" xmlns:w16="http://schemas.microsoft.com/office/word/2018/wordml" xmlns:w16sdtdh="http://schemas.microsoft.com/office/word/2020/wordml/sdtdatahash" xmlns:w16se="http://schemas.microsoft.com/office/word/2015/wordml/symex" mc:Ignorable="w14 w15 w16se w16cid w16 w16cex w16sdtdh">
   <w:docDefaults>
     <w:rPrDefault>
       <w:rPr>
@@ -7077,7 +6879,7 @@
       </w:pPr>
     </w:pPrDefault>
   </w:docDefaults>
-  <w:latentStyles w:defLockedState="0" w:defUIPriority="99" w:defSemiHidden="0" w:defUnhideWhenUsed="0" w:defQFormat="0" w:count="375">
+  <w:latentStyles w:defLockedState="0" w:defUIPriority="99" w:defSemiHidden="0" w:defUnhideWhenUsed="0" w:defQFormat="0" w:count="376">
     <w:lsdException w:name="Normal" w:uiPriority="0" w:qFormat="1"/>
     <w:lsdException w:name="heading 1" w:uiPriority="9" w:qFormat="1"/>
     <w:lsdException w:name="heading 2" w:semiHidden="1" w:uiPriority="9" w:unhideWhenUsed="1" w:qFormat="1"/>
@@ -7453,6 +7255,7 @@
     <w:lsdException w:name="Smart Hyperlink" w:semiHidden="1" w:unhideWhenUsed="1"/>
     <w:lsdException w:name="Hashtag" w:semiHidden="1" w:unhideWhenUsed="1"/>
     <w:lsdException w:name="Unresolved Mention" w:semiHidden="1" w:unhideWhenUsed="1"/>
+    <w:lsdException w:name="Smart Link" w:semiHidden="1" w:unhideWhenUsed="1"/>
   </w:latentStyles>
   <w:style w:type="paragraph" w:default="1" w:styleId="a">
     <w:name w:val="Normal"/>
@@ -7641,7 +7444,6 @@
   <w:style w:type="character" w:default="1" w:styleId="a0">
     <w:name w:val="Default Paragraph Font"/>
     <w:uiPriority w:val="1"/>
-    <w:semiHidden/>
     <w:unhideWhenUsed/>
   </w:style>
   <w:style w:type="table" w:default="1" w:styleId="a1">

--- a/input/менеджмент_УП_экономика/Договор.docx
+++ b/input/менеджмент_УП_экономика/Договор.docx
@@ -1,6 +1,6 @@
 
 <file path=word/document.xml><?xml version="1.0" encoding="utf-8"?>
-<w:document xmlns:wpc="http://schemas.microsoft.com/office/word/2010/wordprocessingCanvas" xmlns:cx="http://schemas.microsoft.com/office/drawing/2014/chartex" xmlns:cx1="http://schemas.microsoft.com/office/drawing/2015/9/8/chartex" xmlns:cx2="http://schemas.microsoft.com/office/drawing/2015/10/21/chartex" xmlns:cx3="http://schemas.microsoft.com/office/drawing/2016/5/9/chartex" xmlns:cx4="http://schemas.microsoft.com/office/drawing/2016/5/10/chartex" xmlns:cx5="http://schemas.microsoft.com/office/drawing/2016/5/11/chartex" xmlns:cx6="http://schemas.microsoft.com/office/drawing/2016/5/12/chartex" xmlns:cx7="http://schemas.microsoft.com/office/drawing/2016/5/13/chartex" xmlns:cx8="http://schemas.microsoft.com/office/drawing/2016/5/14/chartex" xmlns:mc="http://schemas.openxmlformats.org/markup-compatibility/2006" xmlns:aink="http://schemas.microsoft.com/office/drawing/2016/ink" xmlns:am3d="http://schemas.microsoft.com/office/drawing/2017/model3d" xmlns:o="urn:schemas-microsoft-com:office:office" xmlns:oel="http://schemas.microsoft.com/office/2019/extlst" xmlns:r="http://schemas.openxmlformats.org/officeDocument/2006/relationships" xmlns:m="http://schemas.openxmlformats.org/officeDocument/2006/math" xmlns:v="urn:schemas-microsoft-com:vml" xmlns:wp14="http://schemas.microsoft.com/office/word/2010/wordprocessingDrawing" xmlns:wp="http://schemas.openxmlformats.org/drawingml/2006/wordprocessingDrawing" xmlns:w10="urn:schemas-microsoft-com:office:word" xmlns:w="http://schemas.openxmlformats.org/wordprocessingml/2006/main" xmlns:w14="http://schemas.microsoft.com/office/word/2010/wordml" xmlns:w15="http://schemas.microsoft.com/office/word/2012/wordml" xmlns:w16cex="http://schemas.microsoft.com/office/word/2018/wordml/cex" xmlns:w16cid="http://schemas.microsoft.com/office/word/2016/wordml/cid" xmlns:w16="http://schemas.microsoft.com/office/word/2018/wordml" xmlns:w16sdtdh="http://schemas.microsoft.com/office/word/2020/wordml/sdtdatahash" xmlns:w16se="http://schemas.microsoft.com/office/word/2015/wordml/symex" xmlns:wpg="http://schemas.microsoft.com/office/word/2010/wordprocessingGroup" xmlns:wpi="http://schemas.microsoft.com/office/word/2010/wordprocessingInk" xmlns:wne="http://schemas.microsoft.com/office/word/2006/wordml" xmlns:wps="http://schemas.microsoft.com/office/word/2010/wordprocessingShape" mc:Ignorable="w14 w15 w16se w16cid w16 w16cex w16sdtdh wp14">
+<w:document xmlns:wpc="http://schemas.microsoft.com/office/word/2010/wordprocessingCanvas" xmlns:cx="http://schemas.microsoft.com/office/drawing/2014/chartex" xmlns:cx1="http://schemas.microsoft.com/office/drawing/2015/9/8/chartex" xmlns:cx2="http://schemas.microsoft.com/office/drawing/2015/10/21/chartex" xmlns:cx3="http://schemas.microsoft.com/office/drawing/2016/5/9/chartex" xmlns:cx4="http://schemas.microsoft.com/office/drawing/2016/5/10/chartex" xmlns:cx5="http://schemas.microsoft.com/office/drawing/2016/5/11/chartex" xmlns:cx6="http://schemas.microsoft.com/office/drawing/2016/5/12/chartex" xmlns:cx7="http://schemas.microsoft.com/office/drawing/2016/5/13/chartex" xmlns:cx8="http://schemas.microsoft.com/office/drawing/2016/5/14/chartex" xmlns:mc="http://schemas.openxmlformats.org/markup-compatibility/2006" xmlns:aink="http://schemas.microsoft.com/office/drawing/2016/ink" xmlns:am3d="http://schemas.microsoft.com/office/drawing/2017/model3d" xmlns:o="urn:schemas-microsoft-com:office:office" xmlns:r="http://schemas.openxmlformats.org/officeDocument/2006/relationships" xmlns:m="http://schemas.openxmlformats.org/officeDocument/2006/math" xmlns:v="urn:schemas-microsoft-com:vml" xmlns:wp14="http://schemas.microsoft.com/office/word/2010/wordprocessingDrawing" xmlns:wp="http://schemas.openxmlformats.org/drawingml/2006/wordprocessingDrawing" xmlns:w10="urn:schemas-microsoft-com:office:word" xmlns:w="http://schemas.openxmlformats.org/wordprocessingml/2006/main" xmlns:w14="http://schemas.microsoft.com/office/word/2010/wordml" xmlns:w15="http://schemas.microsoft.com/office/word/2012/wordml" xmlns:w16cid="http://schemas.microsoft.com/office/word/2016/wordml/cid" xmlns:w16se="http://schemas.microsoft.com/office/word/2015/wordml/symex" xmlns:wpg="http://schemas.microsoft.com/office/word/2010/wordprocessingGroup" xmlns:wpi="http://schemas.microsoft.com/office/word/2010/wordprocessingInk" xmlns:wne="http://schemas.microsoft.com/office/word/2006/wordml" xmlns:wps="http://schemas.microsoft.com/office/word/2010/wordprocessingShape" mc:Ignorable="w14 w15 w16se w16cid wp14">
   <w:body>
     <w:p>
       <w:pPr>
@@ -265,7 +265,25 @@
           <w:sz w:val="24"/>
           <w:szCs w:val="24"/>
         </w:rPr>
-        <w:t xml:space="preserve"> проректора по развитию Валявского Андрея Юрьевича</w:t>
+        <w:t xml:space="preserve"> проректора по развитию </w:t>
+      </w:r>
+      <w:proofErr w:type="spellStart"/>
+      <w:r>
+        <w:rPr>
+          <w:rFonts w:ascii="Times New Roman" w:hAnsi="Times New Roman" w:cs="Times New Roman"/>
+          <w:sz w:val="24"/>
+          <w:szCs w:val="24"/>
+        </w:rPr>
+        <w:t>Валявского</w:t>
+      </w:r>
+      <w:proofErr w:type="spellEnd"/>
+      <w:r>
+        <w:rPr>
+          <w:rFonts w:ascii="Times New Roman" w:hAnsi="Times New Roman" w:cs="Times New Roman"/>
+          <w:sz w:val="24"/>
+          <w:szCs w:val="24"/>
+        </w:rPr>
+        <w:t xml:space="preserve"> Андрея Юрьевича</w:t>
       </w:r>
       <w:r>
         <w:rPr>
@@ -488,6 +506,7 @@
         </w:rPr>
         <w:t>именуемая (</w:t>
       </w:r>
+      <w:proofErr w:type="spellStart"/>
       <w:proofErr w:type="gramStart"/>
       <w:r>
         <w:rPr>
@@ -498,6 +517,7 @@
         </w:rPr>
         <w:t>ое,ый</w:t>
       </w:r>
+      <w:proofErr w:type="spellEnd"/>
       <w:proofErr w:type="gramEnd"/>
       <w:r>
         <w:rPr>
@@ -537,6 +557,7 @@
         </w:rPr>
         <w:t xml:space="preserve">{{ </w:t>
       </w:r>
+      <w:proofErr w:type="spellStart"/>
       <w:r>
         <w:rPr>
           <w:rFonts w:ascii="Times New Roman" w:hAnsi="Times New Roman"/>
@@ -546,6 +567,7 @@
         </w:rPr>
         <w:t>orgBossDolj</w:t>
       </w:r>
+      <w:proofErr w:type="spellEnd"/>
       <w:r>
         <w:rPr>
           <w:rFonts w:ascii="Times New Roman" w:hAnsi="Times New Roman"/>
@@ -555,6 +577,7 @@
         </w:rPr>
         <w:t>|</w:t>
       </w:r>
+      <w:proofErr w:type="spellStart"/>
       <w:r>
         <w:rPr>
           <w:rFonts w:ascii="Times New Roman" w:hAnsi="Times New Roman"/>
@@ -565,6 +588,7 @@
         </w:rPr>
         <w:t>lc</w:t>
       </w:r>
+      <w:proofErr w:type="spellEnd"/>
       <w:r>
         <w:rPr>
           <w:rFonts w:ascii="Times New Roman" w:hAnsi="Times New Roman"/>
@@ -601,6 +625,7 @@
         </w:rPr>
         <w:t xml:space="preserve">{{ </w:t>
       </w:r>
+      <w:proofErr w:type="spellStart"/>
       <w:r>
         <w:rPr>
           <w:rFonts w:ascii="Times New Roman" w:hAnsi="Times New Roman"/>
@@ -610,6 +635,7 @@
         </w:rPr>
         <w:t>orgBossRP</w:t>
       </w:r>
+      <w:proofErr w:type="spellEnd"/>
       <w:r>
         <w:rPr>
           <w:rFonts w:ascii="Times New Roman" w:hAnsi="Times New Roman"/>
@@ -689,8 +715,10 @@
           <w:sz w:val="24"/>
           <w:szCs w:val="24"/>
         </w:rPr>
-        <w:t>у</w:t>
-      </w:r>
+        <w:t>У</w:t>
+      </w:r>
+      <w:bookmarkStart w:id="0" w:name="_GoBack"/>
+      <w:bookmarkEnd w:id="0"/>
       <w:r>
         <w:rPr>
           <w:rFonts w:ascii="Times New Roman" w:hAnsi="Times New Roman" w:cs="Times New Roman"/>
@@ -745,7 +773,6 @@
         </w:rPr>
         <w:t xml:space="preserve"> </w:t>
       </w:r>
-      <w:proofErr w:type="gramStart"/>
       <w:r>
         <w:rPr>
           <w:rFonts w:ascii="Times New Roman" w:hAnsi="Times New Roman" w:cs="Times New Roman"/>
@@ -753,9 +780,19 @@
           <w:sz w:val="24"/>
           <w:szCs w:val="24"/>
         </w:rPr>
-        <w:t>{{ ustavProfOrg</w:t>
-      </w:r>
-      <w:proofErr w:type="gramEnd"/>
+        <w:t xml:space="preserve">{{ </w:t>
+      </w:r>
+      <w:proofErr w:type="spellStart"/>
+      <w:r>
+        <w:rPr>
+          <w:rFonts w:ascii="Times New Roman" w:hAnsi="Times New Roman" w:cs="Times New Roman"/>
+          <w:color w:val="000000" w:themeColor="text1"/>
+          <w:sz w:val="24"/>
+          <w:szCs w:val="24"/>
+        </w:rPr>
+        <w:t>ustavProfOrg</w:t>
+      </w:r>
+      <w:proofErr w:type="spellEnd"/>
       <w:r>
         <w:rPr>
           <w:rFonts w:ascii="Times New Roman" w:hAnsi="Times New Roman" w:cs="Times New Roman"/>
@@ -1330,7 +1367,25 @@
           <w:szCs w:val="24"/>
         </w:rPr>
         <w:lastRenderedPageBreak/>
-        <w:t>При смене руководителя по практической подготовке в 3-х дневный срок сообщить об этом Профильной организации.</w:t>
+        <w:t xml:space="preserve">При смене руководителя по практической подготовке в 3-х </w:t>
+      </w:r>
+      <w:proofErr w:type="spellStart"/>
+      <w:r>
+        <w:rPr>
+          <w:rFonts w:ascii="Times New Roman" w:hAnsi="Times New Roman" w:cs="Times New Roman"/>
+          <w:sz w:val="24"/>
+          <w:szCs w:val="24"/>
+        </w:rPr>
+        <w:t>дневный</w:t>
+      </w:r>
+      <w:proofErr w:type="spellEnd"/>
+      <w:r>
+        <w:rPr>
+          <w:rFonts w:ascii="Times New Roman" w:hAnsi="Times New Roman" w:cs="Times New Roman"/>
+          <w:sz w:val="24"/>
+          <w:szCs w:val="24"/>
+        </w:rPr>
+        <w:t xml:space="preserve"> срок сообщить об этом Профильной организации.</w:t>
       </w:r>
     </w:p>
     <w:p>
@@ -1484,7 +1539,25 @@
           <w:sz w:val="24"/>
           <w:szCs w:val="24"/>
         </w:rPr>
-        <w:t xml:space="preserve"> в пункте 2.2.2, в 3-х дневный срок сообщить об этом Университету.</w:t>
+        <w:t xml:space="preserve"> в пункте 2.2.2, в 3-х </w:t>
+      </w:r>
+      <w:proofErr w:type="spellStart"/>
+      <w:r>
+        <w:rPr>
+          <w:rFonts w:ascii="Times New Roman" w:hAnsi="Times New Roman" w:cs="Times New Roman"/>
+          <w:sz w:val="24"/>
+          <w:szCs w:val="24"/>
+        </w:rPr>
+        <w:t>дневный</w:t>
+      </w:r>
+      <w:proofErr w:type="spellEnd"/>
+      <w:r>
+        <w:rPr>
+          <w:rFonts w:ascii="Times New Roman" w:hAnsi="Times New Roman" w:cs="Times New Roman"/>
+          <w:sz w:val="24"/>
+          <w:szCs w:val="24"/>
+        </w:rPr>
+        <w:t xml:space="preserve"> срок сообщить об этом Университету.</w:t>
       </w:r>
     </w:p>
     <w:p>
@@ -1637,7 +1710,27 @@
           <w:sz w:val="24"/>
           <w:szCs w:val="24"/>
         </w:rPr>
-        <w:t>{ org_name }}”</w:t>
+        <w:t xml:space="preserve">{ </w:t>
+      </w:r>
+      <w:proofErr w:type="spellStart"/>
+      <w:r>
+        <w:rPr>
+          <w:rFonts w:ascii="Times New Roman" w:hAnsi="Times New Roman" w:cs="Times New Roman"/>
+          <w:color w:val="000000" w:themeColor="text1"/>
+          <w:sz w:val="24"/>
+          <w:szCs w:val="24"/>
+        </w:rPr>
+        <w:t>org_name</w:t>
+      </w:r>
+      <w:proofErr w:type="spellEnd"/>
+      <w:r>
+        <w:rPr>
+          <w:rFonts w:ascii="Times New Roman" w:hAnsi="Times New Roman" w:cs="Times New Roman"/>
+          <w:color w:val="000000" w:themeColor="text1"/>
+          <w:sz w:val="24"/>
+          <w:szCs w:val="24"/>
+        </w:rPr>
+        <w:t xml:space="preserve"> }}”</w:t>
       </w:r>
       <w:permEnd w:id="42958399"/>
     </w:p>
@@ -2823,8 +2916,21 @@
                 <w:u w:val="single"/>
                 <w:lang w:eastAsia="ru-RU"/>
               </w:rPr>
-              <w:t xml:space="preserve"> Валявский</w:t>
+              <w:t xml:space="preserve"> </w:t>
             </w:r>
+            <w:proofErr w:type="spellStart"/>
+            <w:r>
+              <w:rPr>
+                <w:rFonts w:ascii="Times New Roman" w:eastAsia="Times New Roman" w:hAnsi="Times New Roman" w:cs="Times New Roman"/>
+                <w:bCs/>
+                <w:sz w:val="24"/>
+                <w:szCs w:val="24"/>
+                <w:u w:val="single"/>
+                <w:lang w:eastAsia="ru-RU"/>
+              </w:rPr>
+              <w:t>Валявский</w:t>
+            </w:r>
+            <w:proofErr w:type="spellEnd"/>
             <w:r>
               <w:rPr>
                 <w:rFonts w:ascii="Times New Roman" w:eastAsia="Times New Roman" w:hAnsi="Times New Roman" w:cs="Times New Roman"/>
@@ -3246,6 +3352,7 @@
               </w:rPr>
               <w:t xml:space="preserve">{{ </w:t>
             </w:r>
+            <w:proofErr w:type="spellStart"/>
             <w:r>
               <w:rPr>
                 <w:rFonts w:ascii="Times New Roman" w:hAnsi="Times New Roman"/>
@@ -3256,6 +3363,7 @@
               </w:rPr>
               <w:t>UrAdrVUZ</w:t>
             </w:r>
+            <w:proofErr w:type="spellEnd"/>
             <w:proofErr w:type="gramEnd"/>
             <w:r>
               <w:rPr>
@@ -3449,6 +3557,7 @@
               </w:rPr>
               <w:t xml:space="preserve">{{ </w:t>
             </w:r>
+            <w:proofErr w:type="spellStart"/>
             <w:r>
               <w:rPr>
                 <w:rFonts w:ascii="Times New Roman" w:eastAsia="Times New Roman" w:hAnsi="Times New Roman" w:cs="Times New Roman"/>
@@ -3460,6 +3569,7 @@
               </w:rPr>
               <w:t>OrgBossdoljIP</w:t>
             </w:r>
+            <w:proofErr w:type="spellEnd"/>
             <w:proofErr w:type="gramEnd"/>
             <w:r>
               <w:rPr>
@@ -3507,6 +3617,7 @@
               </w:rPr>
               <w:t xml:space="preserve">{{ </w:t>
             </w:r>
+            <w:proofErr w:type="spellStart"/>
             <w:r>
               <w:rPr>
                 <w:rFonts w:ascii="Times New Roman" w:eastAsia="Times New Roman" w:hAnsi="Times New Roman" w:cs="Times New Roman"/>
@@ -3518,6 +3629,7 @@
               </w:rPr>
               <w:t>orgBoss</w:t>
             </w:r>
+            <w:proofErr w:type="spellEnd"/>
             <w:r>
               <w:rPr>
                 <w:rFonts w:ascii="Times New Roman" w:eastAsia="Times New Roman" w:hAnsi="Times New Roman" w:cs="Times New Roman"/>
@@ -4330,8 +4442,20 @@
                 <w:szCs w:val="28"/>
                 <w:lang w:val="en-US"/>
               </w:rPr>
-              <w:t>{{ fio</w:t>
+              <w:t xml:space="preserve">{{ </w:t>
             </w:r>
+            <w:proofErr w:type="spellStart"/>
+            <w:r>
+              <w:rPr>
+                <w:rFonts w:ascii="Times New Roman" w:hAnsi="Times New Roman"/>
+                <w:color w:val="000000" w:themeColor="text1"/>
+                <w:sz w:val="24"/>
+                <w:szCs w:val="28"/>
+                <w:lang w:val="en-US"/>
+              </w:rPr>
+              <w:t>fio</w:t>
+            </w:r>
+            <w:proofErr w:type="spellEnd"/>
             <w:proofErr w:type="gramEnd"/>
             <w:r>
               <w:rPr>
@@ -4383,8 +4507,19 @@
                 <w:szCs w:val="24"/>
                 <w:lang w:val="en-US"/>
               </w:rPr>
-              <w:t>{{ naprPodg</w:t>
+              <w:t xml:space="preserve">{{ </w:t>
             </w:r>
+            <w:proofErr w:type="spellStart"/>
+            <w:r>
+              <w:rPr>
+                <w:rFonts w:ascii="Times New Roman" w:hAnsi="Times New Roman" w:cs="Times New Roman"/>
+                <w:sz w:val="24"/>
+                <w:szCs w:val="24"/>
+                <w:lang w:val="en-US"/>
+              </w:rPr>
+              <w:t>naprPodg</w:t>
+            </w:r>
+            <w:proofErr w:type="spellEnd"/>
             <w:proofErr w:type="gramEnd"/>
             <w:r>
               <w:rPr>
@@ -4473,8 +4608,18 @@
                 <w:sz w:val="24"/>
                 <w:lang w:val="en-US"/>
               </w:rPr>
-              <w:t>{{ startPracticaDate</w:t>
+              <w:t xml:space="preserve">{{ </w:t>
             </w:r>
+            <w:proofErr w:type="spellStart"/>
+            <w:r>
+              <w:rPr>
+                <w:rFonts w:ascii="Times New Roman" w:hAnsi="Times New Roman"/>
+                <w:sz w:val="24"/>
+                <w:lang w:val="en-US"/>
+              </w:rPr>
+              <w:t>startPracticaDate</w:t>
+            </w:r>
+            <w:proofErr w:type="spellEnd"/>
             <w:proofErr w:type="gramEnd"/>
             <w:r>
               <w:rPr>
@@ -4534,8 +4679,18 @@
                 <w:sz w:val="24"/>
                 <w:lang w:val="en-US"/>
               </w:rPr>
-              <w:t>{{ endPracticaDate</w:t>
+              <w:t xml:space="preserve">{{ </w:t>
             </w:r>
+            <w:proofErr w:type="spellStart"/>
+            <w:r>
+              <w:rPr>
+                <w:rFonts w:ascii="Times New Roman" w:hAnsi="Times New Roman"/>
+                <w:sz w:val="24"/>
+                <w:lang w:val="en-US"/>
+              </w:rPr>
+              <w:t>endPracticaDate</w:t>
+            </w:r>
+            <w:proofErr w:type="spellEnd"/>
             <w:proofErr w:type="gramEnd"/>
             <w:r>
               <w:rPr>
@@ -4610,6 +4765,7 @@
               </w:rPr>
               <w:t xml:space="preserve">{{ </w:t>
             </w:r>
+            <w:proofErr w:type="spellStart"/>
             <w:r>
               <w:rPr>
                 <w:rFonts w:ascii="Times New Roman" w:hAnsi="Times New Roman"/>
@@ -4620,6 +4776,7 @@
               </w:rPr>
               <w:t>UrAdrVUZ</w:t>
             </w:r>
+            <w:proofErr w:type="spellEnd"/>
             <w:proofErr w:type="gramEnd"/>
             <w:r>
               <w:rPr>
@@ -4990,8 +5147,21 @@
                 <w:u w:val="single"/>
                 <w:lang w:eastAsia="ru-RU"/>
               </w:rPr>
-              <w:t xml:space="preserve"> Валявский</w:t>
+              <w:t xml:space="preserve"> </w:t>
             </w:r>
+            <w:proofErr w:type="spellStart"/>
+            <w:r>
+              <w:rPr>
+                <w:rFonts w:ascii="Times New Roman" w:eastAsia="Times New Roman" w:hAnsi="Times New Roman" w:cs="Times New Roman"/>
+                <w:bCs/>
+                <w:sz w:val="24"/>
+                <w:szCs w:val="24"/>
+                <w:u w:val="single"/>
+                <w:lang w:eastAsia="ru-RU"/>
+              </w:rPr>
+              <w:t>Валявский</w:t>
+            </w:r>
+            <w:proofErr w:type="spellEnd"/>
             <w:r>
               <w:rPr>
                 <w:rFonts w:ascii="Times New Roman" w:eastAsia="Times New Roman" w:hAnsi="Times New Roman" w:cs="Times New Roman"/>
@@ -5455,6 +5625,7 @@
               </w:rPr>
               <w:t xml:space="preserve">{{ </w:t>
             </w:r>
+            <w:proofErr w:type="spellStart"/>
             <w:r>
               <w:rPr>
                 <w:rFonts w:ascii="Times New Roman" w:eastAsia="Times New Roman" w:hAnsi="Times New Roman" w:cs="Times New Roman"/>
@@ -5466,6 +5637,7 @@
               </w:rPr>
               <w:t>OrgBossdoljIP</w:t>
             </w:r>
+            <w:proofErr w:type="spellEnd"/>
             <w:r>
               <w:rPr>
                 <w:rFonts w:ascii="Times New Roman" w:eastAsia="Times New Roman" w:hAnsi="Times New Roman" w:cs="Times New Roman"/>
@@ -5501,6 +5673,7 @@
               </w:rPr>
               <w:t xml:space="preserve">{{ </w:t>
             </w:r>
+            <w:proofErr w:type="spellStart"/>
             <w:r>
               <w:rPr>
                 <w:rFonts w:ascii="Times New Roman" w:eastAsia="Times New Roman" w:hAnsi="Times New Roman" w:cs="Times New Roman"/>
@@ -5512,6 +5685,7 @@
               </w:rPr>
               <w:t>orgBoss</w:t>
             </w:r>
+            <w:proofErr w:type="spellEnd"/>
             <w:r>
               <w:rPr>
                 <w:rFonts w:ascii="Times New Roman" w:eastAsia="Times New Roman" w:hAnsi="Times New Roman" w:cs="Times New Roman"/>
@@ -5743,7 +5917,7 @@
 </file>
 
 <file path=word/endnotes.xml><?xml version="1.0" encoding="utf-8"?>
-<w:endnotes xmlns:wpc="http://schemas.microsoft.com/office/word/2010/wordprocessingCanvas" xmlns:cx="http://schemas.microsoft.com/office/drawing/2014/chartex" xmlns:cx1="http://schemas.microsoft.com/office/drawing/2015/9/8/chartex" xmlns:cx2="http://schemas.microsoft.com/office/drawing/2015/10/21/chartex" xmlns:cx3="http://schemas.microsoft.com/office/drawing/2016/5/9/chartex" xmlns:cx4="http://schemas.microsoft.com/office/drawing/2016/5/10/chartex" xmlns:cx5="http://schemas.microsoft.com/office/drawing/2016/5/11/chartex" xmlns:cx6="http://schemas.microsoft.com/office/drawing/2016/5/12/chartex" xmlns:cx7="http://schemas.microsoft.com/office/drawing/2016/5/13/chartex" xmlns:cx8="http://schemas.microsoft.com/office/drawing/2016/5/14/chartex" xmlns:mc="http://schemas.openxmlformats.org/markup-compatibility/2006" xmlns:aink="http://schemas.microsoft.com/office/drawing/2016/ink" xmlns:am3d="http://schemas.microsoft.com/office/drawing/2017/model3d" xmlns:o="urn:schemas-microsoft-com:office:office" xmlns:oel="http://schemas.microsoft.com/office/2019/extlst" xmlns:r="http://schemas.openxmlformats.org/officeDocument/2006/relationships" xmlns:m="http://schemas.openxmlformats.org/officeDocument/2006/math" xmlns:v="urn:schemas-microsoft-com:vml" xmlns:wp14="http://schemas.microsoft.com/office/word/2010/wordprocessingDrawing" xmlns:wp="http://schemas.openxmlformats.org/drawingml/2006/wordprocessingDrawing" xmlns:w10="urn:schemas-microsoft-com:office:word" xmlns:w="http://schemas.openxmlformats.org/wordprocessingml/2006/main" xmlns:w14="http://schemas.microsoft.com/office/word/2010/wordml" xmlns:w15="http://schemas.microsoft.com/office/word/2012/wordml" xmlns:w16cex="http://schemas.microsoft.com/office/word/2018/wordml/cex" xmlns:w16cid="http://schemas.microsoft.com/office/word/2016/wordml/cid" xmlns:w16="http://schemas.microsoft.com/office/word/2018/wordml" xmlns:w16sdtdh="http://schemas.microsoft.com/office/word/2020/wordml/sdtdatahash" xmlns:w16se="http://schemas.microsoft.com/office/word/2015/wordml/symex" xmlns:wpg="http://schemas.microsoft.com/office/word/2010/wordprocessingGroup" xmlns:wpi="http://schemas.microsoft.com/office/word/2010/wordprocessingInk" xmlns:wne="http://schemas.microsoft.com/office/word/2006/wordml" xmlns:wps="http://schemas.microsoft.com/office/word/2010/wordprocessingShape" mc:Ignorable="w14 w15 w16se w16cid w16 w16cex w16sdtdh wp14">
+<w:endnotes xmlns:wpc="http://schemas.microsoft.com/office/word/2010/wordprocessingCanvas" xmlns:cx="http://schemas.microsoft.com/office/drawing/2014/chartex" xmlns:cx1="http://schemas.microsoft.com/office/drawing/2015/9/8/chartex" xmlns:cx2="http://schemas.microsoft.com/office/drawing/2015/10/21/chartex" xmlns:cx3="http://schemas.microsoft.com/office/drawing/2016/5/9/chartex" xmlns:cx4="http://schemas.microsoft.com/office/drawing/2016/5/10/chartex" xmlns:cx5="http://schemas.microsoft.com/office/drawing/2016/5/11/chartex" xmlns:cx6="http://schemas.microsoft.com/office/drawing/2016/5/12/chartex" xmlns:cx7="http://schemas.microsoft.com/office/drawing/2016/5/13/chartex" xmlns:cx8="http://schemas.microsoft.com/office/drawing/2016/5/14/chartex" xmlns:mc="http://schemas.openxmlformats.org/markup-compatibility/2006" xmlns:aink="http://schemas.microsoft.com/office/drawing/2016/ink" xmlns:am3d="http://schemas.microsoft.com/office/drawing/2017/model3d" xmlns:o="urn:schemas-microsoft-com:office:office" xmlns:r="http://schemas.openxmlformats.org/officeDocument/2006/relationships" xmlns:m="http://schemas.openxmlformats.org/officeDocument/2006/math" xmlns:v="urn:schemas-microsoft-com:vml" xmlns:wp14="http://schemas.microsoft.com/office/word/2010/wordprocessingDrawing" xmlns:wp="http://schemas.openxmlformats.org/drawingml/2006/wordprocessingDrawing" xmlns:w10="urn:schemas-microsoft-com:office:word" xmlns:w="http://schemas.openxmlformats.org/wordprocessingml/2006/main" xmlns:w14="http://schemas.microsoft.com/office/word/2010/wordml" xmlns:w15="http://schemas.microsoft.com/office/word/2012/wordml" xmlns:w16cid="http://schemas.microsoft.com/office/word/2016/wordml/cid" xmlns:w16se="http://schemas.microsoft.com/office/word/2015/wordml/symex" xmlns:wpg="http://schemas.microsoft.com/office/word/2010/wordprocessingGroup" xmlns:wpi="http://schemas.microsoft.com/office/word/2010/wordprocessingInk" xmlns:wne="http://schemas.microsoft.com/office/word/2006/wordml" xmlns:wps="http://schemas.microsoft.com/office/word/2010/wordprocessingShape" mc:Ignorable="w14 w15 w16se w16cid wp14">
   <w:endnote w:type="separator" w:id="-1">
     <w:p>
       <w:pPr>
@@ -5768,7 +5942,7 @@
 </file>
 
 <file path=word/footer1.xml><?xml version="1.0" encoding="utf-8"?>
-<w:ftr xmlns:wpc="http://schemas.microsoft.com/office/word/2010/wordprocessingCanvas" xmlns:cx="http://schemas.microsoft.com/office/drawing/2014/chartex" xmlns:cx1="http://schemas.microsoft.com/office/drawing/2015/9/8/chartex" xmlns:cx2="http://schemas.microsoft.com/office/drawing/2015/10/21/chartex" xmlns:cx3="http://schemas.microsoft.com/office/drawing/2016/5/9/chartex" xmlns:cx4="http://schemas.microsoft.com/office/drawing/2016/5/10/chartex" xmlns:cx5="http://schemas.microsoft.com/office/drawing/2016/5/11/chartex" xmlns:cx6="http://schemas.microsoft.com/office/drawing/2016/5/12/chartex" xmlns:cx7="http://schemas.microsoft.com/office/drawing/2016/5/13/chartex" xmlns:cx8="http://schemas.microsoft.com/office/drawing/2016/5/14/chartex" xmlns:mc="http://schemas.openxmlformats.org/markup-compatibility/2006" xmlns:aink="http://schemas.microsoft.com/office/drawing/2016/ink" xmlns:am3d="http://schemas.microsoft.com/office/drawing/2017/model3d" xmlns:o="urn:schemas-microsoft-com:office:office" xmlns:oel="http://schemas.microsoft.com/office/2019/extlst" xmlns:r="http://schemas.openxmlformats.org/officeDocument/2006/relationships" xmlns:m="http://schemas.openxmlformats.org/officeDocument/2006/math" xmlns:v="urn:schemas-microsoft-com:vml" xmlns:wp14="http://schemas.microsoft.com/office/word/2010/wordprocessingDrawing" xmlns:wp="http://schemas.openxmlformats.org/drawingml/2006/wordprocessingDrawing" xmlns:w10="urn:schemas-microsoft-com:office:word" xmlns:w="http://schemas.openxmlformats.org/wordprocessingml/2006/main" xmlns:w14="http://schemas.microsoft.com/office/word/2010/wordml" xmlns:w15="http://schemas.microsoft.com/office/word/2012/wordml" xmlns:w16cex="http://schemas.microsoft.com/office/word/2018/wordml/cex" xmlns:w16cid="http://schemas.microsoft.com/office/word/2016/wordml/cid" xmlns:w16="http://schemas.microsoft.com/office/word/2018/wordml" xmlns:w16sdtdh="http://schemas.microsoft.com/office/word/2020/wordml/sdtdatahash" xmlns:w16se="http://schemas.microsoft.com/office/word/2015/wordml/symex" xmlns:wpg="http://schemas.microsoft.com/office/word/2010/wordprocessingGroup" xmlns:wpi="http://schemas.microsoft.com/office/word/2010/wordprocessingInk" xmlns:wne="http://schemas.microsoft.com/office/word/2006/wordml" xmlns:wps="http://schemas.microsoft.com/office/word/2010/wordprocessingShape" mc:Ignorable="w14 w15 w16se w16cid w16 w16cex w16sdtdh wp14">
+<w:ftr xmlns:wpc="http://schemas.microsoft.com/office/word/2010/wordprocessingCanvas" xmlns:cx="http://schemas.microsoft.com/office/drawing/2014/chartex" xmlns:cx1="http://schemas.microsoft.com/office/drawing/2015/9/8/chartex" xmlns:cx2="http://schemas.microsoft.com/office/drawing/2015/10/21/chartex" xmlns:cx3="http://schemas.microsoft.com/office/drawing/2016/5/9/chartex" xmlns:cx4="http://schemas.microsoft.com/office/drawing/2016/5/10/chartex" xmlns:cx5="http://schemas.microsoft.com/office/drawing/2016/5/11/chartex" xmlns:cx6="http://schemas.microsoft.com/office/drawing/2016/5/12/chartex" xmlns:cx7="http://schemas.microsoft.com/office/drawing/2016/5/13/chartex" xmlns:cx8="http://schemas.microsoft.com/office/drawing/2016/5/14/chartex" xmlns:mc="http://schemas.openxmlformats.org/markup-compatibility/2006" xmlns:aink="http://schemas.microsoft.com/office/drawing/2016/ink" xmlns:am3d="http://schemas.microsoft.com/office/drawing/2017/model3d" xmlns:o="urn:schemas-microsoft-com:office:office" xmlns:r="http://schemas.openxmlformats.org/officeDocument/2006/relationships" xmlns:m="http://schemas.openxmlformats.org/officeDocument/2006/math" xmlns:v="urn:schemas-microsoft-com:vml" xmlns:wp14="http://schemas.microsoft.com/office/word/2010/wordprocessingDrawing" xmlns:wp="http://schemas.openxmlformats.org/drawingml/2006/wordprocessingDrawing" xmlns:w10="urn:schemas-microsoft-com:office:word" xmlns:w="http://schemas.openxmlformats.org/wordprocessingml/2006/main" xmlns:w14="http://schemas.microsoft.com/office/word/2010/wordml" xmlns:w15="http://schemas.microsoft.com/office/word/2012/wordml" xmlns:w16cid="http://schemas.microsoft.com/office/word/2016/wordml/cid" xmlns:w16se="http://schemas.microsoft.com/office/word/2015/wordml/symex" xmlns:wpg="http://schemas.microsoft.com/office/word/2010/wordprocessingGroup" xmlns:wpi="http://schemas.microsoft.com/office/word/2010/wordprocessingInk" xmlns:wne="http://schemas.microsoft.com/office/word/2006/wordml" xmlns:wps="http://schemas.microsoft.com/office/word/2010/wordprocessingShape" mc:Ignorable="w14 w15 w16se w16cid wp14">
   <w:p>
     <w:pPr>
       <w:pStyle w:val="afa"/>
@@ -5903,7 +6077,7 @@
 </file>
 
 <file path=word/footnotes.xml><?xml version="1.0" encoding="utf-8"?>
-<w:footnotes xmlns:wpc="http://schemas.microsoft.com/office/word/2010/wordprocessingCanvas" xmlns:cx="http://schemas.microsoft.com/office/drawing/2014/chartex" xmlns:cx1="http://schemas.microsoft.com/office/drawing/2015/9/8/chartex" xmlns:cx2="http://schemas.microsoft.com/office/drawing/2015/10/21/chartex" xmlns:cx3="http://schemas.microsoft.com/office/drawing/2016/5/9/chartex" xmlns:cx4="http://schemas.microsoft.com/office/drawing/2016/5/10/chartex" xmlns:cx5="http://schemas.microsoft.com/office/drawing/2016/5/11/chartex" xmlns:cx6="http://schemas.microsoft.com/office/drawing/2016/5/12/chartex" xmlns:cx7="http://schemas.microsoft.com/office/drawing/2016/5/13/chartex" xmlns:cx8="http://schemas.microsoft.com/office/drawing/2016/5/14/chartex" xmlns:mc="http://schemas.openxmlformats.org/markup-compatibility/2006" xmlns:aink="http://schemas.microsoft.com/office/drawing/2016/ink" xmlns:am3d="http://schemas.microsoft.com/office/drawing/2017/model3d" xmlns:o="urn:schemas-microsoft-com:office:office" xmlns:oel="http://schemas.microsoft.com/office/2019/extlst" xmlns:r="http://schemas.openxmlformats.org/officeDocument/2006/relationships" xmlns:m="http://schemas.openxmlformats.org/officeDocument/2006/math" xmlns:v="urn:schemas-microsoft-com:vml" xmlns:wp14="http://schemas.microsoft.com/office/word/2010/wordprocessingDrawing" xmlns:wp="http://schemas.openxmlformats.org/drawingml/2006/wordprocessingDrawing" xmlns:w10="urn:schemas-microsoft-com:office:word" xmlns:w="http://schemas.openxmlformats.org/wordprocessingml/2006/main" xmlns:w14="http://schemas.microsoft.com/office/word/2010/wordml" xmlns:w15="http://schemas.microsoft.com/office/word/2012/wordml" xmlns:w16cex="http://schemas.microsoft.com/office/word/2018/wordml/cex" xmlns:w16cid="http://schemas.microsoft.com/office/word/2016/wordml/cid" xmlns:w16="http://schemas.microsoft.com/office/word/2018/wordml" xmlns:w16sdtdh="http://schemas.microsoft.com/office/word/2020/wordml/sdtdatahash" xmlns:w16se="http://schemas.microsoft.com/office/word/2015/wordml/symex" xmlns:wpg="http://schemas.microsoft.com/office/word/2010/wordprocessingGroup" xmlns:wpi="http://schemas.microsoft.com/office/word/2010/wordprocessingInk" xmlns:wne="http://schemas.microsoft.com/office/word/2006/wordml" xmlns:wps="http://schemas.microsoft.com/office/word/2010/wordprocessingShape" mc:Ignorable="w14 w15 w16se w16cid w16 w16cex w16sdtdh wp14">
+<w:footnotes xmlns:wpc="http://schemas.microsoft.com/office/word/2010/wordprocessingCanvas" xmlns:cx="http://schemas.microsoft.com/office/drawing/2014/chartex" xmlns:cx1="http://schemas.microsoft.com/office/drawing/2015/9/8/chartex" xmlns:cx2="http://schemas.microsoft.com/office/drawing/2015/10/21/chartex" xmlns:cx3="http://schemas.microsoft.com/office/drawing/2016/5/9/chartex" xmlns:cx4="http://schemas.microsoft.com/office/drawing/2016/5/10/chartex" xmlns:cx5="http://schemas.microsoft.com/office/drawing/2016/5/11/chartex" xmlns:cx6="http://schemas.microsoft.com/office/drawing/2016/5/12/chartex" xmlns:cx7="http://schemas.microsoft.com/office/drawing/2016/5/13/chartex" xmlns:cx8="http://schemas.microsoft.com/office/drawing/2016/5/14/chartex" xmlns:mc="http://schemas.openxmlformats.org/markup-compatibility/2006" xmlns:aink="http://schemas.microsoft.com/office/drawing/2016/ink" xmlns:am3d="http://schemas.microsoft.com/office/drawing/2017/model3d" xmlns:o="urn:schemas-microsoft-com:office:office" xmlns:r="http://schemas.openxmlformats.org/officeDocument/2006/relationships" xmlns:m="http://schemas.openxmlformats.org/officeDocument/2006/math" xmlns:v="urn:schemas-microsoft-com:vml" xmlns:wp14="http://schemas.microsoft.com/office/word/2010/wordprocessingDrawing" xmlns:wp="http://schemas.openxmlformats.org/drawingml/2006/wordprocessingDrawing" xmlns:w10="urn:schemas-microsoft-com:office:word" xmlns:w="http://schemas.openxmlformats.org/wordprocessingml/2006/main" xmlns:w14="http://schemas.microsoft.com/office/word/2010/wordml" xmlns:w15="http://schemas.microsoft.com/office/word/2012/wordml" xmlns:w16cid="http://schemas.microsoft.com/office/word/2016/wordml/cid" xmlns:w16se="http://schemas.microsoft.com/office/word/2015/wordml/symex" xmlns:wpg="http://schemas.microsoft.com/office/word/2010/wordprocessingGroup" xmlns:wpi="http://schemas.microsoft.com/office/word/2010/wordprocessingInk" xmlns:wne="http://schemas.microsoft.com/office/word/2006/wordml" xmlns:wps="http://schemas.microsoft.com/office/word/2010/wordprocessingShape" mc:Ignorable="w14 w15 w16se w16cid wp14">
   <w:footnote w:type="separator" w:id="-1">
     <w:p>
       <w:pPr>
@@ -5928,7 +6102,7 @@
 </file>
 
 <file path=word/header1.xml><?xml version="1.0" encoding="utf-8"?>
-<w:hdr xmlns:wpc="http://schemas.microsoft.com/office/word/2010/wordprocessingCanvas" xmlns:cx="http://schemas.microsoft.com/office/drawing/2014/chartex" xmlns:cx1="http://schemas.microsoft.com/office/drawing/2015/9/8/chartex" xmlns:cx2="http://schemas.microsoft.com/office/drawing/2015/10/21/chartex" xmlns:cx3="http://schemas.microsoft.com/office/drawing/2016/5/9/chartex" xmlns:cx4="http://schemas.microsoft.com/office/drawing/2016/5/10/chartex" xmlns:cx5="http://schemas.microsoft.com/office/drawing/2016/5/11/chartex" xmlns:cx6="http://schemas.microsoft.com/office/drawing/2016/5/12/chartex" xmlns:cx7="http://schemas.microsoft.com/office/drawing/2016/5/13/chartex" xmlns:cx8="http://schemas.microsoft.com/office/drawing/2016/5/14/chartex" xmlns:mc="http://schemas.openxmlformats.org/markup-compatibility/2006" xmlns:aink="http://schemas.microsoft.com/office/drawing/2016/ink" xmlns:am3d="http://schemas.microsoft.com/office/drawing/2017/model3d" xmlns:o="urn:schemas-microsoft-com:office:office" xmlns:oel="http://schemas.microsoft.com/office/2019/extlst" xmlns:r="http://schemas.openxmlformats.org/officeDocument/2006/relationships" xmlns:m="http://schemas.openxmlformats.org/officeDocument/2006/math" xmlns:v="urn:schemas-microsoft-com:vml" xmlns:wp14="http://schemas.microsoft.com/office/word/2010/wordprocessingDrawing" xmlns:wp="http://schemas.openxmlformats.org/drawingml/2006/wordprocessingDrawing" xmlns:w10="urn:schemas-microsoft-com:office:word" xmlns:w="http://schemas.openxmlformats.org/wordprocessingml/2006/main" xmlns:w14="http://schemas.microsoft.com/office/word/2010/wordml" xmlns:w15="http://schemas.microsoft.com/office/word/2012/wordml" xmlns:w16cex="http://schemas.microsoft.com/office/word/2018/wordml/cex" xmlns:w16cid="http://schemas.microsoft.com/office/word/2016/wordml/cid" xmlns:w16="http://schemas.microsoft.com/office/word/2018/wordml" xmlns:w16sdtdh="http://schemas.microsoft.com/office/word/2020/wordml/sdtdatahash" xmlns:w16se="http://schemas.microsoft.com/office/word/2015/wordml/symex" xmlns:wpg="http://schemas.microsoft.com/office/word/2010/wordprocessingGroup" xmlns:wpi="http://schemas.microsoft.com/office/word/2010/wordprocessingInk" xmlns:wne="http://schemas.microsoft.com/office/word/2006/wordml" xmlns:wps="http://schemas.microsoft.com/office/word/2010/wordprocessingShape" mc:Ignorable="w14 w15 w16se w16cid w16 w16cex w16sdtdh wp14">
+<w:hdr xmlns:wpc="http://schemas.microsoft.com/office/word/2010/wordprocessingCanvas" xmlns:cx="http://schemas.microsoft.com/office/drawing/2014/chartex" xmlns:cx1="http://schemas.microsoft.com/office/drawing/2015/9/8/chartex" xmlns:cx2="http://schemas.microsoft.com/office/drawing/2015/10/21/chartex" xmlns:cx3="http://schemas.microsoft.com/office/drawing/2016/5/9/chartex" xmlns:cx4="http://schemas.microsoft.com/office/drawing/2016/5/10/chartex" xmlns:cx5="http://schemas.microsoft.com/office/drawing/2016/5/11/chartex" xmlns:cx6="http://schemas.microsoft.com/office/drawing/2016/5/12/chartex" xmlns:cx7="http://schemas.microsoft.com/office/drawing/2016/5/13/chartex" xmlns:cx8="http://schemas.microsoft.com/office/drawing/2016/5/14/chartex" xmlns:mc="http://schemas.openxmlformats.org/markup-compatibility/2006" xmlns:aink="http://schemas.microsoft.com/office/drawing/2016/ink" xmlns:am3d="http://schemas.microsoft.com/office/drawing/2017/model3d" xmlns:o="urn:schemas-microsoft-com:office:office" xmlns:r="http://schemas.openxmlformats.org/officeDocument/2006/relationships" xmlns:m="http://schemas.openxmlformats.org/officeDocument/2006/math" xmlns:v="urn:schemas-microsoft-com:vml" xmlns:wp14="http://schemas.microsoft.com/office/word/2010/wordprocessingDrawing" xmlns:wp="http://schemas.openxmlformats.org/drawingml/2006/wordprocessingDrawing" xmlns:w10="urn:schemas-microsoft-com:office:word" xmlns:w="http://schemas.openxmlformats.org/wordprocessingml/2006/main" xmlns:w14="http://schemas.microsoft.com/office/word/2010/wordml" xmlns:w15="http://schemas.microsoft.com/office/word/2012/wordml" xmlns:w16cid="http://schemas.microsoft.com/office/word/2016/wordml/cid" xmlns:w16se="http://schemas.microsoft.com/office/word/2015/wordml/symex" xmlns:wpg="http://schemas.microsoft.com/office/word/2010/wordprocessingGroup" xmlns:wpi="http://schemas.microsoft.com/office/word/2010/wordprocessingInk" xmlns:wne="http://schemas.microsoft.com/office/word/2006/wordml" xmlns:wps="http://schemas.microsoft.com/office/word/2010/wordprocessingShape" mc:Ignorable="w14 w15 w16se w16cid wp14">
   <w:p>
     <w:pPr>
       <w:pStyle w:val="af9"/>
@@ -5953,7 +6127,7 @@
 </file>
 
 <file path=word/numbering.xml><?xml version="1.0" encoding="utf-8"?>
-<w:numbering xmlns:wpc="http://schemas.microsoft.com/office/word/2010/wordprocessingCanvas" xmlns:cx="http://schemas.microsoft.com/office/drawing/2014/chartex" xmlns:cx1="http://schemas.microsoft.com/office/drawing/2015/9/8/chartex" xmlns:cx2="http://schemas.microsoft.com/office/drawing/2015/10/21/chartex" xmlns:cx3="http://schemas.microsoft.com/office/drawing/2016/5/9/chartex" xmlns:cx4="http://schemas.microsoft.com/office/drawing/2016/5/10/chartex" xmlns:cx5="http://schemas.microsoft.com/office/drawing/2016/5/11/chartex" xmlns:cx6="http://schemas.microsoft.com/office/drawing/2016/5/12/chartex" xmlns:cx7="http://schemas.microsoft.com/office/drawing/2016/5/13/chartex" xmlns:cx8="http://schemas.microsoft.com/office/drawing/2016/5/14/chartex" xmlns:mc="http://schemas.openxmlformats.org/markup-compatibility/2006" xmlns:aink="http://schemas.microsoft.com/office/drawing/2016/ink" xmlns:am3d="http://schemas.microsoft.com/office/drawing/2017/model3d" xmlns:o="urn:schemas-microsoft-com:office:office" xmlns:oel="http://schemas.microsoft.com/office/2019/extlst" xmlns:r="http://schemas.openxmlformats.org/officeDocument/2006/relationships" xmlns:m="http://schemas.openxmlformats.org/officeDocument/2006/math" xmlns:v="urn:schemas-microsoft-com:vml" xmlns:wp14="http://schemas.microsoft.com/office/word/2010/wordprocessingDrawing" xmlns:wp="http://schemas.openxmlformats.org/drawingml/2006/wordprocessingDrawing" xmlns:w10="urn:schemas-microsoft-com:office:word" xmlns:w="http://schemas.openxmlformats.org/wordprocessingml/2006/main" xmlns:w14="http://schemas.microsoft.com/office/word/2010/wordml" xmlns:w15="http://schemas.microsoft.com/office/word/2012/wordml" xmlns:w16cex="http://schemas.microsoft.com/office/word/2018/wordml/cex" xmlns:w16cid="http://schemas.microsoft.com/office/word/2016/wordml/cid" xmlns:w16="http://schemas.microsoft.com/office/word/2018/wordml" xmlns:w16sdtdh="http://schemas.microsoft.com/office/word/2020/wordml/sdtdatahash" xmlns:w16se="http://schemas.microsoft.com/office/word/2015/wordml/symex" xmlns:wpg="http://schemas.microsoft.com/office/word/2010/wordprocessingGroup" xmlns:wpi="http://schemas.microsoft.com/office/word/2010/wordprocessingInk" xmlns:wne="http://schemas.microsoft.com/office/word/2006/wordml" xmlns:wps="http://schemas.microsoft.com/office/word/2010/wordprocessingShape" mc:Ignorable="w14 w15 w16se w16cid w16 w16cex w16sdtdh wp14">
+<w:numbering xmlns:wpc="http://schemas.microsoft.com/office/word/2010/wordprocessingCanvas" xmlns:cx="http://schemas.microsoft.com/office/drawing/2014/chartex" xmlns:cx1="http://schemas.microsoft.com/office/drawing/2015/9/8/chartex" xmlns:cx2="http://schemas.microsoft.com/office/drawing/2015/10/21/chartex" xmlns:cx3="http://schemas.microsoft.com/office/drawing/2016/5/9/chartex" xmlns:cx4="http://schemas.microsoft.com/office/drawing/2016/5/10/chartex" xmlns:cx5="http://schemas.microsoft.com/office/drawing/2016/5/11/chartex" xmlns:cx6="http://schemas.microsoft.com/office/drawing/2016/5/12/chartex" xmlns:cx7="http://schemas.microsoft.com/office/drawing/2016/5/13/chartex" xmlns:cx8="http://schemas.microsoft.com/office/drawing/2016/5/14/chartex" xmlns:mc="http://schemas.openxmlformats.org/markup-compatibility/2006" xmlns:aink="http://schemas.microsoft.com/office/drawing/2016/ink" xmlns:am3d="http://schemas.microsoft.com/office/drawing/2017/model3d" xmlns:o="urn:schemas-microsoft-com:office:office" xmlns:r="http://schemas.openxmlformats.org/officeDocument/2006/relationships" xmlns:m="http://schemas.openxmlformats.org/officeDocument/2006/math" xmlns:v="urn:schemas-microsoft-com:vml" xmlns:wp14="http://schemas.microsoft.com/office/word/2010/wordprocessingDrawing" xmlns:wp="http://schemas.openxmlformats.org/drawingml/2006/wordprocessingDrawing" xmlns:w10="urn:schemas-microsoft-com:office:word" xmlns:w="http://schemas.openxmlformats.org/wordprocessingml/2006/main" xmlns:w14="http://schemas.microsoft.com/office/word/2010/wordml" xmlns:w15="http://schemas.microsoft.com/office/word/2012/wordml" xmlns:w16cid="http://schemas.microsoft.com/office/word/2016/wordml/cid" xmlns:w16se="http://schemas.microsoft.com/office/word/2015/wordml/symex" xmlns:wpg="http://schemas.microsoft.com/office/word/2010/wordprocessingGroup" xmlns:wpi="http://schemas.microsoft.com/office/word/2010/wordprocessingInk" xmlns:wne="http://schemas.microsoft.com/office/word/2006/wordml" xmlns:wps="http://schemas.microsoft.com/office/word/2010/wordprocessingShape" mc:Ignorable="w14 w15 w16se w16cid wp14">
   <w:abstractNum w:abstractNumId="0" w15:restartNumberingAfterBreak="0">
     <w:nsid w:val="00404EA8"/>
     <w:multiLevelType w:val="multilevel"/>
@@ -6835,35 +7009,35 @@
       </w:rPr>
     </w:lvl>
   </w:abstractNum>
-  <w:num w:numId="1" w16cid:durableId="1890266357">
+  <w:num w:numId="1">
     <w:abstractNumId w:val="5"/>
   </w:num>
-  <w:num w:numId="2" w16cid:durableId="1343050489">
+  <w:num w:numId="2">
     <w:abstractNumId w:val="6"/>
   </w:num>
-  <w:num w:numId="3" w16cid:durableId="475488337">
+  <w:num w:numId="3">
     <w:abstractNumId w:val="0"/>
   </w:num>
-  <w:num w:numId="4" w16cid:durableId="759176314">
+  <w:num w:numId="4">
     <w:abstractNumId w:val="7"/>
   </w:num>
-  <w:num w:numId="5" w16cid:durableId="746343876">
+  <w:num w:numId="5">
     <w:abstractNumId w:val="3"/>
   </w:num>
-  <w:num w:numId="6" w16cid:durableId="1494905458">
+  <w:num w:numId="6">
     <w:abstractNumId w:val="2"/>
   </w:num>
-  <w:num w:numId="7" w16cid:durableId="1425151159">
+  <w:num w:numId="7">
     <w:abstractNumId w:val="4"/>
   </w:num>
-  <w:num w:numId="8" w16cid:durableId="866648126">
+  <w:num w:numId="8">
     <w:abstractNumId w:val="1"/>
   </w:num>
 </w:numbering>
 </file>
 
 <file path=word/styles.xml><?xml version="1.0" encoding="utf-8"?>
-<w:styles xmlns:mc="http://schemas.openxmlformats.org/markup-compatibility/2006" xmlns:r="http://schemas.openxmlformats.org/officeDocument/2006/relationships" xmlns:w="http://schemas.openxmlformats.org/wordprocessingml/2006/main" xmlns:w14="http://schemas.microsoft.com/office/word/2010/wordml" xmlns:w15="http://schemas.microsoft.com/office/word/2012/wordml" xmlns:w16cex="http://schemas.microsoft.com/office/word/2018/wordml/cex" xmlns:w16cid="http://schemas.microsoft.com/office/word/2016/wordml/cid" xmlns:w16="http://schemas.microsoft.com/office/word/2018/wordml" xmlns:w16sdtdh="http://schemas.microsoft.com/office/word/2020/wordml/sdtdatahash" xmlns:w16se="http://schemas.microsoft.com/office/word/2015/wordml/symex" mc:Ignorable="w14 w15 w16se w16cid w16 w16cex w16sdtdh">
+<w:styles xmlns:mc="http://schemas.openxmlformats.org/markup-compatibility/2006" xmlns:r="http://schemas.openxmlformats.org/officeDocument/2006/relationships" xmlns:w="http://schemas.openxmlformats.org/wordprocessingml/2006/main" xmlns:w14="http://schemas.microsoft.com/office/word/2010/wordml" xmlns:w15="http://schemas.microsoft.com/office/word/2012/wordml" xmlns:w16cid="http://schemas.microsoft.com/office/word/2016/wordml/cid" xmlns:w16se="http://schemas.microsoft.com/office/word/2015/wordml/symex" mc:Ignorable="w14 w15 w16se w16cid">
   <w:docDefaults>
     <w:rPrDefault>
       <w:rPr>
@@ -6879,7 +7053,7 @@
       </w:pPr>
     </w:pPrDefault>
   </w:docDefaults>
-  <w:latentStyles w:defLockedState="0" w:defUIPriority="99" w:defSemiHidden="0" w:defUnhideWhenUsed="0" w:defQFormat="0" w:count="376">
+  <w:latentStyles w:defLockedState="0" w:defUIPriority="99" w:defSemiHidden="0" w:defUnhideWhenUsed="0" w:defQFormat="0" w:count="375">
     <w:lsdException w:name="Normal" w:uiPriority="0" w:qFormat="1"/>
     <w:lsdException w:name="heading 1" w:uiPriority="9" w:qFormat="1"/>
     <w:lsdException w:name="heading 2" w:semiHidden="1" w:uiPriority="9" w:unhideWhenUsed="1" w:qFormat="1"/>
@@ -7255,7 +7429,6 @@
     <w:lsdException w:name="Smart Hyperlink" w:semiHidden="1" w:unhideWhenUsed="1"/>
     <w:lsdException w:name="Hashtag" w:semiHidden="1" w:unhideWhenUsed="1"/>
     <w:lsdException w:name="Unresolved Mention" w:semiHidden="1" w:unhideWhenUsed="1"/>
-    <w:lsdException w:name="Smart Link" w:semiHidden="1" w:unhideWhenUsed="1"/>
   </w:latentStyles>
   <w:style w:type="paragraph" w:default="1" w:styleId="a">
     <w:name w:val="Normal"/>
@@ -7444,6 +7617,7 @@
   <w:style w:type="character" w:default="1" w:styleId="a0">
     <w:name w:val="Default Paragraph Font"/>
     <w:uiPriority w:val="1"/>
+    <w:semiHidden/>
     <w:unhideWhenUsed/>
   </w:style>
   <w:style w:type="table" w:default="1" w:styleId="a1">
@@ -19599,7 +19773,7 @@
 </file>
 
 <file path=customXml/itemProps1.xml><?xml version="1.0" encoding="utf-8"?>
-<ds:datastoreItem xmlns:ds="http://schemas.openxmlformats.org/officeDocument/2006/customXml" ds:itemID="{822746CF-C7D1-4850-AC20-20652B0D6046}">
+<ds:datastoreItem xmlns:ds="http://schemas.openxmlformats.org/officeDocument/2006/customXml" ds:itemID="{89EB5129-3C1E-4B7C-8B9C-E4BD7DDFC9F2}">
   <ds:schemaRefs>
     <ds:schemaRef ds:uri="http://schemas.openxmlformats.org/officeDocument/2006/bibliography"/>
   </ds:schemaRefs>
